--- a/AOD.docx
+++ b/AOD.docx
@@ -3,2238 +3,7 @@
 <w:document xmlns:wpc="http://schemas.microsoft.com/office/word/2010/wordprocessingCanvas" xmlns:cx="http://schemas.microsoft.com/office/drawing/2014/chartex" xmlns:cx1="http://schemas.microsoft.com/office/drawing/2015/9/8/chartex" xmlns:cx2="http://schemas.microsoft.com/office/drawing/2015/10/21/chartex" xmlns:cx3="http://schemas.microsoft.com/office/drawing/2016/5/9/chartex" xmlns:cx4="http://schemas.microsoft.com/office/drawing/2016/5/10/chartex" xmlns:cx5="http://schemas.microsoft.com/office/drawing/2016/5/11/chartex" xmlns:cx6="http://schemas.microsoft.com/office/drawing/2016/5/12/chartex" xmlns:cx7="http://schemas.microsoft.com/office/drawing/2016/5/13/chartex" xmlns:cx8="http://schemas.microsoft.com/office/drawing/2016/5/14/chartex" xmlns:mc="http://schemas.openxmlformats.org/markup-compatibility/2006" xmlns:aink="http://schemas.microsoft.com/office/drawing/2016/ink" xmlns:am3d="http://schemas.microsoft.com/office/drawing/2017/model3d" xmlns:o="urn:schemas-microsoft-com:office:office" xmlns:r="http://schemas.openxmlformats.org/officeDocument/2006/relationships" xmlns:m="http://schemas.openxmlformats.org/officeDocument/2006/math" xmlns:v="urn:schemas-microsoft-com:vml" xmlns:wp14="http://schemas.microsoft.com/office/word/2010/wordprocessingDrawing" xmlns:wp="http://schemas.openxmlformats.org/drawingml/2006/wordprocessingDrawing" xmlns:w10="urn:schemas-microsoft-com:office:word" xmlns:w="http://schemas.openxmlformats.org/wordprocessingml/2006/main" xmlns:w14="http://schemas.microsoft.com/office/word/2010/wordml" xmlns:w15="http://schemas.microsoft.com/office/word/2012/wordml" xmlns:w16cex="http://schemas.microsoft.com/office/word/2018/wordml/cex" xmlns:w16cid="http://schemas.microsoft.com/office/word/2016/wordml/cid" xmlns:w16="http://schemas.microsoft.com/office/word/2018/wordml" xmlns:w16se="http://schemas.microsoft.com/office/word/2015/wordml/symex" xmlns:wpg="http://schemas.microsoft.com/office/word/2010/wordprocessingGroup" xmlns:wpi="http://schemas.microsoft.com/office/word/2010/wordprocessingInk" xmlns:wne="http://schemas.microsoft.com/office/word/2006/wordml" xmlns:wps="http://schemas.microsoft.com/office/word/2010/wordprocessingShape" mc:Ignorable="w14 w15 w16se w16cid w16 w16cex wp14">
   <w:body>
     <w:p/>
-    <w:p/>
     <w:p>
-      <w:r>
-        <w:rPr>
-          <w:noProof/>
-        </w:rPr>
-        <mc:AlternateContent>
-          <mc:Choice Requires="wps">
-            <w:drawing>
-              <wp:anchor distT="0" distB="0" distL="114300" distR="114300" simplePos="0" relativeHeight="251682816" behindDoc="0" locked="0" layoutInCell="1" allowOverlap="1" wp14:anchorId="544B77DF" wp14:editId="620E456B">
-                <wp:simplePos x="0" y="0"/>
-                <wp:positionH relativeFrom="column">
-                  <wp:posOffset>6816773</wp:posOffset>
-                </wp:positionH>
-                <wp:positionV relativeFrom="paragraph">
-                  <wp:posOffset>5715</wp:posOffset>
-                </wp:positionV>
-                <wp:extent cx="1603612" cy="1187356"/>
-                <wp:effectExtent l="0" t="0" r="15875" b="13335"/>
-                <wp:wrapNone/>
-                <wp:docPr id="26" name="Rectangle 26"/>
-                <wp:cNvGraphicFramePr/>
-                <a:graphic xmlns:a="http://schemas.openxmlformats.org/drawingml/2006/main">
-                  <a:graphicData uri="http://schemas.microsoft.com/office/word/2010/wordprocessingShape">
-                    <wps:wsp>
-                      <wps:cNvSpPr/>
-                      <wps:spPr>
-                        <a:xfrm>
-                          <a:off x="0" y="0"/>
-                          <a:ext cx="1603612" cy="1187356"/>
-                        </a:xfrm>
-                        <a:prstGeom prst="rect">
-                          <a:avLst/>
-                        </a:prstGeom>
-                        <a:solidFill>
-                          <a:schemeClr val="bg1"/>
-                        </a:solidFill>
-                      </wps:spPr>
-                      <wps:style>
-                        <a:lnRef idx="2">
-                          <a:schemeClr val="accent1">
-                            <a:shade val="50000"/>
-                          </a:schemeClr>
-                        </a:lnRef>
-                        <a:fillRef idx="1">
-                          <a:schemeClr val="accent1"/>
-                        </a:fillRef>
-                        <a:effectRef idx="0">
-                          <a:schemeClr val="accent1"/>
-                        </a:effectRef>
-                        <a:fontRef idx="minor">
-                          <a:schemeClr val="lt1"/>
-                        </a:fontRef>
-                      </wps:style>
-                      <wps:txbx>
-                        <w:txbxContent>
-                          <w:p>
-                            <w:pPr>
-                              <w:jc w:val="center"/>
-                              <w:rPr>
-                                <w:color w:val="000000" w:themeColor="text1"/>
-                                <w:lang w:val="en-US"/>
-                                <w14:shadow w14:blurRad="38100" w14:dist="19050" w14:dir="2700000" w14:sx="100000" w14:sy="100000" w14:kx="0" w14:ky="0" w14:algn="tl">
-                                  <w14:schemeClr w14:val="dk1">
-                                    <w14:alpha w14:val="60000"/>
-                                  </w14:schemeClr>
-                                </w14:shadow>
-                                <w14:textOutline w14:w="0" w14:cap="flat" w14:cmpd="sng" w14:algn="ctr">
-                                  <w14:noFill/>
-                                  <w14:prstDash w14:val="solid"/>
-                                  <w14:round/>
-                                </w14:textOutline>
-                              </w:rPr>
-                            </w:pPr>
-                            <w:r>
-                              <w:rPr>
-                                <w:color w:val="000000" w:themeColor="text1"/>
-                                <w:lang w:val="en-US"/>
-                                <w14:shadow w14:blurRad="38100" w14:dist="19050" w14:dir="2700000" w14:sx="100000" w14:sy="100000" w14:kx="0" w14:ky="0" w14:algn="tl">
-                                  <w14:schemeClr w14:val="dk1">
-                                    <w14:alpha w14:val="60000"/>
-                                  </w14:schemeClr>
-                                </w14:shadow>
-                                <w14:textOutline w14:w="0" w14:cap="flat" w14:cmpd="sng" w14:algn="ctr">
-                                  <w14:noFill/>
-                                  <w14:prstDash w14:val="solid"/>
-                                  <w14:round/>
-                                </w14:textOutline>
-                              </w:rPr>
-                              <w:t>Executer</w:t>
-                            </w:r>
-                          </w:p>
-                          <w:p>
-                            <w:pPr>
-                              <w:jc w:val="center"/>
-                              <w:rPr>
-                                <w:color w:val="000000" w:themeColor="text1"/>
-                                <w:lang w:val="en-US"/>
-                                <w14:shadow w14:blurRad="38100" w14:dist="19050" w14:dir="2700000" w14:sx="100000" w14:sy="100000" w14:kx="0" w14:ky="0" w14:algn="tl">
-                                  <w14:schemeClr w14:val="dk1">
-                                    <w14:alpha w14:val="60000"/>
-                                  </w14:schemeClr>
-                                </w14:shadow>
-                                <w14:textOutline w14:w="0" w14:cap="flat" w14:cmpd="sng" w14:algn="ctr">
-                                  <w14:noFill/>
-                                  <w14:prstDash w14:val="solid"/>
-                                  <w14:round/>
-                                </w14:textOutline>
-                              </w:rPr>
-                            </w:pPr>
-                            <w:r>
-                              <w:rPr>
-                                <w:color w:val="000000" w:themeColor="text1"/>
-                                <w:lang w:val="en-US"/>
-                                <w14:shadow w14:blurRad="38100" w14:dist="19050" w14:dir="2700000" w14:sx="100000" w14:sy="100000" w14:kx="0" w14:ky="0" w14:algn="tl">
-                                  <w14:schemeClr w14:val="dk1">
-                                    <w14:alpha w14:val="60000"/>
-                                  </w14:schemeClr>
-                                </w14:shadow>
-                                <w14:textOutline w14:w="0" w14:cap="flat" w14:cmpd="sng" w14:algn="ctr">
-                                  <w14:noFill/>
-                                  <w14:prstDash w14:val="solid"/>
-                                  <w14:round/>
-                                </w14:textOutline>
-                              </w:rPr>
-                              <w:t>(Server)</w:t>
-                            </w:r>
-                          </w:p>
-                        </w:txbxContent>
-                      </wps:txbx>
-                      <wps:bodyPr rot="0" spcFirstLastPara="0" vertOverflow="overflow" horzOverflow="overflow" vert="horz" wrap="square" lIns="91440" tIns="45720" rIns="91440" bIns="45720" numCol="1" spcCol="0" rtlCol="0" fromWordArt="0" anchor="ctr" anchorCtr="0" forceAA="0" compatLnSpc="1">
-                        <a:prstTxWarp prst="textNoShape">
-                          <a:avLst/>
-                        </a:prstTxWarp>
-                        <a:noAutofit/>
-                      </wps:bodyPr>
-                    </wps:wsp>
-                  </a:graphicData>
-                </a:graphic>
-              </wp:anchor>
-            </w:drawing>
-          </mc:Choice>
-          <mc:Fallback>
-            <w:pict>
-              <v:rect w14:anchorId="544B77DF" id="Rectangle 26" o:spid="_x0000_s1026" style="position:absolute;margin-left:536.75pt;margin-top:.45pt;width:126.25pt;height:93.5pt;z-index:251682816;visibility:visible;mso-wrap-style:square;mso-wrap-distance-left:9pt;mso-wrap-distance-top:0;mso-wrap-distance-right:9pt;mso-wrap-distance-bottom:0;mso-position-horizontal:absolute;mso-position-horizontal-relative:text;mso-position-vertical:absolute;mso-position-vertical-relative:text;v-text-anchor:middle" o:gfxdata="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" fillcolor="white [3212]" strokecolor="#1f3763 [1604]" strokeweight="1pt">
-                <v:textbox>
-                  <w:txbxContent>
-                    <w:p>
-                      <w:pPr>
-                        <w:jc w:val="center"/>
-                        <w:rPr>
-                          <w:color w:val="000000" w:themeColor="text1"/>
-                          <w:lang w:val="en-US"/>
-                          <w14:shadow w14:blurRad="38100" w14:dist="19050" w14:dir="2700000" w14:sx="100000" w14:sy="100000" w14:kx="0" w14:ky="0" w14:algn="tl">
-                            <w14:schemeClr w14:val="dk1">
-                              <w14:alpha w14:val="60000"/>
-                            </w14:schemeClr>
-                          </w14:shadow>
-                          <w14:textOutline w14:w="0" w14:cap="flat" w14:cmpd="sng" w14:algn="ctr">
-                            <w14:noFill/>
-                            <w14:prstDash w14:val="solid"/>
-                            <w14:round/>
-                          </w14:textOutline>
-                        </w:rPr>
-                      </w:pPr>
-                      <w:r>
-                        <w:rPr>
-                          <w:color w:val="000000" w:themeColor="text1"/>
-                          <w:lang w:val="en-US"/>
-                          <w14:shadow w14:blurRad="38100" w14:dist="19050" w14:dir="2700000" w14:sx="100000" w14:sy="100000" w14:kx="0" w14:ky="0" w14:algn="tl">
-                            <w14:schemeClr w14:val="dk1">
-                              <w14:alpha w14:val="60000"/>
-                            </w14:schemeClr>
-                          </w14:shadow>
-                          <w14:textOutline w14:w="0" w14:cap="flat" w14:cmpd="sng" w14:algn="ctr">
-                            <w14:noFill/>
-                            <w14:prstDash w14:val="solid"/>
-                            <w14:round/>
-                          </w14:textOutline>
-                        </w:rPr>
-                        <w:t>Executer</w:t>
-                      </w:r>
-                    </w:p>
-                    <w:p>
-                      <w:pPr>
-                        <w:jc w:val="center"/>
-                        <w:rPr>
-                          <w:color w:val="000000" w:themeColor="text1"/>
-                          <w:lang w:val="en-US"/>
-                          <w14:shadow w14:blurRad="38100" w14:dist="19050" w14:dir="2700000" w14:sx="100000" w14:sy="100000" w14:kx="0" w14:ky="0" w14:algn="tl">
-                            <w14:schemeClr w14:val="dk1">
-                              <w14:alpha w14:val="60000"/>
-                            </w14:schemeClr>
-                          </w14:shadow>
-                          <w14:textOutline w14:w="0" w14:cap="flat" w14:cmpd="sng" w14:algn="ctr">
-                            <w14:noFill/>
-                            <w14:prstDash w14:val="solid"/>
-                            <w14:round/>
-                          </w14:textOutline>
-                        </w:rPr>
-                      </w:pPr>
-                      <w:r>
-                        <w:rPr>
-                          <w:color w:val="000000" w:themeColor="text1"/>
-                          <w:lang w:val="en-US"/>
-                          <w14:shadow w14:blurRad="38100" w14:dist="19050" w14:dir="2700000" w14:sx="100000" w14:sy="100000" w14:kx="0" w14:ky="0" w14:algn="tl">
-                            <w14:schemeClr w14:val="dk1">
-                              <w14:alpha w14:val="60000"/>
-                            </w14:schemeClr>
-                          </w14:shadow>
-                          <w14:textOutline w14:w="0" w14:cap="flat" w14:cmpd="sng" w14:algn="ctr">
-                            <w14:noFill/>
-                            <w14:prstDash w14:val="solid"/>
-                            <w14:round/>
-                          </w14:textOutline>
-                        </w:rPr>
-                        <w:t>(Server)</w:t>
-                      </w:r>
-                    </w:p>
-                  </w:txbxContent>
-                </v:textbox>
-              </v:rect>
-            </w:pict>
-          </mc:Fallback>
-        </mc:AlternateContent>
-      </w:r>
-      <w:r>
-        <w:rPr>
-          <w:noProof/>
-        </w:rPr>
-        <mc:AlternateContent>
-          <mc:Choice Requires="wps">
-            <w:drawing>
-              <wp:anchor distT="0" distB="0" distL="114300" distR="114300" simplePos="0" relativeHeight="251695104" behindDoc="0" locked="0" layoutInCell="1" allowOverlap="1" wp14:anchorId="7039D65A" wp14:editId="60AAFBFF">
-                <wp:simplePos x="0" y="0"/>
-                <wp:positionH relativeFrom="column">
-                  <wp:posOffset>3330054</wp:posOffset>
-                </wp:positionH>
-                <wp:positionV relativeFrom="paragraph">
-                  <wp:posOffset>1746914</wp:posOffset>
-                </wp:positionV>
-                <wp:extent cx="914400" cy="306676"/>
-                <wp:effectExtent l="0" t="0" r="0" b="0"/>
-                <wp:wrapNone/>
-                <wp:docPr id="34" name="Text Box 34"/>
-                <wp:cNvGraphicFramePr/>
-                <a:graphic xmlns:a="http://schemas.openxmlformats.org/drawingml/2006/main">
-                  <a:graphicData uri="http://schemas.microsoft.com/office/word/2010/wordprocessingShape">
-                    <wps:wsp>
-                      <wps:cNvSpPr txBox="1"/>
-                      <wps:spPr>
-                        <a:xfrm>
-                          <a:off x="0" y="0"/>
-                          <a:ext cx="914400" cy="306676"/>
-                        </a:xfrm>
-                        <a:prstGeom prst="rect">
-                          <a:avLst/>
-                        </a:prstGeom>
-                        <a:solidFill>
-                          <a:schemeClr val="lt1"/>
-                        </a:solidFill>
-                        <a:ln w="6350">
-                          <a:noFill/>
-                        </a:ln>
-                      </wps:spPr>
-                      <wps:txbx>
-                        <w:txbxContent>
-                          <w:p>
-                            <w:pPr>
-                              <w:rPr>
-                                <w:lang w:val="en-US"/>
-                              </w:rPr>
-                            </w:pPr>
-                            <w:r>
-                              <w:rPr>
-                                <w:lang w:val="en-US"/>
-                              </w:rPr>
-                              <w:t>Extract</w:t>
-                            </w:r>
-                          </w:p>
-                        </w:txbxContent>
-                      </wps:txbx>
-                      <wps:bodyPr rot="0" spcFirstLastPara="0" vertOverflow="overflow" horzOverflow="overflow" vert="horz" wrap="none" lIns="91440" tIns="45720" rIns="91440" bIns="45720" numCol="1" spcCol="0" rtlCol="0" fromWordArt="0" anchor="t" anchorCtr="0" forceAA="0" compatLnSpc="1">
-                        <a:prstTxWarp prst="textNoShape">
-                          <a:avLst/>
-                        </a:prstTxWarp>
-                        <a:noAutofit/>
-                      </wps:bodyPr>
-                    </wps:wsp>
-                  </a:graphicData>
-                </a:graphic>
-                <wp14:sizeRelV relativeFrom="margin">
-                  <wp14:pctHeight>0</wp14:pctHeight>
-                </wp14:sizeRelV>
-              </wp:anchor>
-            </w:drawing>
-          </mc:Choice>
-          <mc:Fallback>
-            <w:pict>
-              <v:shapetype w14:anchorId="7039D65A" id="_x0000_t202" coordsize="21600,21600" o:spt="202" path="m,l,21600r21600,l21600,xe">
-                <v:stroke joinstyle="miter"/>
-                <v:path gradientshapeok="t" o:connecttype="rect"/>
-              </v:shapetype>
-              <v:shape id="Text Box 34" o:spid="_x0000_s1027" type="#_x0000_t202" style="position:absolute;margin-left:262.2pt;margin-top:137.55pt;width:1in;height:24.15pt;z-index:251695104;visibility:visible;mso-wrap-style:none;mso-height-percent:0;mso-wrap-distance-left:9pt;mso-wrap-distance-top:0;mso-wrap-distance-right:9pt;mso-wrap-distance-bottom:0;mso-position-horizontal:absolute;mso-position-horizontal-relative:text;mso-position-vertical:absolute;mso-position-vertical-relative:text;mso-height-percent:0;mso-height-relative:margin;v-text-anchor:top" o:gfxdata="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" fillcolor="white [3201]" stroked="f" strokeweight=".5pt">
-                <v:textbox>
-                  <w:txbxContent>
-                    <w:p>
-                      <w:pPr>
-                        <w:rPr>
-                          <w:lang w:val="en-US"/>
-                        </w:rPr>
-                      </w:pPr>
-                      <w:r>
-                        <w:rPr>
-                          <w:lang w:val="en-US"/>
-                        </w:rPr>
-                        <w:t>Extract</w:t>
-                      </w:r>
-                    </w:p>
-                  </w:txbxContent>
-                </v:textbox>
-              </v:shape>
-            </w:pict>
-          </mc:Fallback>
-        </mc:AlternateContent>
-      </w:r>
-      <w:r>
-        <w:rPr>
-          <w:noProof/>
-        </w:rPr>
-        <mc:AlternateContent>
-          <mc:Choice Requires="wps">
-            <w:drawing>
-              <wp:anchor distT="0" distB="0" distL="114300" distR="114300" simplePos="0" relativeHeight="251686912" behindDoc="0" locked="0" layoutInCell="1" allowOverlap="1" wp14:anchorId="6B5A4614" wp14:editId="0CD4A195">
-                <wp:simplePos x="0" y="0"/>
-                <wp:positionH relativeFrom="column">
-                  <wp:posOffset>1568923</wp:posOffset>
-                </wp:positionH>
-                <wp:positionV relativeFrom="paragraph">
-                  <wp:posOffset>2688078</wp:posOffset>
-                </wp:positionV>
-                <wp:extent cx="914400" cy="306676"/>
-                <wp:effectExtent l="0" t="0" r="0" b="0"/>
-                <wp:wrapNone/>
-                <wp:docPr id="29" name="Text Box 29"/>
-                <wp:cNvGraphicFramePr/>
-                <a:graphic xmlns:a="http://schemas.openxmlformats.org/drawingml/2006/main">
-                  <a:graphicData uri="http://schemas.microsoft.com/office/word/2010/wordprocessingShape">
-                    <wps:wsp>
-                      <wps:cNvSpPr txBox="1"/>
-                      <wps:spPr>
-                        <a:xfrm>
-                          <a:off x="0" y="0"/>
-                          <a:ext cx="914400" cy="306676"/>
-                        </a:xfrm>
-                        <a:prstGeom prst="rect">
-                          <a:avLst/>
-                        </a:prstGeom>
-                        <a:solidFill>
-                          <a:schemeClr val="lt1"/>
-                        </a:solidFill>
-                        <a:ln w="6350">
-                          <a:noFill/>
-                        </a:ln>
-                      </wps:spPr>
-                      <wps:txbx>
-                        <w:txbxContent>
-                          <w:p>
-                            <w:pPr>
-                              <w:rPr>
-                                <w:lang w:val="en-US"/>
-                              </w:rPr>
-                            </w:pPr>
-                            <w:r>
-                              <w:rPr>
-                                <w:lang w:val="en-US"/>
-                              </w:rPr>
-                              <w:t>Inform</w:t>
-                            </w:r>
-                          </w:p>
-                        </w:txbxContent>
-                      </wps:txbx>
-                      <wps:bodyPr rot="0" spcFirstLastPara="0" vertOverflow="overflow" horzOverflow="overflow" vert="horz" wrap="none" lIns="91440" tIns="45720" rIns="91440" bIns="45720" numCol="1" spcCol="0" rtlCol="0" fromWordArt="0" anchor="t" anchorCtr="0" forceAA="0" compatLnSpc="1">
-                        <a:prstTxWarp prst="textNoShape">
-                          <a:avLst/>
-                        </a:prstTxWarp>
-                        <a:noAutofit/>
-                      </wps:bodyPr>
-                    </wps:wsp>
-                  </a:graphicData>
-                </a:graphic>
-                <wp14:sizeRelV relativeFrom="margin">
-                  <wp14:pctHeight>0</wp14:pctHeight>
-                </wp14:sizeRelV>
-              </wp:anchor>
-            </w:drawing>
-          </mc:Choice>
-          <mc:Fallback>
-            <w:pict>
-              <v:shape w14:anchorId="6B5A4614" id="Text Box 29" o:spid="_x0000_s1028" type="#_x0000_t202" style="position:absolute;margin-left:123.55pt;margin-top:211.65pt;width:1in;height:24.15pt;z-index:251686912;visibility:visible;mso-wrap-style:none;mso-height-percent:0;mso-wrap-distance-left:9pt;mso-wrap-distance-top:0;mso-wrap-distance-right:9pt;mso-wrap-distance-bottom:0;mso-position-horizontal:absolute;mso-position-horizontal-relative:text;mso-position-vertical:absolute;mso-position-vertical-relative:text;mso-height-percent:0;mso-height-relative:margin;v-text-anchor:top" o:gfxdata="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" fillcolor="white [3201]" stroked="f" strokeweight=".5pt">
-                <v:textbox>
-                  <w:txbxContent>
-                    <w:p>
-                      <w:pPr>
-                        <w:rPr>
-                          <w:lang w:val="en-US"/>
-                        </w:rPr>
-                      </w:pPr>
-                      <w:r>
-                        <w:rPr>
-                          <w:lang w:val="en-US"/>
-                        </w:rPr>
-                        <w:t>Inform</w:t>
-                      </w:r>
-                    </w:p>
-                  </w:txbxContent>
-                </v:textbox>
-              </v:shape>
-            </w:pict>
-          </mc:Fallback>
-        </mc:AlternateContent>
-      </w:r>
-      <w:r>
-        <w:rPr>
-          <w:noProof/>
-        </w:rPr>
-        <mc:AlternateContent>
-          <mc:Choice Requires="wps">
-            <w:drawing>
-              <wp:anchor distT="0" distB="0" distL="114300" distR="114300" simplePos="0" relativeHeight="251684864" behindDoc="0" locked="0" layoutInCell="1" allowOverlap="1" wp14:anchorId="0411C7C6" wp14:editId="62D4AE8B">
-                <wp:simplePos x="0" y="0"/>
-                <wp:positionH relativeFrom="column">
-                  <wp:posOffset>2477069</wp:posOffset>
-                </wp:positionH>
-                <wp:positionV relativeFrom="paragraph">
-                  <wp:posOffset>300251</wp:posOffset>
-                </wp:positionV>
-                <wp:extent cx="914400" cy="306676"/>
-                <wp:effectExtent l="0" t="0" r="635" b="0"/>
-                <wp:wrapNone/>
-                <wp:docPr id="28" name="Text Box 28"/>
-                <wp:cNvGraphicFramePr/>
-                <a:graphic xmlns:a="http://schemas.openxmlformats.org/drawingml/2006/main">
-                  <a:graphicData uri="http://schemas.microsoft.com/office/word/2010/wordprocessingShape">
-                    <wps:wsp>
-                      <wps:cNvSpPr txBox="1"/>
-                      <wps:spPr>
-                        <a:xfrm>
-                          <a:off x="0" y="0"/>
-                          <a:ext cx="914400" cy="306676"/>
-                        </a:xfrm>
-                        <a:prstGeom prst="rect">
-                          <a:avLst/>
-                        </a:prstGeom>
-                        <a:solidFill>
-                          <a:schemeClr val="lt1"/>
-                        </a:solidFill>
-                        <a:ln w="6350">
-                          <a:noFill/>
-                        </a:ln>
-                      </wps:spPr>
-                      <wps:txbx>
-                        <w:txbxContent>
-                          <w:p>
-                            <w:pPr>
-                              <w:rPr>
-                                <w:lang w:val="en-US"/>
-                              </w:rPr>
-                            </w:pPr>
-                            <w:r>
-                              <w:rPr>
-                                <w:lang w:val="en-US"/>
-                              </w:rPr>
-                              <w:t>Update</w:t>
-                            </w:r>
-                          </w:p>
-                        </w:txbxContent>
-                      </wps:txbx>
-                      <wps:bodyPr rot="0" spcFirstLastPara="0" vertOverflow="overflow" horzOverflow="overflow" vert="horz" wrap="none" lIns="91440" tIns="45720" rIns="91440" bIns="45720" numCol="1" spcCol="0" rtlCol="0" fromWordArt="0" anchor="t" anchorCtr="0" forceAA="0" compatLnSpc="1">
-                        <a:prstTxWarp prst="textNoShape">
-                          <a:avLst/>
-                        </a:prstTxWarp>
-                        <a:noAutofit/>
-                      </wps:bodyPr>
-                    </wps:wsp>
-                  </a:graphicData>
-                </a:graphic>
-                <wp14:sizeRelV relativeFrom="margin">
-                  <wp14:pctHeight>0</wp14:pctHeight>
-                </wp14:sizeRelV>
-              </wp:anchor>
-            </w:drawing>
-          </mc:Choice>
-          <mc:Fallback>
-            <w:pict>
-              <v:shape w14:anchorId="0411C7C6" id="Text Box 28" o:spid="_x0000_s1029" type="#_x0000_t202" style="position:absolute;margin-left:195.05pt;margin-top:23.65pt;width:1in;height:24.15pt;z-index:251684864;visibility:visible;mso-wrap-style:none;mso-height-percent:0;mso-wrap-distance-left:9pt;mso-wrap-distance-top:0;mso-wrap-distance-right:9pt;mso-wrap-distance-bottom:0;mso-position-horizontal:absolute;mso-position-horizontal-relative:text;mso-position-vertical:absolute;mso-position-vertical-relative:text;mso-height-percent:0;mso-height-relative:margin;v-text-anchor:top" o:gfxdata="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" fillcolor="white [3201]" stroked="f" strokeweight=".5pt">
-                <v:textbox>
-                  <w:txbxContent>
-                    <w:p>
-                      <w:pPr>
-                        <w:rPr>
-                          <w:lang w:val="en-US"/>
-                        </w:rPr>
-                      </w:pPr>
-                      <w:r>
-                        <w:rPr>
-                          <w:lang w:val="en-US"/>
-                        </w:rPr>
-                        <w:t>Update</w:t>
-                      </w:r>
-                    </w:p>
-                  </w:txbxContent>
-                </v:textbox>
-              </v:shape>
-            </w:pict>
-          </mc:Fallback>
-        </mc:AlternateContent>
-      </w:r>
-      <w:r>
-        <w:rPr>
-          <w:noProof/>
-        </w:rPr>
-        <mc:AlternateContent>
-          <mc:Choice Requires="wps">
-            <w:drawing>
-              <wp:anchor distT="0" distB="0" distL="114300" distR="114300" simplePos="0" relativeHeight="251681792" behindDoc="0" locked="0" layoutInCell="1" allowOverlap="1" wp14:anchorId="13DAB6DA" wp14:editId="4C5A996B">
-                <wp:simplePos x="0" y="0"/>
-                <wp:positionH relativeFrom="column">
-                  <wp:posOffset>4769125</wp:posOffset>
-                </wp:positionH>
-                <wp:positionV relativeFrom="paragraph">
-                  <wp:posOffset>1078173</wp:posOffset>
-                </wp:positionV>
-                <wp:extent cx="553502" cy="0"/>
-                <wp:effectExtent l="0" t="114300" r="0" b="133350"/>
-                <wp:wrapNone/>
-                <wp:docPr id="25" name="Straight Arrow Connector 25"/>
-                <wp:cNvGraphicFramePr/>
-                <a:graphic xmlns:a="http://schemas.openxmlformats.org/drawingml/2006/main">
-                  <a:graphicData uri="http://schemas.microsoft.com/office/word/2010/wordprocessingShape">
-                    <wps:wsp>
-                      <wps:cNvCnPr/>
-                      <wps:spPr>
-                        <a:xfrm>
-                          <a:off x="0" y="0"/>
-                          <a:ext cx="553502" cy="0"/>
-                        </a:xfrm>
-                        <a:prstGeom prst="straightConnector1">
-                          <a:avLst/>
-                        </a:prstGeom>
-                        <a:ln w="57150">
-                          <a:tailEnd type="triangle"/>
-                        </a:ln>
-                      </wps:spPr>
-                      <wps:style>
-                        <a:lnRef idx="1">
-                          <a:schemeClr val="accent1"/>
-                        </a:lnRef>
-                        <a:fillRef idx="0">
-                          <a:schemeClr val="accent1"/>
-                        </a:fillRef>
-                        <a:effectRef idx="0">
-                          <a:schemeClr val="accent1"/>
-                        </a:effectRef>
-                        <a:fontRef idx="minor">
-                          <a:schemeClr val="tx1"/>
-                        </a:fontRef>
-                      </wps:style>
-                      <wps:bodyPr/>
-                    </wps:wsp>
-                  </a:graphicData>
-                </a:graphic>
-              </wp:anchor>
-            </w:drawing>
-          </mc:Choice>
-          <mc:Fallback>
-            <w:pict>
-              <v:shapetype w14:anchorId="14886BB1" id="_x0000_t32" coordsize="21600,21600" o:spt="32" o:oned="t" path="m,l21600,21600e" filled="f">
-                <v:path arrowok="t" fillok="f" o:connecttype="none"/>
-                <o:lock v:ext="edit" shapetype="t"/>
-              </v:shapetype>
-              <v:shape id="Straight Arrow Connector 25" o:spid="_x0000_s1026" type="#_x0000_t32" style="position:absolute;margin-left:375.5pt;margin-top:84.9pt;width:43.6pt;height:0;z-index:251681792;visibility:visible;mso-wrap-style:square;mso-wrap-distance-left:9pt;mso-wrap-distance-top:0;mso-wrap-distance-right:9pt;mso-wrap-distance-bottom:0;mso-position-horizontal:absolute;mso-position-horizontal-relative:text;mso-position-vertical:absolute;mso-position-vertical-relative:text" o:gfxdata="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" strokecolor="#4472c4 [3204]" strokeweight="4.5pt">
-                <v:stroke endarrow="block" joinstyle="miter"/>
-              </v:shape>
-            </w:pict>
-          </mc:Fallback>
-        </mc:AlternateContent>
-      </w:r>
-      <w:r>
-        <w:rPr>
-          <w:noProof/>
-        </w:rPr>
-        <mc:AlternateContent>
-          <mc:Choice Requires="wps">
-            <w:drawing>
-              <wp:anchor distT="0" distB="0" distL="114300" distR="114300" simplePos="0" relativeHeight="251680768" behindDoc="0" locked="0" layoutInCell="1" allowOverlap="1" wp14:anchorId="7BEE6F91" wp14:editId="5E58E148">
-                <wp:simplePos x="0" y="0"/>
-                <wp:positionH relativeFrom="column">
-                  <wp:posOffset>6011839</wp:posOffset>
-                </wp:positionH>
-                <wp:positionV relativeFrom="paragraph">
-                  <wp:posOffset>1452908</wp:posOffset>
-                </wp:positionV>
-                <wp:extent cx="0" cy="962746"/>
-                <wp:effectExtent l="114300" t="0" r="95250" b="66040"/>
-                <wp:wrapNone/>
-                <wp:docPr id="24" name="Straight Arrow Connector 24"/>
-                <wp:cNvGraphicFramePr/>
-                <a:graphic xmlns:a="http://schemas.openxmlformats.org/drawingml/2006/main">
-                  <a:graphicData uri="http://schemas.microsoft.com/office/word/2010/wordprocessingShape">
-                    <wps:wsp>
-                      <wps:cNvCnPr/>
-                      <wps:spPr>
-                        <a:xfrm>
-                          <a:off x="0" y="0"/>
-                          <a:ext cx="0" cy="962746"/>
-                        </a:xfrm>
-                        <a:prstGeom prst="straightConnector1">
-                          <a:avLst/>
-                        </a:prstGeom>
-                        <a:ln w="57150">
-                          <a:tailEnd type="triangle"/>
-                        </a:ln>
-                      </wps:spPr>
-                      <wps:style>
-                        <a:lnRef idx="1">
-                          <a:schemeClr val="accent1"/>
-                        </a:lnRef>
-                        <a:fillRef idx="0">
-                          <a:schemeClr val="accent1"/>
-                        </a:fillRef>
-                        <a:effectRef idx="0">
-                          <a:schemeClr val="accent1"/>
-                        </a:effectRef>
-                        <a:fontRef idx="minor">
-                          <a:schemeClr val="tx1"/>
-                        </a:fontRef>
-                      </wps:style>
-                      <wps:bodyPr/>
-                    </wps:wsp>
-                  </a:graphicData>
-                </a:graphic>
-              </wp:anchor>
-            </w:drawing>
-          </mc:Choice>
-          <mc:Fallback>
-            <w:pict>
-              <v:shape w14:anchorId="39774DE6" id="Straight Arrow Connector 24" o:spid="_x0000_s1026" type="#_x0000_t32" style="position:absolute;margin-left:473.35pt;margin-top:114.4pt;width:0;height:75.8pt;z-index:251680768;visibility:visible;mso-wrap-style:square;mso-wrap-distance-left:9pt;mso-wrap-distance-top:0;mso-wrap-distance-right:9pt;mso-wrap-distance-bottom:0;mso-position-horizontal:absolute;mso-position-horizontal-relative:text;mso-position-vertical:absolute;mso-position-vertical-relative:text" o:gfxdata="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" strokecolor="#4472c4 [3204]" strokeweight="4.5pt">
-                <v:stroke endarrow="block" joinstyle="miter"/>
-              </v:shape>
-            </w:pict>
-          </mc:Fallback>
-        </mc:AlternateContent>
-      </w:r>
-      <w:r>
-        <w:rPr>
-          <w:noProof/>
-        </w:rPr>
-        <mc:AlternateContent>
-          <mc:Choice Requires="wps">
-            <w:drawing>
-              <wp:anchor distT="0" distB="0" distL="114300" distR="114300" simplePos="0" relativeHeight="251679744" behindDoc="0" locked="0" layoutInCell="1" allowOverlap="1" wp14:anchorId="35CF2C4C" wp14:editId="61583200">
-                <wp:simplePos x="0" y="0"/>
-                <wp:positionH relativeFrom="column">
-                  <wp:posOffset>5335914</wp:posOffset>
-                </wp:positionH>
-                <wp:positionV relativeFrom="paragraph">
-                  <wp:posOffset>835876</wp:posOffset>
-                </wp:positionV>
-                <wp:extent cx="1057702" cy="620973"/>
-                <wp:effectExtent l="0" t="0" r="28575" b="27305"/>
-                <wp:wrapNone/>
-                <wp:docPr id="21" name="Rectangle 21"/>
-                <wp:cNvGraphicFramePr/>
-                <a:graphic xmlns:a="http://schemas.openxmlformats.org/drawingml/2006/main">
-                  <a:graphicData uri="http://schemas.microsoft.com/office/word/2010/wordprocessingShape">
-                    <wps:wsp>
-                      <wps:cNvSpPr/>
-                      <wps:spPr>
-                        <a:xfrm>
-                          <a:off x="0" y="0"/>
-                          <a:ext cx="1057702" cy="620973"/>
-                        </a:xfrm>
-                        <a:prstGeom prst="rect">
-                          <a:avLst/>
-                        </a:prstGeom>
-                        <a:solidFill>
-                          <a:schemeClr val="bg1"/>
-                        </a:solidFill>
-                      </wps:spPr>
-                      <wps:style>
-                        <a:lnRef idx="2">
-                          <a:schemeClr val="accent1">
-                            <a:shade val="50000"/>
-                          </a:schemeClr>
-                        </a:lnRef>
-                        <a:fillRef idx="1">
-                          <a:schemeClr val="accent1"/>
-                        </a:fillRef>
-                        <a:effectRef idx="0">
-                          <a:schemeClr val="accent1"/>
-                        </a:effectRef>
-                        <a:fontRef idx="minor">
-                          <a:schemeClr val="lt1"/>
-                        </a:fontRef>
-                      </wps:style>
-                      <wps:txbx>
-                        <w:txbxContent>
-                          <w:p>
-                            <w:pPr>
-                              <w:jc w:val="center"/>
-                              <w:rPr>
-                                <w:color w:val="000000" w:themeColor="text1"/>
-                                <w:lang w:val="en-US"/>
-                                <w14:shadow w14:blurRad="38100" w14:dist="19050" w14:dir="2700000" w14:sx="100000" w14:sy="100000" w14:kx="0" w14:ky="0" w14:algn="tl">
-                                  <w14:schemeClr w14:val="dk1">
-                                    <w14:alpha w14:val="60000"/>
-                                  </w14:schemeClr>
-                                </w14:shadow>
-                                <w14:textOutline w14:w="0" w14:cap="flat" w14:cmpd="sng" w14:algn="ctr">
-                                  <w14:noFill/>
-                                  <w14:prstDash w14:val="solid"/>
-                                  <w14:round/>
-                                </w14:textOutline>
-                              </w:rPr>
-                            </w:pPr>
-                            <w:proofErr w:type="spellStart"/>
-                            <w:r>
-                              <w:rPr>
-                                <w:color w:val="000000" w:themeColor="text1"/>
-                                <w:lang w:val="en-US"/>
-                                <w14:shadow w14:blurRad="38100" w14:dist="19050" w14:dir="2700000" w14:sx="100000" w14:sy="100000" w14:kx="0" w14:ky="0" w14:algn="tl">
-                                  <w14:schemeClr w14:val="dk1">
-                                    <w14:alpha w14:val="60000"/>
-                                  </w14:schemeClr>
-                                </w14:shadow>
-                                <w14:textOutline w14:w="0" w14:cap="flat" w14:cmpd="sng" w14:algn="ctr">
-                                  <w14:noFill/>
-                                  <w14:prstDash w14:val="solid"/>
-                                  <w14:round/>
-                                </w14:textOutline>
-                              </w:rPr>
-                              <w:t>Analyser</w:t>
-                            </w:r>
-                            <w:proofErr w:type="spellEnd"/>
-                            <w:r>
-                              <w:rPr>
-                                <w:color w:val="000000" w:themeColor="text1"/>
-                                <w:lang w:val="en-US"/>
-                                <w14:shadow w14:blurRad="38100" w14:dist="19050" w14:dir="2700000" w14:sx="100000" w14:sy="100000" w14:kx="0" w14:ky="0" w14:algn="tl">
-                                  <w14:schemeClr w14:val="dk1">
-                                    <w14:alpha w14:val="60000"/>
-                                  </w14:schemeClr>
-                                </w14:shadow>
-                                <w14:textOutline w14:w="0" w14:cap="flat" w14:cmpd="sng" w14:algn="ctr">
-                                  <w14:noFill/>
-                                  <w14:prstDash w14:val="solid"/>
-                                  <w14:round/>
-                                </w14:textOutline>
-                              </w:rPr>
-                              <w:t xml:space="preserve"> (Server)</w:t>
-                            </w:r>
-                          </w:p>
-                        </w:txbxContent>
-                      </wps:txbx>
-                      <wps:bodyPr rot="0" spcFirstLastPara="0" vertOverflow="overflow" horzOverflow="overflow" vert="horz" wrap="square" lIns="91440" tIns="45720" rIns="91440" bIns="45720" numCol="1" spcCol="0" rtlCol="0" fromWordArt="0" anchor="ctr" anchorCtr="0" forceAA="0" compatLnSpc="1">
-                        <a:prstTxWarp prst="textNoShape">
-                          <a:avLst/>
-                        </a:prstTxWarp>
-                        <a:noAutofit/>
-                      </wps:bodyPr>
-                    </wps:wsp>
-                  </a:graphicData>
-                </a:graphic>
-              </wp:anchor>
-            </w:drawing>
-          </mc:Choice>
-          <mc:Fallback>
-            <w:pict>
-              <v:rect w14:anchorId="35CF2C4C" id="Rectangle 21" o:spid="_x0000_s1030" style="position:absolute;margin-left:420.15pt;margin-top:65.8pt;width:83.3pt;height:48.9pt;z-index:251679744;visibility:visible;mso-wrap-style:square;mso-wrap-distance-left:9pt;mso-wrap-distance-top:0;mso-wrap-distance-right:9pt;mso-wrap-distance-bottom:0;mso-position-horizontal:absolute;mso-position-horizontal-relative:text;mso-position-vertical:absolute;mso-position-vertical-relative:text;v-text-anchor:middle" o:gfxdata="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" fillcolor="white [3212]" strokecolor="#1f3763 [1604]" strokeweight="1pt">
-                <v:textbox>
-                  <w:txbxContent>
-                    <w:p>
-                      <w:pPr>
-                        <w:jc w:val="center"/>
-                        <w:rPr>
-                          <w:color w:val="000000" w:themeColor="text1"/>
-                          <w:lang w:val="en-US"/>
-                          <w14:shadow w14:blurRad="38100" w14:dist="19050" w14:dir="2700000" w14:sx="100000" w14:sy="100000" w14:kx="0" w14:ky="0" w14:algn="tl">
-                            <w14:schemeClr w14:val="dk1">
-                              <w14:alpha w14:val="60000"/>
-                            </w14:schemeClr>
-                          </w14:shadow>
-                          <w14:textOutline w14:w="0" w14:cap="flat" w14:cmpd="sng" w14:algn="ctr">
-                            <w14:noFill/>
-                            <w14:prstDash w14:val="solid"/>
-                            <w14:round/>
-                          </w14:textOutline>
-                        </w:rPr>
-                      </w:pPr>
-                      <w:proofErr w:type="spellStart"/>
-                      <w:r>
-                        <w:rPr>
-                          <w:color w:val="000000" w:themeColor="text1"/>
-                          <w:lang w:val="en-US"/>
-                          <w14:shadow w14:blurRad="38100" w14:dist="19050" w14:dir="2700000" w14:sx="100000" w14:sy="100000" w14:kx="0" w14:ky="0" w14:algn="tl">
-                            <w14:schemeClr w14:val="dk1">
-                              <w14:alpha w14:val="60000"/>
-                            </w14:schemeClr>
-                          </w14:shadow>
-                          <w14:textOutline w14:w="0" w14:cap="flat" w14:cmpd="sng" w14:algn="ctr">
-                            <w14:noFill/>
-                            <w14:prstDash w14:val="solid"/>
-                            <w14:round/>
-                          </w14:textOutline>
-                        </w:rPr>
-                        <w:t>Analyser</w:t>
-                      </w:r>
-                      <w:proofErr w:type="spellEnd"/>
-                      <w:r>
-                        <w:rPr>
-                          <w:color w:val="000000" w:themeColor="text1"/>
-                          <w:lang w:val="en-US"/>
-                          <w14:shadow w14:blurRad="38100" w14:dist="19050" w14:dir="2700000" w14:sx="100000" w14:sy="100000" w14:kx="0" w14:ky="0" w14:algn="tl">
-                            <w14:schemeClr w14:val="dk1">
-                              <w14:alpha w14:val="60000"/>
-                            </w14:schemeClr>
-                          </w14:shadow>
-                          <w14:textOutline w14:w="0" w14:cap="flat" w14:cmpd="sng" w14:algn="ctr">
-                            <w14:noFill/>
-                            <w14:prstDash w14:val="solid"/>
-                            <w14:round/>
-                          </w14:textOutline>
-                        </w:rPr>
-                        <w:t xml:space="preserve"> (Server)</w:t>
-                      </w:r>
-                    </w:p>
-                  </w:txbxContent>
-                </v:textbox>
-              </v:rect>
-            </w:pict>
-          </mc:Fallback>
-        </mc:AlternateContent>
-      </w:r>
-      <w:r>
-        <w:rPr>
-          <w:noProof/>
-        </w:rPr>
-        <mc:AlternateContent>
-          <mc:Choice Requires="wps">
-            <w:drawing>
-              <wp:anchor distT="0" distB="0" distL="114300" distR="114300" simplePos="0" relativeHeight="251678720" behindDoc="0" locked="0" layoutInCell="1" allowOverlap="1" wp14:anchorId="2F2C84B0" wp14:editId="643597DC">
-                <wp:simplePos x="0" y="0"/>
-                <wp:positionH relativeFrom="column">
-                  <wp:posOffset>5895833</wp:posOffset>
-                </wp:positionH>
-                <wp:positionV relativeFrom="paragraph">
-                  <wp:posOffset>2415654</wp:posOffset>
-                </wp:positionV>
-                <wp:extent cx="1965277" cy="1330656"/>
-                <wp:effectExtent l="0" t="0" r="16510" b="22225"/>
-                <wp:wrapNone/>
-                <wp:docPr id="20" name="Rectangle 20"/>
-                <wp:cNvGraphicFramePr/>
-                <a:graphic xmlns:a="http://schemas.openxmlformats.org/drawingml/2006/main">
-                  <a:graphicData uri="http://schemas.microsoft.com/office/word/2010/wordprocessingShape">
-                    <wps:wsp>
-                      <wps:cNvSpPr/>
-                      <wps:spPr>
-                        <a:xfrm>
-                          <a:off x="0" y="0"/>
-                          <a:ext cx="1965277" cy="1330656"/>
-                        </a:xfrm>
-                        <a:prstGeom prst="rect">
-                          <a:avLst/>
-                        </a:prstGeom>
-                        <a:solidFill>
-                          <a:schemeClr val="bg1"/>
-                        </a:solidFill>
-                      </wps:spPr>
-                      <wps:style>
-                        <a:lnRef idx="2">
-                          <a:schemeClr val="accent1">
-                            <a:shade val="50000"/>
-                          </a:schemeClr>
-                        </a:lnRef>
-                        <a:fillRef idx="1">
-                          <a:schemeClr val="accent1"/>
-                        </a:fillRef>
-                        <a:effectRef idx="0">
-                          <a:schemeClr val="accent1"/>
-                        </a:effectRef>
-                        <a:fontRef idx="minor">
-                          <a:schemeClr val="lt1"/>
-                        </a:fontRef>
-                      </wps:style>
-                      <wps:txbx>
-                        <w:txbxContent>
-                          <w:p>
-                            <w:pPr>
-                              <w:jc w:val="center"/>
-                              <w:rPr>
-                                <w:color w:val="000000" w:themeColor="text1"/>
-                                <w:lang w:val="en-US"/>
-                                <w14:shadow w14:blurRad="38100" w14:dist="19050" w14:dir="2700000" w14:sx="100000" w14:sy="100000" w14:kx="0" w14:ky="0" w14:algn="tl">
-                                  <w14:schemeClr w14:val="dk1">
-                                    <w14:alpha w14:val="60000"/>
-                                  </w14:schemeClr>
-                                </w14:shadow>
-                                <w14:textOutline w14:w="0" w14:cap="flat" w14:cmpd="sng" w14:algn="ctr">
-                                  <w14:noFill/>
-                                  <w14:prstDash w14:val="solid"/>
-                                  <w14:round/>
-                                </w14:textOutline>
-                              </w:rPr>
-                            </w:pPr>
-                            <w:r>
-                              <w:rPr>
-                                <w:color w:val="000000" w:themeColor="text1"/>
-                                <w:lang w:val="en-US"/>
-                                <w14:shadow w14:blurRad="38100" w14:dist="19050" w14:dir="2700000" w14:sx="100000" w14:sy="100000" w14:kx="0" w14:ky="0" w14:algn="tl">
-                                  <w14:schemeClr w14:val="dk1">
-                                    <w14:alpha w14:val="60000"/>
-                                  </w14:schemeClr>
-                                </w14:shadow>
-                                <w14:textOutline w14:w="0" w14:cap="flat" w14:cmpd="sng" w14:algn="ctr">
-                                  <w14:noFill/>
-                                  <w14:prstDash w14:val="solid"/>
-                                  <w14:round/>
-                                </w14:textOutline>
-                              </w:rPr>
-                              <w:t xml:space="preserve">Strategy Weight </w:t>
-                            </w:r>
-                            <w:r>
-                              <w:rPr>
-                                <w:color w:val="000000" w:themeColor="text1"/>
-                                <w:lang w:val="en-US"/>
-                                <w14:shadow w14:blurRad="38100" w14:dist="19050" w14:dir="2700000" w14:sx="100000" w14:sy="100000" w14:kx="0" w14:ky="0" w14:algn="tl">
-                                  <w14:schemeClr w14:val="dk1">
-                                    <w14:alpha w14:val="60000"/>
-                                  </w14:schemeClr>
-                                </w14:shadow>
-                                <w14:textOutline w14:w="0" w14:cap="flat" w14:cmpd="sng" w14:algn="ctr">
-                                  <w14:noFill/>
-                                  <w14:prstDash w14:val="solid"/>
-                                  <w14:round/>
-                                </w14:textOutline>
-                              </w:rPr>
-                              <w:t>Comparator</w:t>
-                            </w:r>
-                          </w:p>
-                          <w:p>
-                            <w:pPr>
-                              <w:jc w:val="center"/>
-                              <w:rPr>
-                                <w:color w:val="000000" w:themeColor="text1"/>
-                                <w:lang w:val="en-US"/>
-                                <w14:shadow w14:blurRad="38100" w14:dist="19050" w14:dir="2700000" w14:sx="100000" w14:sy="100000" w14:kx="0" w14:ky="0" w14:algn="tl">
-                                  <w14:schemeClr w14:val="dk1">
-                                    <w14:alpha w14:val="60000"/>
-                                  </w14:schemeClr>
-                                </w14:shadow>
-                                <w14:textOutline w14:w="0" w14:cap="flat" w14:cmpd="sng" w14:algn="ctr">
-                                  <w14:noFill/>
-                                  <w14:prstDash w14:val="solid"/>
-                                  <w14:round/>
-                                </w14:textOutline>
-                              </w:rPr>
-                            </w:pPr>
-                            <w:r>
-                              <w:rPr>
-                                <w:color w:val="000000" w:themeColor="text1"/>
-                                <w:lang w:val="en-US"/>
-                                <w14:shadow w14:blurRad="38100" w14:dist="19050" w14:dir="2700000" w14:sx="100000" w14:sy="100000" w14:kx="0" w14:ky="0" w14:algn="tl">
-                                  <w14:schemeClr w14:val="dk1">
-                                    <w14:alpha w14:val="60000"/>
-                                  </w14:schemeClr>
-                                </w14:shadow>
-                                <w14:textOutline w14:w="0" w14:cap="flat" w14:cmpd="sng" w14:algn="ctr">
-                                  <w14:noFill/>
-                                  <w14:prstDash w14:val="solid"/>
-                                  <w14:round/>
-                                </w14:textOutline>
-                              </w:rPr>
-                              <w:t>(Server)</w:t>
-                            </w:r>
-                          </w:p>
-                        </w:txbxContent>
-                      </wps:txbx>
-                      <wps:bodyPr rot="0" spcFirstLastPara="0" vertOverflow="overflow" horzOverflow="overflow" vert="horz" wrap="square" lIns="91440" tIns="45720" rIns="91440" bIns="45720" numCol="1" spcCol="0" rtlCol="0" fromWordArt="0" anchor="ctr" anchorCtr="0" forceAA="0" compatLnSpc="1">
-                        <a:prstTxWarp prst="textNoShape">
-                          <a:avLst/>
-                        </a:prstTxWarp>
-                        <a:noAutofit/>
-                      </wps:bodyPr>
-                    </wps:wsp>
-                  </a:graphicData>
-                </a:graphic>
-              </wp:anchor>
-            </w:drawing>
-          </mc:Choice>
-          <mc:Fallback>
-            <w:pict>
-              <v:rect w14:anchorId="2F2C84B0" id="Rectangle 20" o:spid="_x0000_s1031" style="position:absolute;margin-left:464.25pt;margin-top:190.2pt;width:154.75pt;height:104.8pt;z-index:251678720;visibility:visible;mso-wrap-style:square;mso-wrap-distance-left:9pt;mso-wrap-distance-top:0;mso-wrap-distance-right:9pt;mso-wrap-distance-bottom:0;mso-position-horizontal:absolute;mso-position-horizontal-relative:text;mso-position-vertical:absolute;mso-position-vertical-relative:text;v-text-anchor:middle" o:gfxdata="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" fillcolor="white [3212]" strokecolor="#1f3763 [1604]" strokeweight="1pt">
-                <v:textbox>
-                  <w:txbxContent>
-                    <w:p>
-                      <w:pPr>
-                        <w:jc w:val="center"/>
-                        <w:rPr>
-                          <w:color w:val="000000" w:themeColor="text1"/>
-                          <w:lang w:val="en-US"/>
-                          <w14:shadow w14:blurRad="38100" w14:dist="19050" w14:dir="2700000" w14:sx="100000" w14:sy="100000" w14:kx="0" w14:ky="0" w14:algn="tl">
-                            <w14:schemeClr w14:val="dk1">
-                              <w14:alpha w14:val="60000"/>
-                            </w14:schemeClr>
-                          </w14:shadow>
-                          <w14:textOutline w14:w="0" w14:cap="flat" w14:cmpd="sng" w14:algn="ctr">
-                            <w14:noFill/>
-                            <w14:prstDash w14:val="solid"/>
-                            <w14:round/>
-                          </w14:textOutline>
-                        </w:rPr>
-                      </w:pPr>
-                      <w:r>
-                        <w:rPr>
-                          <w:color w:val="000000" w:themeColor="text1"/>
-                          <w:lang w:val="en-US"/>
-                          <w14:shadow w14:blurRad="38100" w14:dist="19050" w14:dir="2700000" w14:sx="100000" w14:sy="100000" w14:kx="0" w14:ky="0" w14:algn="tl">
-                            <w14:schemeClr w14:val="dk1">
-                              <w14:alpha w14:val="60000"/>
-                            </w14:schemeClr>
-                          </w14:shadow>
-                          <w14:textOutline w14:w="0" w14:cap="flat" w14:cmpd="sng" w14:algn="ctr">
-                            <w14:noFill/>
-                            <w14:prstDash w14:val="solid"/>
-                            <w14:round/>
-                          </w14:textOutline>
-                        </w:rPr>
-                        <w:t xml:space="preserve">Strategy Weight </w:t>
-                      </w:r>
-                      <w:r>
-                        <w:rPr>
-                          <w:color w:val="000000" w:themeColor="text1"/>
-                          <w:lang w:val="en-US"/>
-                          <w14:shadow w14:blurRad="38100" w14:dist="19050" w14:dir="2700000" w14:sx="100000" w14:sy="100000" w14:kx="0" w14:ky="0" w14:algn="tl">
-                            <w14:schemeClr w14:val="dk1">
-                              <w14:alpha w14:val="60000"/>
-                            </w14:schemeClr>
-                          </w14:shadow>
-                          <w14:textOutline w14:w="0" w14:cap="flat" w14:cmpd="sng" w14:algn="ctr">
-                            <w14:noFill/>
-                            <w14:prstDash w14:val="solid"/>
-                            <w14:round/>
-                          </w14:textOutline>
-                        </w:rPr>
-                        <w:t>Comparator</w:t>
-                      </w:r>
-                    </w:p>
-                    <w:p>
-                      <w:pPr>
-                        <w:jc w:val="center"/>
-                        <w:rPr>
-                          <w:color w:val="000000" w:themeColor="text1"/>
-                          <w:lang w:val="en-US"/>
-                          <w14:shadow w14:blurRad="38100" w14:dist="19050" w14:dir="2700000" w14:sx="100000" w14:sy="100000" w14:kx="0" w14:ky="0" w14:algn="tl">
-                            <w14:schemeClr w14:val="dk1">
-                              <w14:alpha w14:val="60000"/>
-                            </w14:schemeClr>
-                          </w14:shadow>
-                          <w14:textOutline w14:w="0" w14:cap="flat" w14:cmpd="sng" w14:algn="ctr">
-                            <w14:noFill/>
-                            <w14:prstDash w14:val="solid"/>
-                            <w14:round/>
-                          </w14:textOutline>
-                        </w:rPr>
-                      </w:pPr>
-                      <w:r>
-                        <w:rPr>
-                          <w:color w:val="000000" w:themeColor="text1"/>
-                          <w:lang w:val="en-US"/>
-                          <w14:shadow w14:blurRad="38100" w14:dist="19050" w14:dir="2700000" w14:sx="100000" w14:sy="100000" w14:kx="0" w14:ky="0" w14:algn="tl">
-                            <w14:schemeClr w14:val="dk1">
-                              <w14:alpha w14:val="60000"/>
-                            </w14:schemeClr>
-                          </w14:shadow>
-                          <w14:textOutline w14:w="0" w14:cap="flat" w14:cmpd="sng" w14:algn="ctr">
-                            <w14:noFill/>
-                            <w14:prstDash w14:val="solid"/>
-                            <w14:round/>
-                          </w14:textOutline>
-                        </w:rPr>
-                        <w:t>(Server)</w:t>
-                      </w:r>
-                    </w:p>
-                  </w:txbxContent>
-                </v:textbox>
-              </v:rect>
-            </w:pict>
-          </mc:Fallback>
-        </mc:AlternateContent>
-      </w:r>
-      <w:r>
-        <w:rPr>
-          <w:noProof/>
-        </w:rPr>
-        <mc:AlternateContent>
-          <mc:Choice Requires="wps">
-            <w:drawing>
-              <wp:anchor distT="0" distB="0" distL="114300" distR="114300" simplePos="0" relativeHeight="251675648" behindDoc="0" locked="0" layoutInCell="1" allowOverlap="1" wp14:anchorId="0ED75AC6" wp14:editId="7949FDEB">
-                <wp:simplePos x="0" y="0"/>
-                <wp:positionH relativeFrom="column">
-                  <wp:posOffset>4872990</wp:posOffset>
-                </wp:positionH>
-                <wp:positionV relativeFrom="paragraph">
-                  <wp:posOffset>3126740</wp:posOffset>
-                </wp:positionV>
-                <wp:extent cx="1043940" cy="0"/>
-                <wp:effectExtent l="0" t="114300" r="0" b="133350"/>
-                <wp:wrapNone/>
-                <wp:docPr id="18" name="Straight Arrow Connector 18"/>
-                <wp:cNvGraphicFramePr/>
-                <a:graphic xmlns:a="http://schemas.openxmlformats.org/drawingml/2006/main">
-                  <a:graphicData uri="http://schemas.microsoft.com/office/word/2010/wordprocessingShape">
-                    <wps:wsp>
-                      <wps:cNvCnPr/>
-                      <wps:spPr>
-                        <a:xfrm>
-                          <a:off x="0" y="0"/>
-                          <a:ext cx="1043940" cy="0"/>
-                        </a:xfrm>
-                        <a:prstGeom prst="straightConnector1">
-                          <a:avLst/>
-                        </a:prstGeom>
-                        <a:ln w="57150">
-                          <a:tailEnd type="triangle"/>
-                        </a:ln>
-                      </wps:spPr>
-                      <wps:style>
-                        <a:lnRef idx="1">
-                          <a:schemeClr val="accent1"/>
-                        </a:lnRef>
-                        <a:fillRef idx="0">
-                          <a:schemeClr val="accent1"/>
-                        </a:fillRef>
-                        <a:effectRef idx="0">
-                          <a:schemeClr val="accent1"/>
-                        </a:effectRef>
-                        <a:fontRef idx="minor">
-                          <a:schemeClr val="tx1"/>
-                        </a:fontRef>
-                      </wps:style>
-                      <wps:bodyPr/>
-                    </wps:wsp>
-                  </a:graphicData>
-                </a:graphic>
-              </wp:anchor>
-            </w:drawing>
-          </mc:Choice>
-          <mc:Fallback>
-            <w:pict>
-              <v:shape w14:anchorId="5C82ACB3" id="Straight Arrow Connector 18" o:spid="_x0000_s1026" type="#_x0000_t32" style="position:absolute;margin-left:383.7pt;margin-top:246.2pt;width:82.2pt;height:0;z-index:251675648;visibility:visible;mso-wrap-style:square;mso-wrap-distance-left:9pt;mso-wrap-distance-top:0;mso-wrap-distance-right:9pt;mso-wrap-distance-bottom:0;mso-position-horizontal:absolute;mso-position-horizontal-relative:text;mso-position-vertical:absolute;mso-position-vertical-relative:text" o:gfxdata="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" strokecolor="#4472c4 [3204]" strokeweight="4.5pt">
-                <v:stroke endarrow="block" joinstyle="miter"/>
-              </v:shape>
-            </w:pict>
-          </mc:Fallback>
-        </mc:AlternateContent>
-      </w:r>
-      <w:r>
-        <w:rPr>
-          <w:noProof/>
-        </w:rPr>
-        <mc:AlternateContent>
-          <mc:Choice Requires="wps">
-            <w:drawing>
-              <wp:anchor distT="0" distB="0" distL="114300" distR="114300" simplePos="0" relativeHeight="251677696" behindDoc="0" locked="0" layoutInCell="1" allowOverlap="1" wp14:anchorId="1537BC9E" wp14:editId="252A63C0">
-                <wp:simplePos x="0" y="0"/>
-                <wp:positionH relativeFrom="column">
-                  <wp:posOffset>4874478</wp:posOffset>
-                </wp:positionH>
-                <wp:positionV relativeFrom="paragraph">
-                  <wp:posOffset>3631916</wp:posOffset>
-                </wp:positionV>
-                <wp:extent cx="1044394" cy="0"/>
-                <wp:effectExtent l="0" t="114300" r="0" b="133350"/>
-                <wp:wrapNone/>
-                <wp:docPr id="19" name="Straight Arrow Connector 19"/>
-                <wp:cNvGraphicFramePr/>
-                <a:graphic xmlns:a="http://schemas.openxmlformats.org/drawingml/2006/main">
-                  <a:graphicData uri="http://schemas.microsoft.com/office/word/2010/wordprocessingShape">
-                    <wps:wsp>
-                      <wps:cNvCnPr/>
-                      <wps:spPr>
-                        <a:xfrm>
-                          <a:off x="0" y="0"/>
-                          <a:ext cx="1044394" cy="0"/>
-                        </a:xfrm>
-                        <a:prstGeom prst="straightConnector1">
-                          <a:avLst/>
-                        </a:prstGeom>
-                        <a:ln w="57150">
-                          <a:tailEnd type="triangle"/>
-                        </a:ln>
-                      </wps:spPr>
-                      <wps:style>
-                        <a:lnRef idx="1">
-                          <a:schemeClr val="accent1"/>
-                        </a:lnRef>
-                        <a:fillRef idx="0">
-                          <a:schemeClr val="accent1"/>
-                        </a:fillRef>
-                        <a:effectRef idx="0">
-                          <a:schemeClr val="accent1"/>
-                        </a:effectRef>
-                        <a:fontRef idx="minor">
-                          <a:schemeClr val="tx1"/>
-                        </a:fontRef>
-                      </wps:style>
-                      <wps:bodyPr/>
-                    </wps:wsp>
-                  </a:graphicData>
-                </a:graphic>
-              </wp:anchor>
-            </w:drawing>
-          </mc:Choice>
-          <mc:Fallback>
-            <w:pict>
-              <v:shape w14:anchorId="64C3861C" id="Straight Arrow Connector 19" o:spid="_x0000_s1026" type="#_x0000_t32" style="position:absolute;margin-left:383.8pt;margin-top:286pt;width:82.25pt;height:0;z-index:251677696;visibility:visible;mso-wrap-style:square;mso-wrap-distance-left:9pt;mso-wrap-distance-top:0;mso-wrap-distance-right:9pt;mso-wrap-distance-bottom:0;mso-position-horizontal:absolute;mso-position-horizontal-relative:text;mso-position-vertical:absolute;mso-position-vertical-relative:text" o:gfxdata="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" strokecolor="#4472c4 [3204]" strokeweight="4.5pt">
-                <v:stroke endarrow="block" joinstyle="miter"/>
-              </v:shape>
-            </w:pict>
-          </mc:Fallback>
-        </mc:AlternateContent>
-      </w:r>
-      <w:r>
-        <w:rPr>
-          <w:noProof/>
-        </w:rPr>
-        <mc:AlternateContent>
-          <mc:Choice Requires="wps">
-            <w:drawing>
-              <wp:anchor distT="0" distB="0" distL="114300" distR="114300" simplePos="0" relativeHeight="251673600" behindDoc="0" locked="0" layoutInCell="1" allowOverlap="1" wp14:anchorId="69AF0ABC" wp14:editId="4034CB5C">
-                <wp:simplePos x="0" y="0"/>
-                <wp:positionH relativeFrom="column">
-                  <wp:posOffset>4871910</wp:posOffset>
-                </wp:positionH>
-                <wp:positionV relativeFrom="paragraph">
-                  <wp:posOffset>2557534</wp:posOffset>
-                </wp:positionV>
-                <wp:extent cx="1044394" cy="0"/>
-                <wp:effectExtent l="0" t="114300" r="0" b="133350"/>
-                <wp:wrapNone/>
-                <wp:docPr id="17" name="Straight Arrow Connector 17"/>
-                <wp:cNvGraphicFramePr/>
-                <a:graphic xmlns:a="http://schemas.openxmlformats.org/drawingml/2006/main">
-                  <a:graphicData uri="http://schemas.microsoft.com/office/word/2010/wordprocessingShape">
-                    <wps:wsp>
-                      <wps:cNvCnPr/>
-                      <wps:spPr>
-                        <a:xfrm>
-                          <a:off x="0" y="0"/>
-                          <a:ext cx="1044394" cy="0"/>
-                        </a:xfrm>
-                        <a:prstGeom prst="straightConnector1">
-                          <a:avLst/>
-                        </a:prstGeom>
-                        <a:ln w="57150">
-                          <a:tailEnd type="triangle"/>
-                        </a:ln>
-                      </wps:spPr>
-                      <wps:style>
-                        <a:lnRef idx="1">
-                          <a:schemeClr val="accent1"/>
-                        </a:lnRef>
-                        <a:fillRef idx="0">
-                          <a:schemeClr val="accent1"/>
-                        </a:fillRef>
-                        <a:effectRef idx="0">
-                          <a:schemeClr val="accent1"/>
-                        </a:effectRef>
-                        <a:fontRef idx="minor">
-                          <a:schemeClr val="tx1"/>
-                        </a:fontRef>
-                      </wps:style>
-                      <wps:bodyPr/>
-                    </wps:wsp>
-                  </a:graphicData>
-                </a:graphic>
-              </wp:anchor>
-            </w:drawing>
-          </mc:Choice>
-          <mc:Fallback>
-            <w:pict>
-              <v:shape w14:anchorId="024D17F2" id="Straight Arrow Connector 17" o:spid="_x0000_s1026" type="#_x0000_t32" style="position:absolute;margin-left:383.6pt;margin-top:201.4pt;width:82.25pt;height:0;z-index:251673600;visibility:visible;mso-wrap-style:square;mso-wrap-distance-left:9pt;mso-wrap-distance-top:0;mso-wrap-distance-right:9pt;mso-wrap-distance-bottom:0;mso-position-horizontal:absolute;mso-position-horizontal-relative:text;mso-position-vertical:absolute;mso-position-vertical-relative:text" o:gfxdata="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" strokecolor="#4472c4 [3204]" strokeweight="4.5pt">
-                <v:stroke endarrow="block" joinstyle="miter"/>
-              </v:shape>
-            </w:pict>
-          </mc:Fallback>
-        </mc:AlternateContent>
-      </w:r>
-      <w:r>
-        <w:rPr>
-          <w:noProof/>
-        </w:rPr>
-        <mc:AlternateContent>
-          <mc:Choice Requires="wps">
-            <w:drawing>
-              <wp:anchor distT="0" distB="0" distL="114300" distR="114300" simplePos="0" relativeHeight="251672576" behindDoc="0" locked="0" layoutInCell="1" allowOverlap="1" wp14:anchorId="3A0D1517" wp14:editId="112A3BC1">
-                <wp:simplePos x="0" y="0"/>
-                <wp:positionH relativeFrom="column">
-                  <wp:posOffset>4019266</wp:posOffset>
-                </wp:positionH>
-                <wp:positionV relativeFrom="paragraph">
-                  <wp:posOffset>1688683</wp:posOffset>
-                </wp:positionV>
-                <wp:extent cx="0" cy="529078"/>
-                <wp:effectExtent l="114300" t="0" r="76200" b="61595"/>
-                <wp:wrapNone/>
-                <wp:docPr id="16" name="Straight Arrow Connector 16"/>
-                <wp:cNvGraphicFramePr/>
-                <a:graphic xmlns:a="http://schemas.openxmlformats.org/drawingml/2006/main">
-                  <a:graphicData uri="http://schemas.microsoft.com/office/word/2010/wordprocessingShape">
-                    <wps:wsp>
-                      <wps:cNvCnPr/>
-                      <wps:spPr>
-                        <a:xfrm>
-                          <a:off x="0" y="0"/>
-                          <a:ext cx="0" cy="529078"/>
-                        </a:xfrm>
-                        <a:prstGeom prst="straightConnector1">
-                          <a:avLst/>
-                        </a:prstGeom>
-                        <a:ln w="57150">
-                          <a:tailEnd type="triangle"/>
-                        </a:ln>
-                      </wps:spPr>
-                      <wps:style>
-                        <a:lnRef idx="1">
-                          <a:schemeClr val="accent1"/>
-                        </a:lnRef>
-                        <a:fillRef idx="0">
-                          <a:schemeClr val="accent1"/>
-                        </a:fillRef>
-                        <a:effectRef idx="0">
-                          <a:schemeClr val="accent1"/>
-                        </a:effectRef>
-                        <a:fontRef idx="minor">
-                          <a:schemeClr val="tx1"/>
-                        </a:fontRef>
-                      </wps:style>
-                      <wps:bodyPr/>
-                    </wps:wsp>
-                  </a:graphicData>
-                </a:graphic>
-              </wp:anchor>
-            </w:drawing>
-          </mc:Choice>
-          <mc:Fallback>
-            <w:pict>
-              <v:shape w14:anchorId="4538034D" id="Straight Arrow Connector 16" o:spid="_x0000_s1026" type="#_x0000_t32" style="position:absolute;margin-left:316.5pt;margin-top:132.95pt;width:0;height:41.65pt;z-index:251672576;visibility:visible;mso-wrap-style:square;mso-wrap-distance-left:9pt;mso-wrap-distance-top:0;mso-wrap-distance-right:9pt;mso-wrap-distance-bottom:0;mso-position-horizontal:absolute;mso-position-horizontal-relative:text;mso-position-vertical:absolute;mso-position-vertical-relative:text" o:gfxdata="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" strokecolor="#4472c4 [3204]" strokeweight="4.5pt">
-                <v:stroke endarrow="block" joinstyle="miter"/>
-              </v:shape>
-            </w:pict>
-          </mc:Fallback>
-        </mc:AlternateContent>
-      </w:r>
-      <w:r>
-        <w:rPr>
-          <w:noProof/>
-        </w:rPr>
-        <mc:AlternateContent>
-          <mc:Choice Requires="wps">
-            <w:drawing>
-              <wp:anchor distT="0" distB="0" distL="114300" distR="114300" simplePos="0" relativeHeight="251656190" behindDoc="0" locked="0" layoutInCell="1" allowOverlap="1" wp14:anchorId="4BF27E16" wp14:editId="47004EFA">
-                <wp:simplePos x="0" y="0"/>
-                <wp:positionH relativeFrom="column">
-                  <wp:posOffset>3113452</wp:posOffset>
-                </wp:positionH>
-                <wp:positionV relativeFrom="paragraph">
-                  <wp:posOffset>3304890</wp:posOffset>
-                </wp:positionV>
-                <wp:extent cx="1760561" cy="641293"/>
-                <wp:effectExtent l="0" t="0" r="11430" b="26035"/>
-                <wp:wrapNone/>
-                <wp:docPr id="15" name="Oval 15"/>
-                <wp:cNvGraphicFramePr/>
-                <a:graphic xmlns:a="http://schemas.openxmlformats.org/drawingml/2006/main">
-                  <a:graphicData uri="http://schemas.microsoft.com/office/word/2010/wordprocessingShape">
-                    <wps:wsp>
-                      <wps:cNvSpPr/>
-                      <wps:spPr>
-                        <a:xfrm>
-                          <a:off x="0" y="0"/>
-                          <a:ext cx="1760561" cy="641293"/>
-                        </a:xfrm>
-                        <a:prstGeom prst="ellipse">
-                          <a:avLst/>
-                        </a:prstGeom>
-                        <a:solidFill>
-                          <a:schemeClr val="bg1"/>
-                        </a:solidFill>
-                        <a:ln>
-                          <a:solidFill>
-                            <a:schemeClr val="accent2"/>
-                          </a:solidFill>
-                        </a:ln>
-                      </wps:spPr>
-                      <wps:style>
-                        <a:lnRef idx="2">
-                          <a:schemeClr val="accent1">
-                            <a:shade val="50000"/>
-                          </a:schemeClr>
-                        </a:lnRef>
-                        <a:fillRef idx="1">
-                          <a:schemeClr val="accent1"/>
-                        </a:fillRef>
-                        <a:effectRef idx="0">
-                          <a:schemeClr val="accent1"/>
-                        </a:effectRef>
-                        <a:fontRef idx="minor">
-                          <a:schemeClr val="lt1"/>
-                        </a:fontRef>
-                      </wps:style>
-                      <wps:txbx>
-                        <w:txbxContent>
-                          <w:p>
-                            <w:pPr>
-                              <w:jc w:val="center"/>
-                              <w:rPr>
-                                <w:color w:val="000000" w:themeColor="text1"/>
-                                <w:lang w:val="en-US"/>
-                                <w14:shadow w14:blurRad="38100" w14:dist="19050" w14:dir="2700000" w14:sx="100000" w14:sy="100000" w14:kx="0" w14:ky="0" w14:algn="tl">
-                                  <w14:schemeClr w14:val="dk1">
-                                    <w14:alpha w14:val="60000"/>
-                                  </w14:schemeClr>
-                                </w14:shadow>
-                                <w14:textOutline w14:w="0" w14:cap="flat" w14:cmpd="sng" w14:algn="ctr">
-                                  <w14:noFill/>
-                                  <w14:prstDash w14:val="solid"/>
-                                  <w14:round/>
-                                </w14:textOutline>
-                              </w:rPr>
-                            </w:pPr>
-                            <w:r>
-                              <w:rPr>
-                                <w:color w:val="000000" w:themeColor="text1"/>
-                                <w:lang w:val="en-US"/>
-                                <w14:shadow w14:blurRad="38100" w14:dist="19050" w14:dir="2700000" w14:sx="100000" w14:sy="100000" w14:kx="0" w14:ky="0" w14:algn="tl">
-                                  <w14:schemeClr w14:val="dk1">
-                                    <w14:alpha w14:val="60000"/>
-                                  </w14:schemeClr>
-                                </w14:shadow>
-                                <w14:textOutline w14:w="0" w14:cap="flat" w14:cmpd="sng" w14:algn="ctr">
-                                  <w14:noFill/>
-                                  <w14:prstDash w14:val="solid"/>
-                                  <w14:round/>
-                                </w14:textOutline>
-                              </w:rPr>
-                              <w:t>MACD+RSI</w:t>
-                            </w:r>
-                          </w:p>
-                        </w:txbxContent>
-                      </wps:txbx>
-                      <wps:bodyPr rot="0" spcFirstLastPara="0" vertOverflow="overflow" horzOverflow="overflow" vert="horz" wrap="square" lIns="91440" tIns="45720" rIns="91440" bIns="45720" numCol="1" spcCol="0" rtlCol="0" fromWordArt="0" anchor="ctr" anchorCtr="0" forceAA="0" compatLnSpc="1">
-                        <a:prstTxWarp prst="textNoShape">
-                          <a:avLst/>
-                        </a:prstTxWarp>
-                        <a:noAutofit/>
-                      </wps:bodyPr>
-                    </wps:wsp>
-                  </a:graphicData>
-                </a:graphic>
-                <wp14:sizeRelV relativeFrom="margin">
-                  <wp14:pctHeight>0</wp14:pctHeight>
-                </wp14:sizeRelV>
-              </wp:anchor>
-            </w:drawing>
-          </mc:Choice>
-          <mc:Fallback>
-            <w:pict>
-              <v:oval w14:anchorId="4BF27E16" id="Oval 15" o:spid="_x0000_s1032" style="position:absolute;margin-left:245.15pt;margin-top:260.25pt;width:138.65pt;height:50.5pt;z-index:251656190;visibility:visible;mso-wrap-style:square;mso-height-percent:0;mso-wrap-distance-left:9pt;mso-wrap-distance-top:0;mso-wrap-distance-right:9pt;mso-wrap-distance-bottom:0;mso-position-horizontal:absolute;mso-position-horizontal-relative:text;mso-position-vertical:absolute;mso-position-vertical-relative:text;mso-height-percent:0;mso-height-relative:margin;v-text-anchor:middle" o:gfxdata="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" fillcolor="white [3212]" strokecolor="#ed7d31 [3205]" strokeweight="1pt">
-                <v:stroke joinstyle="miter"/>
-                <v:textbox>
-                  <w:txbxContent>
-                    <w:p>
-                      <w:pPr>
-                        <w:jc w:val="center"/>
-                        <w:rPr>
-                          <w:color w:val="000000" w:themeColor="text1"/>
-                          <w:lang w:val="en-US"/>
-                          <w14:shadow w14:blurRad="38100" w14:dist="19050" w14:dir="2700000" w14:sx="100000" w14:sy="100000" w14:kx="0" w14:ky="0" w14:algn="tl">
-                            <w14:schemeClr w14:val="dk1">
-                              <w14:alpha w14:val="60000"/>
-                            </w14:schemeClr>
-                          </w14:shadow>
-                          <w14:textOutline w14:w="0" w14:cap="flat" w14:cmpd="sng" w14:algn="ctr">
-                            <w14:noFill/>
-                            <w14:prstDash w14:val="solid"/>
-                            <w14:round/>
-                          </w14:textOutline>
-                        </w:rPr>
-                      </w:pPr>
-                      <w:r>
-                        <w:rPr>
-                          <w:color w:val="000000" w:themeColor="text1"/>
-                          <w:lang w:val="en-US"/>
-                          <w14:shadow w14:blurRad="38100" w14:dist="19050" w14:dir="2700000" w14:sx="100000" w14:sy="100000" w14:kx="0" w14:ky="0" w14:algn="tl">
-                            <w14:schemeClr w14:val="dk1">
-                              <w14:alpha w14:val="60000"/>
-                            </w14:schemeClr>
-                          </w14:shadow>
-                          <w14:textOutline w14:w="0" w14:cap="flat" w14:cmpd="sng" w14:algn="ctr">
-                            <w14:noFill/>
-                            <w14:prstDash w14:val="solid"/>
-                            <w14:round/>
-                          </w14:textOutline>
-                        </w:rPr>
-                        <w:t>MACD+RSI</w:t>
-                      </w:r>
-                    </w:p>
-                  </w:txbxContent>
-                </v:textbox>
-              </v:oval>
-            </w:pict>
-          </mc:Fallback>
-        </mc:AlternateContent>
-      </w:r>
-      <w:r>
-        <w:rPr>
-          <w:noProof/>
-        </w:rPr>
-        <mc:AlternateContent>
-          <mc:Choice Requires="wps">
-            <w:drawing>
-              <wp:anchor distT="0" distB="0" distL="114300" distR="114300" simplePos="0" relativeHeight="251657215" behindDoc="0" locked="0" layoutInCell="1" allowOverlap="1" wp14:anchorId="510DAC2D" wp14:editId="75CE24DD">
-                <wp:simplePos x="0" y="0"/>
-                <wp:positionH relativeFrom="column">
-                  <wp:posOffset>3099502</wp:posOffset>
-                </wp:positionH>
-                <wp:positionV relativeFrom="paragraph">
-                  <wp:posOffset>2792408</wp:posOffset>
-                </wp:positionV>
-                <wp:extent cx="1760561" cy="641293"/>
-                <wp:effectExtent l="0" t="0" r="11430" b="26035"/>
-                <wp:wrapNone/>
-                <wp:docPr id="12" name="Oval 12"/>
-                <wp:cNvGraphicFramePr/>
-                <a:graphic xmlns:a="http://schemas.openxmlformats.org/drawingml/2006/main">
-                  <a:graphicData uri="http://schemas.microsoft.com/office/word/2010/wordprocessingShape">
-                    <wps:wsp>
-                      <wps:cNvSpPr/>
-                      <wps:spPr>
-                        <a:xfrm>
-                          <a:off x="0" y="0"/>
-                          <a:ext cx="1760561" cy="641293"/>
-                        </a:xfrm>
-                        <a:prstGeom prst="ellipse">
-                          <a:avLst/>
-                        </a:prstGeom>
-                        <a:solidFill>
-                          <a:schemeClr val="bg1"/>
-                        </a:solidFill>
-                        <a:ln>
-                          <a:solidFill>
-                            <a:schemeClr val="accent2"/>
-                          </a:solidFill>
-                        </a:ln>
-                      </wps:spPr>
-                      <wps:style>
-                        <a:lnRef idx="2">
-                          <a:schemeClr val="accent1">
-                            <a:shade val="50000"/>
-                          </a:schemeClr>
-                        </a:lnRef>
-                        <a:fillRef idx="1">
-                          <a:schemeClr val="accent1"/>
-                        </a:fillRef>
-                        <a:effectRef idx="0">
-                          <a:schemeClr val="accent1"/>
-                        </a:effectRef>
-                        <a:fontRef idx="minor">
-                          <a:schemeClr val="lt1"/>
-                        </a:fontRef>
-                      </wps:style>
-                      <wps:txbx>
-                        <w:txbxContent>
-                          <w:p>
-                            <w:pPr>
-                              <w:jc w:val="center"/>
-                              <w:rPr>
-                                <w:color w:val="000000" w:themeColor="text1"/>
-                                <w:lang w:val="en-US"/>
-                                <w14:shadow w14:blurRad="38100" w14:dist="19050" w14:dir="2700000" w14:sx="100000" w14:sy="100000" w14:kx="0" w14:ky="0" w14:algn="tl">
-                                  <w14:schemeClr w14:val="dk1">
-                                    <w14:alpha w14:val="60000"/>
-                                  </w14:schemeClr>
-                                </w14:shadow>
-                                <w14:textOutline w14:w="0" w14:cap="flat" w14:cmpd="sng" w14:algn="ctr">
-                                  <w14:noFill/>
-                                  <w14:prstDash w14:val="solid"/>
-                                  <w14:round/>
-                                </w14:textOutline>
-                              </w:rPr>
-                            </w:pPr>
-                            <w:proofErr w:type="spellStart"/>
-                            <w:r>
-                              <w:rPr>
-                                <w:color w:val="000000" w:themeColor="text1"/>
-                                <w:lang w:val="en-US"/>
-                                <w14:shadow w14:blurRad="38100" w14:dist="19050" w14:dir="2700000" w14:sx="100000" w14:sy="100000" w14:kx="0" w14:ky="0" w14:algn="tl">
-                                  <w14:schemeClr w14:val="dk1">
-                                    <w14:alpha w14:val="60000"/>
-                                  </w14:schemeClr>
-                                </w14:shadow>
-                                <w14:textOutline w14:w="0" w14:cap="flat" w14:cmpd="sng" w14:algn="ctr">
-                                  <w14:noFill/>
-                                  <w14:prstDash w14:val="solid"/>
-                                  <w14:round/>
-                                </w14:textOutline>
-                              </w:rPr>
-                              <w:t>I</w:t>
-                            </w:r>
-                            <w:r>
-                              <w:rPr>
-                                <w:color w:val="000000" w:themeColor="text1"/>
-                                <w:lang w:val="en-US"/>
-                                <w14:shadow w14:blurRad="38100" w14:dist="19050" w14:dir="2700000" w14:sx="100000" w14:sy="100000" w14:kx="0" w14:ky="0" w14:algn="tl">
-                                  <w14:schemeClr w14:val="dk1">
-                                    <w14:alpha w14:val="60000"/>
-                                  </w14:schemeClr>
-                                </w14:shadow>
-                                <w14:textOutline w14:w="0" w14:cap="flat" w14:cmpd="sng" w14:algn="ctr">
-                                  <w14:noFill/>
-                                  <w14:prstDash w14:val="solid"/>
-                                  <w14:round/>
-                                </w14:textOutline>
-                              </w:rPr>
-                              <w:t>chimoku</w:t>
-                            </w:r>
-                            <w:proofErr w:type="spellEnd"/>
-                          </w:p>
-                        </w:txbxContent>
-                      </wps:txbx>
-                      <wps:bodyPr rot="0" spcFirstLastPara="0" vertOverflow="overflow" horzOverflow="overflow" vert="horz" wrap="square" lIns="91440" tIns="45720" rIns="91440" bIns="45720" numCol="1" spcCol="0" rtlCol="0" fromWordArt="0" anchor="ctr" anchorCtr="0" forceAA="0" compatLnSpc="1">
-                        <a:prstTxWarp prst="textNoShape">
-                          <a:avLst/>
-                        </a:prstTxWarp>
-                        <a:noAutofit/>
-                      </wps:bodyPr>
-                    </wps:wsp>
-                  </a:graphicData>
-                </a:graphic>
-                <wp14:sizeRelV relativeFrom="margin">
-                  <wp14:pctHeight>0</wp14:pctHeight>
-                </wp14:sizeRelV>
-              </wp:anchor>
-            </w:drawing>
-          </mc:Choice>
-          <mc:Fallback>
-            <w:pict>
-              <v:oval w14:anchorId="510DAC2D" id="Oval 12" o:spid="_x0000_s1033" style="position:absolute;margin-left:244.05pt;margin-top:219.85pt;width:138.65pt;height:50.5pt;z-index:251657215;visibility:visible;mso-wrap-style:square;mso-height-percent:0;mso-wrap-distance-left:9pt;mso-wrap-distance-top:0;mso-wrap-distance-right:9pt;mso-wrap-distance-bottom:0;mso-position-horizontal:absolute;mso-position-horizontal-relative:text;mso-position-vertical:absolute;mso-position-vertical-relative:text;mso-height-percent:0;mso-height-relative:margin;v-text-anchor:middle" o:gfxdata="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" fillcolor="white [3212]" strokecolor="#ed7d31 [3205]" strokeweight="1pt">
-                <v:stroke joinstyle="miter"/>
-                <v:textbox>
-                  <w:txbxContent>
-                    <w:p>
-                      <w:pPr>
-                        <w:jc w:val="center"/>
-                        <w:rPr>
-                          <w:color w:val="000000" w:themeColor="text1"/>
-                          <w:lang w:val="en-US"/>
-                          <w14:shadow w14:blurRad="38100" w14:dist="19050" w14:dir="2700000" w14:sx="100000" w14:sy="100000" w14:kx="0" w14:ky="0" w14:algn="tl">
-                            <w14:schemeClr w14:val="dk1">
-                              <w14:alpha w14:val="60000"/>
-                            </w14:schemeClr>
-                          </w14:shadow>
-                          <w14:textOutline w14:w="0" w14:cap="flat" w14:cmpd="sng" w14:algn="ctr">
-                            <w14:noFill/>
-                            <w14:prstDash w14:val="solid"/>
-                            <w14:round/>
-                          </w14:textOutline>
-                        </w:rPr>
-                      </w:pPr>
-                      <w:proofErr w:type="spellStart"/>
-                      <w:r>
-                        <w:rPr>
-                          <w:color w:val="000000" w:themeColor="text1"/>
-                          <w:lang w:val="en-US"/>
-                          <w14:shadow w14:blurRad="38100" w14:dist="19050" w14:dir="2700000" w14:sx="100000" w14:sy="100000" w14:kx="0" w14:ky="0" w14:algn="tl">
-                            <w14:schemeClr w14:val="dk1">
-                              <w14:alpha w14:val="60000"/>
-                            </w14:schemeClr>
-                          </w14:shadow>
-                          <w14:textOutline w14:w="0" w14:cap="flat" w14:cmpd="sng" w14:algn="ctr">
-                            <w14:noFill/>
-                            <w14:prstDash w14:val="solid"/>
-                            <w14:round/>
-                          </w14:textOutline>
-                        </w:rPr>
-                        <w:t>I</w:t>
-                      </w:r>
-                      <w:r>
-                        <w:rPr>
-                          <w:color w:val="000000" w:themeColor="text1"/>
-                          <w:lang w:val="en-US"/>
-                          <w14:shadow w14:blurRad="38100" w14:dist="19050" w14:dir="2700000" w14:sx="100000" w14:sy="100000" w14:kx="0" w14:ky="0" w14:algn="tl">
-                            <w14:schemeClr w14:val="dk1">
-                              <w14:alpha w14:val="60000"/>
-                            </w14:schemeClr>
-                          </w14:shadow>
-                          <w14:textOutline w14:w="0" w14:cap="flat" w14:cmpd="sng" w14:algn="ctr">
-                            <w14:noFill/>
-                            <w14:prstDash w14:val="solid"/>
-                            <w14:round/>
-                          </w14:textOutline>
-                        </w:rPr>
-                        <w:t>chimoku</w:t>
-                      </w:r>
-                      <w:proofErr w:type="spellEnd"/>
-                    </w:p>
-                  </w:txbxContent>
-                </v:textbox>
-              </v:oval>
-            </w:pict>
-          </mc:Fallback>
-        </mc:AlternateContent>
-      </w:r>
-      <w:r>
-        <w:rPr>
-          <w:noProof/>
-        </w:rPr>
-        <mc:AlternateContent>
-          <mc:Choice Requires="wps">
-            <w:drawing>
-              <wp:anchor distT="0" distB="0" distL="114300" distR="114300" simplePos="0" relativeHeight="251671552" behindDoc="0" locked="0" layoutInCell="1" allowOverlap="1" wp14:anchorId="50AA04EA" wp14:editId="19411A25">
-                <wp:simplePos x="0" y="0"/>
-                <wp:positionH relativeFrom="column">
-                  <wp:posOffset>1015735</wp:posOffset>
-                </wp:positionH>
-                <wp:positionV relativeFrom="paragraph">
-                  <wp:posOffset>3078035</wp:posOffset>
-                </wp:positionV>
-                <wp:extent cx="2056831" cy="554156"/>
-                <wp:effectExtent l="38100" t="19050" r="76835" b="151130"/>
-                <wp:wrapNone/>
-                <wp:docPr id="13" name="Connector: Elbow 13"/>
-                <wp:cNvGraphicFramePr/>
-                <a:graphic xmlns:a="http://schemas.openxmlformats.org/drawingml/2006/main">
-                  <a:graphicData uri="http://schemas.microsoft.com/office/word/2010/wordprocessingShape">
-                    <wps:wsp>
-                      <wps:cNvCnPr/>
-                      <wps:spPr>
-                        <a:xfrm>
-                          <a:off x="0" y="0"/>
-                          <a:ext cx="2056831" cy="554156"/>
-                        </a:xfrm>
-                        <a:prstGeom prst="bentConnector3">
-                          <a:avLst>
-                            <a:gd name="adj1" fmla="val -746"/>
-                          </a:avLst>
-                        </a:prstGeom>
-                        <a:ln w="57150">
-                          <a:tailEnd type="triangle"/>
-                        </a:ln>
-                      </wps:spPr>
-                      <wps:style>
-                        <a:lnRef idx="1">
-                          <a:schemeClr val="accent1"/>
-                        </a:lnRef>
-                        <a:fillRef idx="0">
-                          <a:schemeClr val="accent1"/>
-                        </a:fillRef>
-                        <a:effectRef idx="0">
-                          <a:schemeClr val="accent1"/>
-                        </a:effectRef>
-                        <a:fontRef idx="minor">
-                          <a:schemeClr val="tx1"/>
-                        </a:fontRef>
-                      </wps:style>
-                      <wps:bodyPr/>
-                    </wps:wsp>
-                  </a:graphicData>
-                </a:graphic>
-                <wp14:sizeRelH relativeFrom="margin">
-                  <wp14:pctWidth>0</wp14:pctWidth>
-                </wp14:sizeRelH>
-                <wp14:sizeRelV relativeFrom="margin">
-                  <wp14:pctHeight>0</wp14:pctHeight>
-                </wp14:sizeRelV>
-              </wp:anchor>
-            </w:drawing>
-          </mc:Choice>
-          <mc:Fallback>
-            <w:pict>
-              <v:shapetype w14:anchorId="5871664B" id="_x0000_t34" coordsize="21600,21600" o:spt="34" o:oned="t" adj="10800" path="m,l@0,0@0,21600,21600,21600e" filled="f">
-                <v:stroke joinstyle="miter"/>
-                <v:formulas>
-                  <v:f eqn="val #0"/>
-                </v:formulas>
-                <v:path arrowok="t" fillok="f" o:connecttype="none"/>
-                <v:handles>
-                  <v:h position="#0,center"/>
-                </v:handles>
-                <o:lock v:ext="edit" shapetype="t"/>
-              </v:shapetype>
-              <v:shape id="Connector: Elbow 13" o:spid="_x0000_s1026" type="#_x0000_t34" style="position:absolute;margin-left:80pt;margin-top:242.35pt;width:161.95pt;height:43.65pt;z-index:251671552;visibility:visible;mso-wrap-style:square;mso-width-percent:0;mso-height-percent:0;mso-wrap-distance-left:9pt;mso-wrap-distance-top:0;mso-wrap-distance-right:9pt;mso-wrap-distance-bottom:0;mso-position-horizontal:absolute;mso-position-horizontal-relative:text;mso-position-vertical:absolute;mso-position-vertical-relative:text;mso-width-percent:0;mso-height-percent:0;mso-width-relative:margin;mso-height-relative:margin" o:gfxdata="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" adj="-161" strokecolor="#4472c4 [3204]" strokeweight="4.5pt">
-                <v:stroke endarrow="block"/>
-              </v:shape>
-            </w:pict>
-          </mc:Fallback>
-        </mc:AlternateContent>
-      </w:r>
-      <w:r>
-        <w:rPr>
-          <w:noProof/>
-        </w:rPr>
-        <mc:AlternateContent>
-          <mc:Choice Requires="wps">
-            <w:drawing>
-              <wp:anchor distT="0" distB="0" distL="114300" distR="114300" simplePos="0" relativeHeight="251666432" behindDoc="0" locked="0" layoutInCell="1" allowOverlap="1" wp14:anchorId="57D8B1AC" wp14:editId="647D8B4F">
-                <wp:simplePos x="0" y="0"/>
-                <wp:positionH relativeFrom="column">
-                  <wp:posOffset>1013915</wp:posOffset>
-                </wp:positionH>
-                <wp:positionV relativeFrom="paragraph">
-                  <wp:posOffset>2557534</wp:posOffset>
-                </wp:positionV>
-                <wp:extent cx="2056831" cy="554156"/>
-                <wp:effectExtent l="38100" t="19050" r="76835" b="151130"/>
-                <wp:wrapNone/>
-                <wp:docPr id="10" name="Connector: Elbow 10"/>
-                <wp:cNvGraphicFramePr/>
-                <a:graphic xmlns:a="http://schemas.openxmlformats.org/drawingml/2006/main">
-                  <a:graphicData uri="http://schemas.microsoft.com/office/word/2010/wordprocessingShape">
-                    <wps:wsp>
-                      <wps:cNvCnPr/>
-                      <wps:spPr>
-                        <a:xfrm>
-                          <a:off x="0" y="0"/>
-                          <a:ext cx="2056831" cy="554156"/>
-                        </a:xfrm>
-                        <a:prstGeom prst="bentConnector3">
-                          <a:avLst>
-                            <a:gd name="adj1" fmla="val -746"/>
-                          </a:avLst>
-                        </a:prstGeom>
-                        <a:ln w="57150">
-                          <a:tailEnd type="triangle"/>
-                        </a:ln>
-                      </wps:spPr>
-                      <wps:style>
-                        <a:lnRef idx="1">
-                          <a:schemeClr val="accent1"/>
-                        </a:lnRef>
-                        <a:fillRef idx="0">
-                          <a:schemeClr val="accent1"/>
-                        </a:fillRef>
-                        <a:effectRef idx="0">
-                          <a:schemeClr val="accent1"/>
-                        </a:effectRef>
-                        <a:fontRef idx="minor">
-                          <a:schemeClr val="tx1"/>
-                        </a:fontRef>
-                      </wps:style>
-                      <wps:bodyPr/>
-                    </wps:wsp>
-                  </a:graphicData>
-                </a:graphic>
-                <wp14:sizeRelH relativeFrom="margin">
-                  <wp14:pctWidth>0</wp14:pctWidth>
-                </wp14:sizeRelH>
-                <wp14:sizeRelV relativeFrom="margin">
-                  <wp14:pctHeight>0</wp14:pctHeight>
-                </wp14:sizeRelV>
-              </wp:anchor>
-            </w:drawing>
-          </mc:Choice>
-          <mc:Fallback>
-            <w:pict>
-              <v:shape w14:anchorId="7F31CD2B" id="Connector: Elbow 10" o:spid="_x0000_s1026" type="#_x0000_t34" style="position:absolute;margin-left:79.85pt;margin-top:201.4pt;width:161.95pt;height:43.65pt;z-index:251666432;visibility:visible;mso-wrap-style:square;mso-width-percent:0;mso-height-percent:0;mso-wrap-distance-left:9pt;mso-wrap-distance-top:0;mso-wrap-distance-right:9pt;mso-wrap-distance-bottom:0;mso-position-horizontal:absolute;mso-position-horizontal-relative:text;mso-position-vertical:absolute;mso-position-vertical-relative:text;mso-width-percent:0;mso-height-percent:0;mso-width-relative:margin;mso-height-relative:margin" o:gfxdata="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" adj="-161" strokecolor="#4472c4 [3204]" strokeweight="4.5pt">
-                <v:stroke endarrow="block"/>
-              </v:shape>
-            </w:pict>
-          </mc:Fallback>
-        </mc:AlternateContent>
-      </w:r>
-      <w:r>
-        <w:rPr>
-          <w:noProof/>
-        </w:rPr>
-        <mc:AlternateContent>
-          <mc:Choice Requires="wps">
-            <w:drawing>
-              <wp:anchor distT="0" distB="0" distL="114300" distR="114300" simplePos="0" relativeHeight="251667456" behindDoc="0" locked="0" layoutInCell="1" allowOverlap="1" wp14:anchorId="02CD6CD3" wp14:editId="3256A49E">
-                <wp:simplePos x="0" y="0"/>
-                <wp:positionH relativeFrom="column">
-                  <wp:posOffset>3097691</wp:posOffset>
-                </wp:positionH>
-                <wp:positionV relativeFrom="paragraph">
-                  <wp:posOffset>2244696</wp:posOffset>
-                </wp:positionV>
-                <wp:extent cx="1760561" cy="641293"/>
-                <wp:effectExtent l="0" t="0" r="11430" b="26035"/>
-                <wp:wrapNone/>
-                <wp:docPr id="11" name="Oval 11"/>
-                <wp:cNvGraphicFramePr/>
-                <a:graphic xmlns:a="http://schemas.openxmlformats.org/drawingml/2006/main">
-                  <a:graphicData uri="http://schemas.microsoft.com/office/word/2010/wordprocessingShape">
-                    <wps:wsp>
-                      <wps:cNvSpPr/>
-                      <wps:spPr>
-                        <a:xfrm>
-                          <a:off x="0" y="0"/>
-                          <a:ext cx="1760561" cy="641293"/>
-                        </a:xfrm>
-                        <a:prstGeom prst="ellipse">
-                          <a:avLst/>
-                        </a:prstGeom>
-                        <a:solidFill>
-                          <a:schemeClr val="bg1"/>
-                        </a:solidFill>
-                        <a:ln>
-                          <a:solidFill>
-                            <a:schemeClr val="accent2"/>
-                          </a:solidFill>
-                        </a:ln>
-                      </wps:spPr>
-                      <wps:style>
-                        <a:lnRef idx="2">
-                          <a:schemeClr val="accent1">
-                            <a:shade val="50000"/>
-                          </a:schemeClr>
-                        </a:lnRef>
-                        <a:fillRef idx="1">
-                          <a:schemeClr val="accent1"/>
-                        </a:fillRef>
-                        <a:effectRef idx="0">
-                          <a:schemeClr val="accent1"/>
-                        </a:effectRef>
-                        <a:fontRef idx="minor">
-                          <a:schemeClr val="lt1"/>
-                        </a:fontRef>
-                      </wps:style>
-                      <wps:txbx>
-                        <w:txbxContent>
-                          <w:p>
-                            <w:pPr>
-                              <w:jc w:val="center"/>
-                              <w:rPr>
-                                <w:color w:val="000000" w:themeColor="text1"/>
-                                <w:sz w:val="20"/>
-                                <w:szCs w:val="20"/>
-                                <w:lang w:val="en-US"/>
-                                <w14:shadow w14:blurRad="38100" w14:dist="19050" w14:dir="2700000" w14:sx="100000" w14:sy="100000" w14:kx="0" w14:ky="0" w14:algn="tl">
-                                  <w14:schemeClr w14:val="dk1">
-                                    <w14:alpha w14:val="60000"/>
-                                  </w14:schemeClr>
-                                </w14:shadow>
-                                <w14:textOutline w14:w="0" w14:cap="flat" w14:cmpd="sng" w14:algn="ctr">
-                                  <w14:noFill/>
-                                  <w14:prstDash w14:val="solid"/>
-                                  <w14:round/>
-                                </w14:textOutline>
-                              </w:rPr>
-                            </w:pPr>
-                            <w:r>
-                              <w:rPr>
-                                <w:color w:val="000000" w:themeColor="text1"/>
-                                <w:sz w:val="20"/>
-                                <w:szCs w:val="20"/>
-                                <w:lang w:val="en-US"/>
-                                <w14:shadow w14:blurRad="38100" w14:dist="19050" w14:dir="2700000" w14:sx="100000" w14:sy="100000" w14:kx="0" w14:ky="0" w14:algn="tl">
-                                  <w14:schemeClr w14:val="dk1">
-                                    <w14:alpha w14:val="60000"/>
-                                  </w14:schemeClr>
-                                </w14:shadow>
-                                <w14:textOutline w14:w="0" w14:cap="flat" w14:cmpd="sng" w14:algn="ctr">
-                                  <w14:noFill/>
-                                  <w14:prstDash w14:val="solid"/>
-                                  <w14:round/>
-                                </w14:textOutline>
-                              </w:rPr>
-                              <w:t>Strategy Calculators</w:t>
-                            </w:r>
-                            <w:r>
-                              <w:rPr>
-                                <w:color w:val="000000" w:themeColor="text1"/>
-                                <w:sz w:val="20"/>
-                                <w:szCs w:val="20"/>
-                                <w:lang w:val="en-US"/>
-                                <w14:shadow w14:blurRad="38100" w14:dist="19050" w14:dir="2700000" w14:sx="100000" w14:sy="100000" w14:kx="0" w14:ky="0" w14:algn="tl">
-                                  <w14:schemeClr w14:val="dk1">
-                                    <w14:alpha w14:val="60000"/>
-                                  </w14:schemeClr>
-                                </w14:shadow>
-                                <w14:textOutline w14:w="0" w14:cap="flat" w14:cmpd="sng" w14:algn="ctr">
-                                  <w14:noFill/>
-                                  <w14:prstDash w14:val="solid"/>
-                                  <w14:round/>
-                                </w14:textOutline>
-                              </w:rPr>
-                              <w:t xml:space="preserve"> (Server)</w:t>
-                            </w:r>
-                          </w:p>
-                        </w:txbxContent>
-                      </wps:txbx>
-                      <wps:bodyPr rot="0" spcFirstLastPara="0" vertOverflow="overflow" horzOverflow="overflow" vert="horz" wrap="square" lIns="91440" tIns="45720" rIns="91440" bIns="45720" numCol="1" spcCol="0" rtlCol="0" fromWordArt="0" anchor="ctr" anchorCtr="0" forceAA="0" compatLnSpc="1">
-                        <a:prstTxWarp prst="textNoShape">
-                          <a:avLst/>
-                        </a:prstTxWarp>
-                        <a:noAutofit/>
-                      </wps:bodyPr>
-                    </wps:wsp>
-                  </a:graphicData>
-                </a:graphic>
-                <wp14:sizeRelV relativeFrom="margin">
-                  <wp14:pctHeight>0</wp14:pctHeight>
-                </wp14:sizeRelV>
-              </wp:anchor>
-            </w:drawing>
-          </mc:Choice>
-          <mc:Fallback>
-            <w:pict>
-              <v:oval w14:anchorId="02CD6CD3" id="Oval 11" o:spid="_x0000_s1034" style="position:absolute;margin-left:243.9pt;margin-top:176.75pt;width:138.65pt;height:50.5pt;z-index:251667456;visibility:visible;mso-wrap-style:square;mso-height-percent:0;mso-wrap-distance-left:9pt;mso-wrap-distance-top:0;mso-wrap-distance-right:9pt;mso-wrap-distance-bottom:0;mso-position-horizontal:absolute;mso-position-horizontal-relative:text;mso-position-vertical:absolute;mso-position-vertical-relative:text;mso-height-percent:0;mso-height-relative:margin;v-text-anchor:middle" o:gfxdata="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" fillcolor="white [3212]" strokecolor="#ed7d31 [3205]" strokeweight="1pt">
-                <v:stroke joinstyle="miter"/>
-                <v:textbox>
-                  <w:txbxContent>
-                    <w:p>
-                      <w:pPr>
-                        <w:jc w:val="center"/>
-                        <w:rPr>
-                          <w:color w:val="000000" w:themeColor="text1"/>
-                          <w:sz w:val="20"/>
-                          <w:szCs w:val="20"/>
-                          <w:lang w:val="en-US"/>
-                          <w14:shadow w14:blurRad="38100" w14:dist="19050" w14:dir="2700000" w14:sx="100000" w14:sy="100000" w14:kx="0" w14:ky="0" w14:algn="tl">
-                            <w14:schemeClr w14:val="dk1">
-                              <w14:alpha w14:val="60000"/>
-                            </w14:schemeClr>
-                          </w14:shadow>
-                          <w14:textOutline w14:w="0" w14:cap="flat" w14:cmpd="sng" w14:algn="ctr">
-                            <w14:noFill/>
-                            <w14:prstDash w14:val="solid"/>
-                            <w14:round/>
-                          </w14:textOutline>
-                        </w:rPr>
-                      </w:pPr>
-                      <w:r>
-                        <w:rPr>
-                          <w:color w:val="000000" w:themeColor="text1"/>
-                          <w:sz w:val="20"/>
-                          <w:szCs w:val="20"/>
-                          <w:lang w:val="en-US"/>
-                          <w14:shadow w14:blurRad="38100" w14:dist="19050" w14:dir="2700000" w14:sx="100000" w14:sy="100000" w14:kx="0" w14:ky="0" w14:algn="tl">
-                            <w14:schemeClr w14:val="dk1">
-                              <w14:alpha w14:val="60000"/>
-                            </w14:schemeClr>
-                          </w14:shadow>
-                          <w14:textOutline w14:w="0" w14:cap="flat" w14:cmpd="sng" w14:algn="ctr">
-                            <w14:noFill/>
-                            <w14:prstDash w14:val="solid"/>
-                            <w14:round/>
-                          </w14:textOutline>
-                        </w:rPr>
-                        <w:t>Strategy Calculators</w:t>
-                      </w:r>
-                      <w:r>
-                        <w:rPr>
-                          <w:color w:val="000000" w:themeColor="text1"/>
-                          <w:sz w:val="20"/>
-                          <w:szCs w:val="20"/>
-                          <w:lang w:val="en-US"/>
-                          <w14:shadow w14:blurRad="38100" w14:dist="19050" w14:dir="2700000" w14:sx="100000" w14:sy="100000" w14:kx="0" w14:ky="0" w14:algn="tl">
-                            <w14:schemeClr w14:val="dk1">
-                              <w14:alpha w14:val="60000"/>
-                            </w14:schemeClr>
-                          </w14:shadow>
-                          <w14:textOutline w14:w="0" w14:cap="flat" w14:cmpd="sng" w14:algn="ctr">
-                            <w14:noFill/>
-                            <w14:prstDash w14:val="solid"/>
-                            <w14:round/>
-                          </w14:textOutline>
-                        </w:rPr>
-                        <w:t xml:space="preserve"> (Server)</w:t>
-                      </w:r>
-                    </w:p>
-                  </w:txbxContent>
-                </v:textbox>
-              </v:oval>
-            </w:pict>
-          </mc:Fallback>
-        </mc:AlternateContent>
-      </w:r>
-      <w:r>
-        <w:rPr>
-          <w:noProof/>
-        </w:rPr>
-        <mc:AlternateContent>
-          <mc:Choice Requires="wps">
-            <w:drawing>
-              <wp:anchor distT="0" distB="0" distL="114300" distR="114300" simplePos="0" relativeHeight="251664384" behindDoc="0" locked="0" layoutInCell="1" allowOverlap="1" wp14:anchorId="38352F69" wp14:editId="16983D7F">
-                <wp:simplePos x="0" y="0"/>
-                <wp:positionH relativeFrom="column">
-                  <wp:posOffset>1014891</wp:posOffset>
-                </wp:positionH>
-                <wp:positionV relativeFrom="paragraph">
-                  <wp:posOffset>1187194</wp:posOffset>
-                </wp:positionV>
-                <wp:extent cx="2075882" cy="1371600"/>
-                <wp:effectExtent l="38100" t="19050" r="76835" b="133350"/>
-                <wp:wrapNone/>
-                <wp:docPr id="9" name="Connector: Elbow 9"/>
-                <wp:cNvGraphicFramePr/>
-                <a:graphic xmlns:a="http://schemas.openxmlformats.org/drawingml/2006/main">
-                  <a:graphicData uri="http://schemas.microsoft.com/office/word/2010/wordprocessingShape">
-                    <wps:wsp>
-                      <wps:cNvCnPr/>
-                      <wps:spPr>
-                        <a:xfrm>
-                          <a:off x="0" y="0"/>
-                          <a:ext cx="2075882" cy="1371600"/>
-                        </a:xfrm>
-                        <a:prstGeom prst="bentConnector3">
-                          <a:avLst>
-                            <a:gd name="adj1" fmla="val -746"/>
-                          </a:avLst>
-                        </a:prstGeom>
-                        <a:ln w="57150">
-                          <a:tailEnd type="triangle"/>
-                        </a:ln>
-                      </wps:spPr>
-                      <wps:style>
-                        <a:lnRef idx="1">
-                          <a:schemeClr val="accent1"/>
-                        </a:lnRef>
-                        <a:fillRef idx="0">
-                          <a:schemeClr val="accent1"/>
-                        </a:fillRef>
-                        <a:effectRef idx="0">
-                          <a:schemeClr val="accent1"/>
-                        </a:effectRef>
-                        <a:fontRef idx="minor">
-                          <a:schemeClr val="tx1"/>
-                        </a:fontRef>
-                      </wps:style>
-                      <wps:bodyPr/>
-                    </wps:wsp>
-                  </a:graphicData>
-                </a:graphic>
-                <wp14:sizeRelH relativeFrom="margin">
-                  <wp14:pctWidth>0</wp14:pctWidth>
-                </wp14:sizeRelH>
-                <wp14:sizeRelV relativeFrom="margin">
-                  <wp14:pctHeight>0</wp14:pctHeight>
-                </wp14:sizeRelV>
-              </wp:anchor>
-            </w:drawing>
-          </mc:Choice>
-          <mc:Fallback>
-            <w:pict>
-              <v:shape w14:anchorId="66ACFC0A" id="Connector: Elbow 9" o:spid="_x0000_s1026" type="#_x0000_t34" style="position:absolute;margin-left:79.9pt;margin-top:93.5pt;width:163.45pt;height:108pt;z-index:251664384;visibility:visible;mso-wrap-style:square;mso-width-percent:0;mso-height-percent:0;mso-wrap-distance-left:9pt;mso-wrap-distance-top:0;mso-wrap-distance-right:9pt;mso-wrap-distance-bottom:0;mso-position-horizontal:absolute;mso-position-horizontal-relative:text;mso-position-vertical:absolute;mso-position-vertical-relative:text;mso-width-percent:0;mso-height-percent:0;mso-width-relative:margin;mso-height-relative:margin" o:gfxdata="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" adj="-161" strokecolor="#4472c4 [3204]" strokeweight="4.5pt">
-                <v:stroke endarrow="block"/>
-              </v:shape>
-            </w:pict>
-          </mc:Fallback>
-        </mc:AlternateContent>
-      </w:r>
-      <w:r>
-        <w:rPr>
-          <w:noProof/>
-        </w:rPr>
-        <mc:AlternateContent>
-          <mc:Choice Requires="wps">
-            <w:drawing>
-              <wp:anchor distT="0" distB="0" distL="114300" distR="114300" simplePos="0" relativeHeight="251663360" behindDoc="0" locked="0" layoutInCell="1" allowOverlap="1" wp14:anchorId="6147B5A6" wp14:editId="40A2BB95">
-                <wp:simplePos x="0" y="0"/>
-                <wp:positionH relativeFrom="column">
-                  <wp:posOffset>2204112</wp:posOffset>
-                </wp:positionH>
-                <wp:positionV relativeFrom="paragraph">
-                  <wp:posOffset>661916</wp:posOffset>
-                </wp:positionV>
-                <wp:extent cx="1105469" cy="0"/>
-                <wp:effectExtent l="0" t="114300" r="0" b="133350"/>
-                <wp:wrapNone/>
-                <wp:docPr id="7" name="Straight Arrow Connector 7"/>
-                <wp:cNvGraphicFramePr/>
-                <a:graphic xmlns:a="http://schemas.openxmlformats.org/drawingml/2006/main">
-                  <a:graphicData uri="http://schemas.microsoft.com/office/word/2010/wordprocessingShape">
-                    <wps:wsp>
-                      <wps:cNvCnPr/>
-                      <wps:spPr>
-                        <a:xfrm>
-                          <a:off x="0" y="0"/>
-                          <a:ext cx="1105469" cy="0"/>
-                        </a:xfrm>
-                        <a:prstGeom prst="straightConnector1">
-                          <a:avLst/>
-                        </a:prstGeom>
-                        <a:ln w="57150">
-                          <a:tailEnd type="triangle"/>
-                        </a:ln>
-                      </wps:spPr>
-                      <wps:style>
-                        <a:lnRef idx="1">
-                          <a:schemeClr val="accent1"/>
-                        </a:lnRef>
-                        <a:fillRef idx="0">
-                          <a:schemeClr val="accent1"/>
-                        </a:fillRef>
-                        <a:effectRef idx="0">
-                          <a:schemeClr val="accent1"/>
-                        </a:effectRef>
-                        <a:fontRef idx="minor">
-                          <a:schemeClr val="tx1"/>
-                        </a:fontRef>
-                      </wps:style>
-                      <wps:bodyPr/>
-                    </wps:wsp>
-                  </a:graphicData>
-                </a:graphic>
-              </wp:anchor>
-            </w:drawing>
-          </mc:Choice>
-          <mc:Fallback>
-            <w:pict>
-              <v:shape w14:anchorId="5043C7FA" id="Straight Arrow Connector 7" o:spid="_x0000_s1026" type="#_x0000_t32" style="position:absolute;margin-left:173.55pt;margin-top:52.1pt;width:87.05pt;height:0;z-index:251663360;visibility:visible;mso-wrap-style:square;mso-wrap-distance-left:9pt;mso-wrap-distance-top:0;mso-wrap-distance-right:9pt;mso-wrap-distance-bottom:0;mso-position-horizontal:absolute;mso-position-horizontal-relative:text;mso-position-vertical:absolute;mso-position-vertical-relative:text" o:gfxdata="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" strokecolor="#4472c4 [3204]" strokeweight="4.5pt">
-                <v:stroke endarrow="block" joinstyle="miter"/>
-              </v:shape>
-            </w:pict>
-          </mc:Fallback>
-        </mc:AlternateContent>
-      </w:r>
       <w:r>
         <w:rPr>
           <w:noProof/>
@@ -2242,13 +11,13 @@
         <mc:AlternateContent>
           <mc:Choice Requires="wpg">
             <w:drawing>
-              <wp:anchor distT="0" distB="0" distL="114300" distR="114300" simplePos="0" relativeHeight="251662336" behindDoc="0" locked="0" layoutInCell="1" allowOverlap="1" wp14:anchorId="4F72C1DC" wp14:editId="73952F75">
+              <wp:anchor distT="0" distB="0" distL="114300" distR="114300" simplePos="0" relativeHeight="251662336" behindDoc="0" locked="0" layoutInCell="1" allowOverlap="1" wp14:anchorId="4F72C1DC" wp14:editId="0539454A">
                 <wp:simplePos x="0" y="0"/>
                 <wp:positionH relativeFrom="column">
-                  <wp:posOffset>3323908</wp:posOffset>
+                  <wp:posOffset>3315970</wp:posOffset>
                 </wp:positionH>
                 <wp:positionV relativeFrom="paragraph">
-                  <wp:posOffset>-171450</wp:posOffset>
+                  <wp:posOffset>10933</wp:posOffset>
                 </wp:positionV>
                 <wp:extent cx="1445895" cy="1859598"/>
                 <wp:effectExtent l="0" t="0" r="20955" b="26670"/>
@@ -2553,11 +322,11 @@
           </mc:Choice>
           <mc:Fallback>
             <w:pict>
-              <v:group w14:anchorId="4F72C1DC" id="Group 6" o:spid="_x0000_s1035" style="position:absolute;margin-left:261.75pt;margin-top:-13.5pt;width:113.85pt;height:146.45pt;z-index:251662336" coordsize="14458,18595" o:gfxdata="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">
-                <v:oval id="Oval 5" o:spid="_x0000_s1036" style="position:absolute;top:14239;width:14458;height:4356;visibility:visible;mso-wrap-style:square;v-text-anchor:middle" o:gfxdata="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" fillcolor="#d9e2f3 [660]" strokecolor="#1f3763 [1604]" strokeweight="1pt">
+              <v:group w14:anchorId="4F72C1DC" id="Group 6" o:spid="_x0000_s1026" style="position:absolute;margin-left:261.1pt;margin-top:.85pt;width:113.85pt;height:146.45pt;z-index:251662336" coordsize="14458,18595" o:gfxdata="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">
+                <v:oval id="Oval 5" o:spid="_x0000_s1027" style="position:absolute;top:14239;width:14458;height:4356;visibility:visible;mso-wrap-style:square;v-text-anchor:middle" o:gfxdata="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" fillcolor="#d9e2f3 [660]" strokecolor="#1f3763 [1604]" strokeweight="1pt">
                   <v:stroke joinstyle="miter"/>
                 </v:oval>
-                <v:rect id="Rectangle 4" o:spid="_x0000_s1037" style="position:absolute;top:2238;width:14458;height:14035;visibility:visible;mso-wrap-style:square;v-text-anchor:middle" o:gfxdata="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" fillcolor="#d9e2f3 [660]" stroked="f" strokeweight="1pt">
+                <v:rect id="Rectangle 4" o:spid="_x0000_s1028" style="position:absolute;top:2238;width:14458;height:14035;visibility:visible;mso-wrap-style:square;v-text-anchor:middle" o:gfxdata="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" fillcolor="#d9e2f3 [660]" stroked="f" strokeweight="1pt">
                   <v:textbox>
                     <w:txbxContent>
                       <w:p>
@@ -2671,7 +440,7 @@
                     </w:txbxContent>
                   </v:textbox>
                 </v:rect>
-                <v:oval id="Oval 3" o:spid="_x0000_s1038" style="position:absolute;width:14382;height:4356;visibility:visible;mso-wrap-style:square;v-text-anchor:middle" o:gfxdata="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" fillcolor="#d9e2f3 [660]" strokecolor="#1f3763 [1604]" strokeweight="1pt">
+                <v:oval id="Oval 3" o:spid="_x0000_s1029" style="position:absolute;width:14382;height:4356;visibility:visible;mso-wrap-style:square;v-text-anchor:middle" o:gfxdata="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" fillcolor="#d9e2f3 [660]" strokecolor="#1f3763 [1604]" strokeweight="1pt">
                   <v:stroke joinstyle="miter"/>
                   <v:textbox>
                     <w:txbxContent>
@@ -2715,6 +484,2128 @@
                   </v:textbox>
                 </v:oval>
               </v:group>
+            </w:pict>
+          </mc:Fallback>
+        </mc:AlternateContent>
+      </w:r>
+    </w:p>
+    <w:p>
+      <w:r>
+        <w:rPr>
+          <w:noProof/>
+        </w:rPr>
+        <mc:AlternateContent>
+          <mc:Choice Requires="wps">
+            <w:drawing>
+              <wp:anchor distT="0" distB="0" distL="114300" distR="114300" simplePos="0" relativeHeight="251682816" behindDoc="0" locked="0" layoutInCell="1" allowOverlap="1" wp14:anchorId="544B77DF" wp14:editId="620E456B">
+                <wp:simplePos x="0" y="0"/>
+                <wp:positionH relativeFrom="column">
+                  <wp:posOffset>6816773</wp:posOffset>
+                </wp:positionH>
+                <wp:positionV relativeFrom="paragraph">
+                  <wp:posOffset>5715</wp:posOffset>
+                </wp:positionV>
+                <wp:extent cx="1603612" cy="1187356"/>
+                <wp:effectExtent l="0" t="0" r="15875" b="13335"/>
+                <wp:wrapNone/>
+                <wp:docPr id="26" name="Rectangle 26"/>
+                <wp:cNvGraphicFramePr/>
+                <a:graphic xmlns:a="http://schemas.openxmlformats.org/drawingml/2006/main">
+                  <a:graphicData uri="http://schemas.microsoft.com/office/word/2010/wordprocessingShape">
+                    <wps:wsp>
+                      <wps:cNvSpPr/>
+                      <wps:spPr>
+                        <a:xfrm>
+                          <a:off x="0" y="0"/>
+                          <a:ext cx="1603612" cy="1187356"/>
+                        </a:xfrm>
+                        <a:prstGeom prst="rect">
+                          <a:avLst/>
+                        </a:prstGeom>
+                        <a:solidFill>
+                          <a:schemeClr val="bg1"/>
+                        </a:solidFill>
+                      </wps:spPr>
+                      <wps:style>
+                        <a:lnRef idx="2">
+                          <a:schemeClr val="accent1">
+                            <a:shade val="50000"/>
+                          </a:schemeClr>
+                        </a:lnRef>
+                        <a:fillRef idx="1">
+                          <a:schemeClr val="accent1"/>
+                        </a:fillRef>
+                        <a:effectRef idx="0">
+                          <a:schemeClr val="accent1"/>
+                        </a:effectRef>
+                        <a:fontRef idx="minor">
+                          <a:schemeClr val="lt1"/>
+                        </a:fontRef>
+                      </wps:style>
+                      <wps:txbx>
+                        <w:txbxContent>
+                          <w:p>
+                            <w:pPr>
+                              <w:jc w:val="center"/>
+                              <w:rPr>
+                                <w:color w:val="000000" w:themeColor="text1"/>
+                                <w:lang w:val="en-US"/>
+                                <w14:shadow w14:blurRad="38100" w14:dist="19050" w14:dir="2700000" w14:sx="100000" w14:sy="100000" w14:kx="0" w14:ky="0" w14:algn="tl">
+                                  <w14:schemeClr w14:val="dk1">
+                                    <w14:alpha w14:val="60000"/>
+                                  </w14:schemeClr>
+                                </w14:shadow>
+                                <w14:textOutline w14:w="0" w14:cap="flat" w14:cmpd="sng" w14:algn="ctr">
+                                  <w14:noFill/>
+                                  <w14:prstDash w14:val="solid"/>
+                                  <w14:round/>
+                                </w14:textOutline>
+                              </w:rPr>
+                            </w:pPr>
+                            <w:r>
+                              <w:rPr>
+                                <w:color w:val="000000" w:themeColor="text1"/>
+                                <w:lang w:val="en-US"/>
+                                <w14:shadow w14:blurRad="38100" w14:dist="19050" w14:dir="2700000" w14:sx="100000" w14:sy="100000" w14:kx="0" w14:ky="0" w14:algn="tl">
+                                  <w14:schemeClr w14:val="dk1">
+                                    <w14:alpha w14:val="60000"/>
+                                  </w14:schemeClr>
+                                </w14:shadow>
+                                <w14:textOutline w14:w="0" w14:cap="flat" w14:cmpd="sng" w14:algn="ctr">
+                                  <w14:noFill/>
+                                  <w14:prstDash w14:val="solid"/>
+                                  <w14:round/>
+                                </w14:textOutline>
+                              </w:rPr>
+                              <w:t>Executer</w:t>
+                            </w:r>
+                          </w:p>
+                          <w:p>
+                            <w:pPr>
+                              <w:jc w:val="center"/>
+                              <w:rPr>
+                                <w:color w:val="000000" w:themeColor="text1"/>
+                                <w:lang w:val="en-US"/>
+                                <w14:shadow w14:blurRad="38100" w14:dist="19050" w14:dir="2700000" w14:sx="100000" w14:sy="100000" w14:kx="0" w14:ky="0" w14:algn="tl">
+                                  <w14:schemeClr w14:val="dk1">
+                                    <w14:alpha w14:val="60000"/>
+                                  </w14:schemeClr>
+                                </w14:shadow>
+                                <w14:textOutline w14:w="0" w14:cap="flat" w14:cmpd="sng" w14:algn="ctr">
+                                  <w14:noFill/>
+                                  <w14:prstDash w14:val="solid"/>
+                                  <w14:round/>
+                                </w14:textOutline>
+                              </w:rPr>
+                            </w:pPr>
+                            <w:r>
+                              <w:rPr>
+                                <w:color w:val="000000" w:themeColor="text1"/>
+                                <w:lang w:val="en-US"/>
+                                <w14:shadow w14:blurRad="38100" w14:dist="19050" w14:dir="2700000" w14:sx="100000" w14:sy="100000" w14:kx="0" w14:ky="0" w14:algn="tl">
+                                  <w14:schemeClr w14:val="dk1">
+                                    <w14:alpha w14:val="60000"/>
+                                  </w14:schemeClr>
+                                </w14:shadow>
+                                <w14:textOutline w14:w="0" w14:cap="flat" w14:cmpd="sng" w14:algn="ctr">
+                                  <w14:noFill/>
+                                  <w14:prstDash w14:val="solid"/>
+                                  <w14:round/>
+                                </w14:textOutline>
+                              </w:rPr>
+                              <w:t>(Server)</w:t>
+                            </w:r>
+                          </w:p>
+                        </w:txbxContent>
+                      </wps:txbx>
+                      <wps:bodyPr rot="0" spcFirstLastPara="0" vertOverflow="overflow" horzOverflow="overflow" vert="horz" wrap="square" lIns="91440" tIns="45720" rIns="91440" bIns="45720" numCol="1" spcCol="0" rtlCol="0" fromWordArt="0" anchor="ctr" anchorCtr="0" forceAA="0" compatLnSpc="1">
+                        <a:prstTxWarp prst="textNoShape">
+                          <a:avLst/>
+                        </a:prstTxWarp>
+                        <a:noAutofit/>
+                      </wps:bodyPr>
+                    </wps:wsp>
+                  </a:graphicData>
+                </a:graphic>
+              </wp:anchor>
+            </w:drawing>
+          </mc:Choice>
+          <mc:Fallback>
+            <w:pict>
+              <v:rect w14:anchorId="544B77DF" id="Rectangle 26" o:spid="_x0000_s1030" style="position:absolute;margin-left:536.75pt;margin-top:.45pt;width:126.25pt;height:93.5pt;z-index:251682816;visibility:visible;mso-wrap-style:square;mso-wrap-distance-left:9pt;mso-wrap-distance-top:0;mso-wrap-distance-right:9pt;mso-wrap-distance-bottom:0;mso-position-horizontal:absolute;mso-position-horizontal-relative:text;mso-position-vertical:absolute;mso-position-vertical-relative:text;v-text-anchor:middle" o:gfxdata="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" fillcolor="white [3212]" strokecolor="#1f3763 [1604]" strokeweight="1pt">
+                <v:textbox>
+                  <w:txbxContent>
+                    <w:p>
+                      <w:pPr>
+                        <w:jc w:val="center"/>
+                        <w:rPr>
+                          <w:color w:val="000000" w:themeColor="text1"/>
+                          <w:lang w:val="en-US"/>
+                          <w14:shadow w14:blurRad="38100" w14:dist="19050" w14:dir="2700000" w14:sx="100000" w14:sy="100000" w14:kx="0" w14:ky="0" w14:algn="tl">
+                            <w14:schemeClr w14:val="dk1">
+                              <w14:alpha w14:val="60000"/>
+                            </w14:schemeClr>
+                          </w14:shadow>
+                          <w14:textOutline w14:w="0" w14:cap="flat" w14:cmpd="sng" w14:algn="ctr">
+                            <w14:noFill/>
+                            <w14:prstDash w14:val="solid"/>
+                            <w14:round/>
+                          </w14:textOutline>
+                        </w:rPr>
+                      </w:pPr>
+                      <w:r>
+                        <w:rPr>
+                          <w:color w:val="000000" w:themeColor="text1"/>
+                          <w:lang w:val="en-US"/>
+                          <w14:shadow w14:blurRad="38100" w14:dist="19050" w14:dir="2700000" w14:sx="100000" w14:sy="100000" w14:kx="0" w14:ky="0" w14:algn="tl">
+                            <w14:schemeClr w14:val="dk1">
+                              <w14:alpha w14:val="60000"/>
+                            </w14:schemeClr>
+                          </w14:shadow>
+                          <w14:textOutline w14:w="0" w14:cap="flat" w14:cmpd="sng" w14:algn="ctr">
+                            <w14:noFill/>
+                            <w14:prstDash w14:val="solid"/>
+                            <w14:round/>
+                          </w14:textOutline>
+                        </w:rPr>
+                        <w:t>Executer</w:t>
+                      </w:r>
+                    </w:p>
+                    <w:p>
+                      <w:pPr>
+                        <w:jc w:val="center"/>
+                        <w:rPr>
+                          <w:color w:val="000000" w:themeColor="text1"/>
+                          <w:lang w:val="en-US"/>
+                          <w14:shadow w14:blurRad="38100" w14:dist="19050" w14:dir="2700000" w14:sx="100000" w14:sy="100000" w14:kx="0" w14:ky="0" w14:algn="tl">
+                            <w14:schemeClr w14:val="dk1">
+                              <w14:alpha w14:val="60000"/>
+                            </w14:schemeClr>
+                          </w14:shadow>
+                          <w14:textOutline w14:w="0" w14:cap="flat" w14:cmpd="sng" w14:algn="ctr">
+                            <w14:noFill/>
+                            <w14:prstDash w14:val="solid"/>
+                            <w14:round/>
+                          </w14:textOutline>
+                        </w:rPr>
+                      </w:pPr>
+                      <w:r>
+                        <w:rPr>
+                          <w:color w:val="000000" w:themeColor="text1"/>
+                          <w:lang w:val="en-US"/>
+                          <w14:shadow w14:blurRad="38100" w14:dist="19050" w14:dir="2700000" w14:sx="100000" w14:sy="100000" w14:kx="0" w14:ky="0" w14:algn="tl">
+                            <w14:schemeClr w14:val="dk1">
+                              <w14:alpha w14:val="60000"/>
+                            </w14:schemeClr>
+                          </w14:shadow>
+                          <w14:textOutline w14:w="0" w14:cap="flat" w14:cmpd="sng" w14:algn="ctr">
+                            <w14:noFill/>
+                            <w14:prstDash w14:val="solid"/>
+                            <w14:round/>
+                          </w14:textOutline>
+                        </w:rPr>
+                        <w:t>(Server)</w:t>
+                      </w:r>
+                    </w:p>
+                  </w:txbxContent>
+                </v:textbox>
+              </v:rect>
+            </w:pict>
+          </mc:Fallback>
+        </mc:AlternateContent>
+      </w:r>
+      <w:r>
+        <w:rPr>
+          <w:noProof/>
+        </w:rPr>
+        <mc:AlternateContent>
+          <mc:Choice Requires="wps">
+            <w:drawing>
+              <wp:anchor distT="0" distB="0" distL="114300" distR="114300" simplePos="0" relativeHeight="251695104" behindDoc="0" locked="0" layoutInCell="1" allowOverlap="1" wp14:anchorId="7039D65A" wp14:editId="60AAFBFF">
+                <wp:simplePos x="0" y="0"/>
+                <wp:positionH relativeFrom="column">
+                  <wp:posOffset>3330054</wp:posOffset>
+                </wp:positionH>
+                <wp:positionV relativeFrom="paragraph">
+                  <wp:posOffset>1746914</wp:posOffset>
+                </wp:positionV>
+                <wp:extent cx="914400" cy="306676"/>
+                <wp:effectExtent l="0" t="0" r="0" b="0"/>
+                <wp:wrapNone/>
+                <wp:docPr id="34" name="Text Box 34"/>
+                <wp:cNvGraphicFramePr/>
+                <a:graphic xmlns:a="http://schemas.openxmlformats.org/drawingml/2006/main">
+                  <a:graphicData uri="http://schemas.microsoft.com/office/word/2010/wordprocessingShape">
+                    <wps:wsp>
+                      <wps:cNvSpPr txBox="1"/>
+                      <wps:spPr>
+                        <a:xfrm>
+                          <a:off x="0" y="0"/>
+                          <a:ext cx="914400" cy="306676"/>
+                        </a:xfrm>
+                        <a:prstGeom prst="rect">
+                          <a:avLst/>
+                        </a:prstGeom>
+                        <a:solidFill>
+                          <a:schemeClr val="lt1"/>
+                        </a:solidFill>
+                        <a:ln w="6350">
+                          <a:noFill/>
+                        </a:ln>
+                      </wps:spPr>
+                      <wps:txbx>
+                        <w:txbxContent>
+                          <w:p>
+                            <w:pPr>
+                              <w:rPr>
+                                <w:lang w:val="en-US"/>
+                              </w:rPr>
+                            </w:pPr>
+                            <w:r>
+                              <w:rPr>
+                                <w:lang w:val="en-US"/>
+                              </w:rPr>
+                              <w:t>Extract</w:t>
+                            </w:r>
+                          </w:p>
+                        </w:txbxContent>
+                      </wps:txbx>
+                      <wps:bodyPr rot="0" spcFirstLastPara="0" vertOverflow="overflow" horzOverflow="overflow" vert="horz" wrap="none" lIns="91440" tIns="45720" rIns="91440" bIns="45720" numCol="1" spcCol="0" rtlCol="0" fromWordArt="0" anchor="t" anchorCtr="0" forceAA="0" compatLnSpc="1">
+                        <a:prstTxWarp prst="textNoShape">
+                          <a:avLst/>
+                        </a:prstTxWarp>
+                        <a:noAutofit/>
+                      </wps:bodyPr>
+                    </wps:wsp>
+                  </a:graphicData>
+                </a:graphic>
+                <wp14:sizeRelV relativeFrom="margin">
+                  <wp14:pctHeight>0</wp14:pctHeight>
+                </wp14:sizeRelV>
+              </wp:anchor>
+            </w:drawing>
+          </mc:Choice>
+          <mc:Fallback>
+            <w:pict>
+              <v:shapetype w14:anchorId="7039D65A" id="_x0000_t202" coordsize="21600,21600" o:spt="202" path="m,l,21600r21600,l21600,xe">
+                <v:stroke joinstyle="miter"/>
+                <v:path gradientshapeok="t" o:connecttype="rect"/>
+              </v:shapetype>
+              <v:shape id="Text Box 34" o:spid="_x0000_s1031" type="#_x0000_t202" style="position:absolute;margin-left:262.2pt;margin-top:137.55pt;width:1in;height:24.15pt;z-index:251695104;visibility:visible;mso-wrap-style:none;mso-height-percent:0;mso-wrap-distance-left:9pt;mso-wrap-distance-top:0;mso-wrap-distance-right:9pt;mso-wrap-distance-bottom:0;mso-position-horizontal:absolute;mso-position-horizontal-relative:text;mso-position-vertical:absolute;mso-position-vertical-relative:text;mso-height-percent:0;mso-height-relative:margin;v-text-anchor:top" o:gfxdata="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" fillcolor="white [3201]" stroked="f" strokeweight=".5pt">
+                <v:textbox>
+                  <w:txbxContent>
+                    <w:p>
+                      <w:pPr>
+                        <w:rPr>
+                          <w:lang w:val="en-US"/>
+                        </w:rPr>
+                      </w:pPr>
+                      <w:r>
+                        <w:rPr>
+                          <w:lang w:val="en-US"/>
+                        </w:rPr>
+                        <w:t>Extract</w:t>
+                      </w:r>
+                    </w:p>
+                  </w:txbxContent>
+                </v:textbox>
+              </v:shape>
+            </w:pict>
+          </mc:Fallback>
+        </mc:AlternateContent>
+      </w:r>
+      <w:r>
+        <w:rPr>
+          <w:noProof/>
+        </w:rPr>
+        <mc:AlternateContent>
+          <mc:Choice Requires="wps">
+            <w:drawing>
+              <wp:anchor distT="0" distB="0" distL="114300" distR="114300" simplePos="0" relativeHeight="251686912" behindDoc="0" locked="0" layoutInCell="1" allowOverlap="1" wp14:anchorId="6B5A4614" wp14:editId="0CD4A195">
+                <wp:simplePos x="0" y="0"/>
+                <wp:positionH relativeFrom="column">
+                  <wp:posOffset>1568923</wp:posOffset>
+                </wp:positionH>
+                <wp:positionV relativeFrom="paragraph">
+                  <wp:posOffset>2688078</wp:posOffset>
+                </wp:positionV>
+                <wp:extent cx="914400" cy="306676"/>
+                <wp:effectExtent l="0" t="0" r="0" b="0"/>
+                <wp:wrapNone/>
+                <wp:docPr id="29" name="Text Box 29"/>
+                <wp:cNvGraphicFramePr/>
+                <a:graphic xmlns:a="http://schemas.openxmlformats.org/drawingml/2006/main">
+                  <a:graphicData uri="http://schemas.microsoft.com/office/word/2010/wordprocessingShape">
+                    <wps:wsp>
+                      <wps:cNvSpPr txBox="1"/>
+                      <wps:spPr>
+                        <a:xfrm>
+                          <a:off x="0" y="0"/>
+                          <a:ext cx="914400" cy="306676"/>
+                        </a:xfrm>
+                        <a:prstGeom prst="rect">
+                          <a:avLst/>
+                        </a:prstGeom>
+                        <a:solidFill>
+                          <a:schemeClr val="lt1"/>
+                        </a:solidFill>
+                        <a:ln w="6350">
+                          <a:noFill/>
+                        </a:ln>
+                      </wps:spPr>
+                      <wps:txbx>
+                        <w:txbxContent>
+                          <w:p>
+                            <w:pPr>
+                              <w:rPr>
+                                <w:lang w:val="en-US"/>
+                              </w:rPr>
+                            </w:pPr>
+                            <w:r>
+                              <w:rPr>
+                                <w:lang w:val="en-US"/>
+                              </w:rPr>
+                              <w:t>Inform</w:t>
+                            </w:r>
+                          </w:p>
+                        </w:txbxContent>
+                      </wps:txbx>
+                      <wps:bodyPr rot="0" spcFirstLastPara="0" vertOverflow="overflow" horzOverflow="overflow" vert="horz" wrap="none" lIns="91440" tIns="45720" rIns="91440" bIns="45720" numCol="1" spcCol="0" rtlCol="0" fromWordArt="0" anchor="t" anchorCtr="0" forceAA="0" compatLnSpc="1">
+                        <a:prstTxWarp prst="textNoShape">
+                          <a:avLst/>
+                        </a:prstTxWarp>
+                        <a:noAutofit/>
+                      </wps:bodyPr>
+                    </wps:wsp>
+                  </a:graphicData>
+                </a:graphic>
+                <wp14:sizeRelV relativeFrom="margin">
+                  <wp14:pctHeight>0</wp14:pctHeight>
+                </wp14:sizeRelV>
+              </wp:anchor>
+            </w:drawing>
+          </mc:Choice>
+          <mc:Fallback>
+            <w:pict>
+              <v:shape w14:anchorId="6B5A4614" id="Text Box 29" o:spid="_x0000_s1032" type="#_x0000_t202" style="position:absolute;margin-left:123.55pt;margin-top:211.65pt;width:1in;height:24.15pt;z-index:251686912;visibility:visible;mso-wrap-style:none;mso-height-percent:0;mso-wrap-distance-left:9pt;mso-wrap-distance-top:0;mso-wrap-distance-right:9pt;mso-wrap-distance-bottom:0;mso-position-horizontal:absolute;mso-position-horizontal-relative:text;mso-position-vertical:absolute;mso-position-vertical-relative:text;mso-height-percent:0;mso-height-relative:margin;v-text-anchor:top" o:gfxdata="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" fillcolor="white [3201]" stroked="f" strokeweight=".5pt">
+                <v:textbox>
+                  <w:txbxContent>
+                    <w:p>
+                      <w:pPr>
+                        <w:rPr>
+                          <w:lang w:val="en-US"/>
+                        </w:rPr>
+                      </w:pPr>
+                      <w:r>
+                        <w:rPr>
+                          <w:lang w:val="en-US"/>
+                        </w:rPr>
+                        <w:t>Inform</w:t>
+                      </w:r>
+                    </w:p>
+                  </w:txbxContent>
+                </v:textbox>
+              </v:shape>
+            </w:pict>
+          </mc:Fallback>
+        </mc:AlternateContent>
+      </w:r>
+      <w:r>
+        <w:rPr>
+          <w:noProof/>
+        </w:rPr>
+        <mc:AlternateContent>
+          <mc:Choice Requires="wps">
+            <w:drawing>
+              <wp:anchor distT="0" distB="0" distL="114300" distR="114300" simplePos="0" relativeHeight="251684864" behindDoc="0" locked="0" layoutInCell="1" allowOverlap="1" wp14:anchorId="0411C7C6" wp14:editId="62D4AE8B">
+                <wp:simplePos x="0" y="0"/>
+                <wp:positionH relativeFrom="column">
+                  <wp:posOffset>2477069</wp:posOffset>
+                </wp:positionH>
+                <wp:positionV relativeFrom="paragraph">
+                  <wp:posOffset>300251</wp:posOffset>
+                </wp:positionV>
+                <wp:extent cx="914400" cy="306676"/>
+                <wp:effectExtent l="0" t="0" r="635" b="0"/>
+                <wp:wrapNone/>
+                <wp:docPr id="28" name="Text Box 28"/>
+                <wp:cNvGraphicFramePr/>
+                <a:graphic xmlns:a="http://schemas.openxmlformats.org/drawingml/2006/main">
+                  <a:graphicData uri="http://schemas.microsoft.com/office/word/2010/wordprocessingShape">
+                    <wps:wsp>
+                      <wps:cNvSpPr txBox="1"/>
+                      <wps:spPr>
+                        <a:xfrm>
+                          <a:off x="0" y="0"/>
+                          <a:ext cx="914400" cy="306676"/>
+                        </a:xfrm>
+                        <a:prstGeom prst="rect">
+                          <a:avLst/>
+                        </a:prstGeom>
+                        <a:solidFill>
+                          <a:schemeClr val="lt1"/>
+                        </a:solidFill>
+                        <a:ln w="6350">
+                          <a:noFill/>
+                        </a:ln>
+                      </wps:spPr>
+                      <wps:txbx>
+                        <w:txbxContent>
+                          <w:p>
+                            <w:pPr>
+                              <w:rPr>
+                                <w:lang w:val="en-US"/>
+                              </w:rPr>
+                            </w:pPr>
+                            <w:r>
+                              <w:rPr>
+                                <w:lang w:val="en-US"/>
+                              </w:rPr>
+                              <w:t>Update</w:t>
+                            </w:r>
+                          </w:p>
+                        </w:txbxContent>
+                      </wps:txbx>
+                      <wps:bodyPr rot="0" spcFirstLastPara="0" vertOverflow="overflow" horzOverflow="overflow" vert="horz" wrap="none" lIns="91440" tIns="45720" rIns="91440" bIns="45720" numCol="1" spcCol="0" rtlCol="0" fromWordArt="0" anchor="t" anchorCtr="0" forceAA="0" compatLnSpc="1">
+                        <a:prstTxWarp prst="textNoShape">
+                          <a:avLst/>
+                        </a:prstTxWarp>
+                        <a:noAutofit/>
+                      </wps:bodyPr>
+                    </wps:wsp>
+                  </a:graphicData>
+                </a:graphic>
+                <wp14:sizeRelV relativeFrom="margin">
+                  <wp14:pctHeight>0</wp14:pctHeight>
+                </wp14:sizeRelV>
+              </wp:anchor>
+            </w:drawing>
+          </mc:Choice>
+          <mc:Fallback>
+            <w:pict>
+              <v:shape w14:anchorId="0411C7C6" id="Text Box 28" o:spid="_x0000_s1033" type="#_x0000_t202" style="position:absolute;margin-left:195.05pt;margin-top:23.65pt;width:1in;height:24.15pt;z-index:251684864;visibility:visible;mso-wrap-style:none;mso-height-percent:0;mso-wrap-distance-left:9pt;mso-wrap-distance-top:0;mso-wrap-distance-right:9pt;mso-wrap-distance-bottom:0;mso-position-horizontal:absolute;mso-position-horizontal-relative:text;mso-position-vertical:absolute;mso-position-vertical-relative:text;mso-height-percent:0;mso-height-relative:margin;v-text-anchor:top" o:gfxdata="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" fillcolor="white [3201]" stroked="f" strokeweight=".5pt">
+                <v:textbox>
+                  <w:txbxContent>
+                    <w:p>
+                      <w:pPr>
+                        <w:rPr>
+                          <w:lang w:val="en-US"/>
+                        </w:rPr>
+                      </w:pPr>
+                      <w:r>
+                        <w:rPr>
+                          <w:lang w:val="en-US"/>
+                        </w:rPr>
+                        <w:t>Update</w:t>
+                      </w:r>
+                    </w:p>
+                  </w:txbxContent>
+                </v:textbox>
+              </v:shape>
+            </w:pict>
+          </mc:Fallback>
+        </mc:AlternateContent>
+      </w:r>
+      <w:r>
+        <w:rPr>
+          <w:noProof/>
+        </w:rPr>
+        <mc:AlternateContent>
+          <mc:Choice Requires="wps">
+            <w:drawing>
+              <wp:anchor distT="0" distB="0" distL="114300" distR="114300" simplePos="0" relativeHeight="251681792" behindDoc="0" locked="0" layoutInCell="1" allowOverlap="1" wp14:anchorId="13DAB6DA" wp14:editId="4C5A996B">
+                <wp:simplePos x="0" y="0"/>
+                <wp:positionH relativeFrom="column">
+                  <wp:posOffset>4769125</wp:posOffset>
+                </wp:positionH>
+                <wp:positionV relativeFrom="paragraph">
+                  <wp:posOffset>1078173</wp:posOffset>
+                </wp:positionV>
+                <wp:extent cx="553502" cy="0"/>
+                <wp:effectExtent l="0" t="114300" r="0" b="133350"/>
+                <wp:wrapNone/>
+                <wp:docPr id="25" name="Straight Arrow Connector 25"/>
+                <wp:cNvGraphicFramePr/>
+                <a:graphic xmlns:a="http://schemas.openxmlformats.org/drawingml/2006/main">
+                  <a:graphicData uri="http://schemas.microsoft.com/office/word/2010/wordprocessingShape">
+                    <wps:wsp>
+                      <wps:cNvCnPr/>
+                      <wps:spPr>
+                        <a:xfrm>
+                          <a:off x="0" y="0"/>
+                          <a:ext cx="553502" cy="0"/>
+                        </a:xfrm>
+                        <a:prstGeom prst="straightConnector1">
+                          <a:avLst/>
+                        </a:prstGeom>
+                        <a:ln w="57150">
+                          <a:tailEnd type="triangle"/>
+                        </a:ln>
+                      </wps:spPr>
+                      <wps:style>
+                        <a:lnRef idx="1">
+                          <a:schemeClr val="accent1"/>
+                        </a:lnRef>
+                        <a:fillRef idx="0">
+                          <a:schemeClr val="accent1"/>
+                        </a:fillRef>
+                        <a:effectRef idx="0">
+                          <a:schemeClr val="accent1"/>
+                        </a:effectRef>
+                        <a:fontRef idx="minor">
+                          <a:schemeClr val="tx1"/>
+                        </a:fontRef>
+                      </wps:style>
+                      <wps:bodyPr/>
+                    </wps:wsp>
+                  </a:graphicData>
+                </a:graphic>
+              </wp:anchor>
+            </w:drawing>
+          </mc:Choice>
+          <mc:Fallback>
+            <w:pict>
+              <v:shapetype w14:anchorId="14886BB1" id="_x0000_t32" coordsize="21600,21600" o:spt="32" o:oned="t" path="m,l21600,21600e" filled="f">
+                <v:path arrowok="t" fillok="f" o:connecttype="none"/>
+                <o:lock v:ext="edit" shapetype="t"/>
+              </v:shapetype>
+              <v:shape id="Straight Arrow Connector 25" o:spid="_x0000_s1026" type="#_x0000_t32" style="position:absolute;margin-left:375.5pt;margin-top:84.9pt;width:43.6pt;height:0;z-index:251681792;visibility:visible;mso-wrap-style:square;mso-wrap-distance-left:9pt;mso-wrap-distance-top:0;mso-wrap-distance-right:9pt;mso-wrap-distance-bottom:0;mso-position-horizontal:absolute;mso-position-horizontal-relative:text;mso-position-vertical:absolute;mso-position-vertical-relative:text" o:gfxdata="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" strokecolor="#4472c4 [3204]" strokeweight="4.5pt">
+                <v:stroke endarrow="block" joinstyle="miter"/>
+              </v:shape>
+            </w:pict>
+          </mc:Fallback>
+        </mc:AlternateContent>
+      </w:r>
+      <w:r>
+        <w:rPr>
+          <w:noProof/>
+        </w:rPr>
+        <mc:AlternateContent>
+          <mc:Choice Requires="wps">
+            <w:drawing>
+              <wp:anchor distT="0" distB="0" distL="114300" distR="114300" simplePos="0" relativeHeight="251680768" behindDoc="0" locked="0" layoutInCell="1" allowOverlap="1" wp14:anchorId="7BEE6F91" wp14:editId="5E58E148">
+                <wp:simplePos x="0" y="0"/>
+                <wp:positionH relativeFrom="column">
+                  <wp:posOffset>6011839</wp:posOffset>
+                </wp:positionH>
+                <wp:positionV relativeFrom="paragraph">
+                  <wp:posOffset>1452908</wp:posOffset>
+                </wp:positionV>
+                <wp:extent cx="0" cy="962746"/>
+                <wp:effectExtent l="114300" t="0" r="95250" b="66040"/>
+                <wp:wrapNone/>
+                <wp:docPr id="24" name="Straight Arrow Connector 24"/>
+                <wp:cNvGraphicFramePr/>
+                <a:graphic xmlns:a="http://schemas.openxmlformats.org/drawingml/2006/main">
+                  <a:graphicData uri="http://schemas.microsoft.com/office/word/2010/wordprocessingShape">
+                    <wps:wsp>
+                      <wps:cNvCnPr/>
+                      <wps:spPr>
+                        <a:xfrm>
+                          <a:off x="0" y="0"/>
+                          <a:ext cx="0" cy="962746"/>
+                        </a:xfrm>
+                        <a:prstGeom prst="straightConnector1">
+                          <a:avLst/>
+                        </a:prstGeom>
+                        <a:ln w="57150">
+                          <a:tailEnd type="triangle"/>
+                        </a:ln>
+                      </wps:spPr>
+                      <wps:style>
+                        <a:lnRef idx="1">
+                          <a:schemeClr val="accent1"/>
+                        </a:lnRef>
+                        <a:fillRef idx="0">
+                          <a:schemeClr val="accent1"/>
+                        </a:fillRef>
+                        <a:effectRef idx="0">
+                          <a:schemeClr val="accent1"/>
+                        </a:effectRef>
+                        <a:fontRef idx="minor">
+                          <a:schemeClr val="tx1"/>
+                        </a:fontRef>
+                      </wps:style>
+                      <wps:bodyPr/>
+                    </wps:wsp>
+                  </a:graphicData>
+                </a:graphic>
+              </wp:anchor>
+            </w:drawing>
+          </mc:Choice>
+          <mc:Fallback>
+            <w:pict>
+              <v:shape w14:anchorId="39774DE6" id="Straight Arrow Connector 24" o:spid="_x0000_s1026" type="#_x0000_t32" style="position:absolute;margin-left:473.35pt;margin-top:114.4pt;width:0;height:75.8pt;z-index:251680768;visibility:visible;mso-wrap-style:square;mso-wrap-distance-left:9pt;mso-wrap-distance-top:0;mso-wrap-distance-right:9pt;mso-wrap-distance-bottom:0;mso-position-horizontal:absolute;mso-position-horizontal-relative:text;mso-position-vertical:absolute;mso-position-vertical-relative:text" o:gfxdata="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" strokecolor="#4472c4 [3204]" strokeweight="4.5pt">
+                <v:stroke endarrow="block" joinstyle="miter"/>
+              </v:shape>
+            </w:pict>
+          </mc:Fallback>
+        </mc:AlternateContent>
+      </w:r>
+      <w:r>
+        <w:rPr>
+          <w:noProof/>
+        </w:rPr>
+        <mc:AlternateContent>
+          <mc:Choice Requires="wps">
+            <w:drawing>
+              <wp:anchor distT="0" distB="0" distL="114300" distR="114300" simplePos="0" relativeHeight="251678720" behindDoc="0" locked="0" layoutInCell="1" allowOverlap="1" wp14:anchorId="2F2C84B0" wp14:editId="43CE7759">
+                <wp:simplePos x="0" y="0"/>
+                <wp:positionH relativeFrom="column">
+                  <wp:posOffset>5895833</wp:posOffset>
+                </wp:positionH>
+                <wp:positionV relativeFrom="paragraph">
+                  <wp:posOffset>2415654</wp:posOffset>
+                </wp:positionV>
+                <wp:extent cx="1965277" cy="1330656"/>
+                <wp:effectExtent l="0" t="0" r="16510" b="22225"/>
+                <wp:wrapNone/>
+                <wp:docPr id="20" name="Rectangle 20"/>
+                <wp:cNvGraphicFramePr/>
+                <a:graphic xmlns:a="http://schemas.openxmlformats.org/drawingml/2006/main">
+                  <a:graphicData uri="http://schemas.microsoft.com/office/word/2010/wordprocessingShape">
+                    <wps:wsp>
+                      <wps:cNvSpPr/>
+                      <wps:spPr>
+                        <a:xfrm>
+                          <a:off x="0" y="0"/>
+                          <a:ext cx="1965277" cy="1330656"/>
+                        </a:xfrm>
+                        <a:prstGeom prst="rect">
+                          <a:avLst/>
+                        </a:prstGeom>
+                        <a:solidFill>
+                          <a:schemeClr val="bg1"/>
+                        </a:solidFill>
+                      </wps:spPr>
+                      <wps:style>
+                        <a:lnRef idx="2">
+                          <a:schemeClr val="accent1">
+                            <a:shade val="50000"/>
+                          </a:schemeClr>
+                        </a:lnRef>
+                        <a:fillRef idx="1">
+                          <a:schemeClr val="accent1"/>
+                        </a:fillRef>
+                        <a:effectRef idx="0">
+                          <a:schemeClr val="accent1"/>
+                        </a:effectRef>
+                        <a:fontRef idx="minor">
+                          <a:schemeClr val="lt1"/>
+                        </a:fontRef>
+                      </wps:style>
+                      <wps:txbx>
+                        <w:txbxContent>
+                          <w:p>
+                            <w:pPr>
+                              <w:jc w:val="center"/>
+                              <w:rPr>
+                                <w:color w:val="000000" w:themeColor="text1"/>
+                                <w:lang w:val="en-US"/>
+                                <w14:shadow w14:blurRad="38100" w14:dist="19050" w14:dir="2700000" w14:sx="100000" w14:sy="100000" w14:kx="0" w14:ky="0" w14:algn="tl">
+                                  <w14:schemeClr w14:val="dk1">
+                                    <w14:alpha w14:val="60000"/>
+                                  </w14:schemeClr>
+                                </w14:shadow>
+                                <w14:textOutline w14:w="0" w14:cap="flat" w14:cmpd="sng" w14:algn="ctr">
+                                  <w14:noFill/>
+                                  <w14:prstDash w14:val="solid"/>
+                                  <w14:round/>
+                                </w14:textOutline>
+                              </w:rPr>
+                            </w:pPr>
+                            <w:r>
+                              <w:rPr>
+                                <w:color w:val="000000" w:themeColor="text1"/>
+                                <w:lang w:val="en-US"/>
+                                <w14:shadow w14:blurRad="38100" w14:dist="19050" w14:dir="2700000" w14:sx="100000" w14:sy="100000" w14:kx="0" w14:ky="0" w14:algn="tl">
+                                  <w14:schemeClr w14:val="dk1">
+                                    <w14:alpha w14:val="60000"/>
+                                  </w14:schemeClr>
+                                </w14:shadow>
+                                <w14:textOutline w14:w="0" w14:cap="flat" w14:cmpd="sng" w14:algn="ctr">
+                                  <w14:noFill/>
+                                  <w14:prstDash w14:val="solid"/>
+                                  <w14:round/>
+                                </w14:textOutline>
+                              </w:rPr>
+                              <w:t xml:space="preserve">Strategy Weight </w:t>
+                            </w:r>
+                            <w:r>
+                              <w:rPr>
+                                <w:color w:val="000000" w:themeColor="text1"/>
+                                <w:lang w:val="en-US"/>
+                                <w14:shadow w14:blurRad="38100" w14:dist="19050" w14:dir="2700000" w14:sx="100000" w14:sy="100000" w14:kx="0" w14:ky="0" w14:algn="tl">
+                                  <w14:schemeClr w14:val="dk1">
+                                    <w14:alpha w14:val="60000"/>
+                                  </w14:schemeClr>
+                                </w14:shadow>
+                                <w14:textOutline w14:w="0" w14:cap="flat" w14:cmpd="sng" w14:algn="ctr">
+                                  <w14:noFill/>
+                                  <w14:prstDash w14:val="solid"/>
+                                  <w14:round/>
+                                </w14:textOutline>
+                              </w:rPr>
+                              <w:t>Comparator</w:t>
+                            </w:r>
+                          </w:p>
+                          <w:p>
+                            <w:pPr>
+                              <w:jc w:val="center"/>
+                              <w:rPr>
+                                <w:color w:val="000000" w:themeColor="text1"/>
+                                <w:lang w:val="en-US"/>
+                                <w14:shadow w14:blurRad="38100" w14:dist="19050" w14:dir="2700000" w14:sx="100000" w14:sy="100000" w14:kx="0" w14:ky="0" w14:algn="tl">
+                                  <w14:schemeClr w14:val="dk1">
+                                    <w14:alpha w14:val="60000"/>
+                                  </w14:schemeClr>
+                                </w14:shadow>
+                                <w14:textOutline w14:w="0" w14:cap="flat" w14:cmpd="sng" w14:algn="ctr">
+                                  <w14:noFill/>
+                                  <w14:prstDash w14:val="solid"/>
+                                  <w14:round/>
+                                </w14:textOutline>
+                              </w:rPr>
+                            </w:pPr>
+                            <w:r>
+                              <w:rPr>
+                                <w:color w:val="000000" w:themeColor="text1"/>
+                                <w:lang w:val="en-US"/>
+                                <w14:shadow w14:blurRad="38100" w14:dist="19050" w14:dir="2700000" w14:sx="100000" w14:sy="100000" w14:kx="0" w14:ky="0" w14:algn="tl">
+                                  <w14:schemeClr w14:val="dk1">
+                                    <w14:alpha w14:val="60000"/>
+                                  </w14:schemeClr>
+                                </w14:shadow>
+                                <w14:textOutline w14:w="0" w14:cap="flat" w14:cmpd="sng" w14:algn="ctr">
+                                  <w14:noFill/>
+                                  <w14:prstDash w14:val="solid"/>
+                                  <w14:round/>
+                                </w14:textOutline>
+                              </w:rPr>
+                              <w:t>(Server)</w:t>
+                            </w:r>
+                          </w:p>
+                        </w:txbxContent>
+                      </wps:txbx>
+                      <wps:bodyPr rot="0" spcFirstLastPara="0" vertOverflow="overflow" horzOverflow="overflow" vert="horz" wrap="square" lIns="91440" tIns="45720" rIns="91440" bIns="45720" numCol="1" spcCol="0" rtlCol="0" fromWordArt="0" anchor="ctr" anchorCtr="0" forceAA="0" compatLnSpc="1">
+                        <a:prstTxWarp prst="textNoShape">
+                          <a:avLst/>
+                        </a:prstTxWarp>
+                        <a:noAutofit/>
+                      </wps:bodyPr>
+                    </wps:wsp>
+                  </a:graphicData>
+                </a:graphic>
+              </wp:anchor>
+            </w:drawing>
+          </mc:Choice>
+          <mc:Fallback>
+            <w:pict>
+              <v:rect w14:anchorId="2F2C84B0" id="Rectangle 20" o:spid="_x0000_s1034" style="position:absolute;margin-left:464.25pt;margin-top:190.2pt;width:154.75pt;height:104.8pt;z-index:251678720;visibility:visible;mso-wrap-style:square;mso-wrap-distance-left:9pt;mso-wrap-distance-top:0;mso-wrap-distance-right:9pt;mso-wrap-distance-bottom:0;mso-position-horizontal:absolute;mso-position-horizontal-relative:text;mso-position-vertical:absolute;mso-position-vertical-relative:text;v-text-anchor:middle" o:gfxdata="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" fillcolor="white [3212]" strokecolor="#1f3763 [1604]" strokeweight="1pt">
+                <v:textbox>
+                  <w:txbxContent>
+                    <w:p>
+                      <w:pPr>
+                        <w:jc w:val="center"/>
+                        <w:rPr>
+                          <w:color w:val="000000" w:themeColor="text1"/>
+                          <w:lang w:val="en-US"/>
+                          <w14:shadow w14:blurRad="38100" w14:dist="19050" w14:dir="2700000" w14:sx="100000" w14:sy="100000" w14:kx="0" w14:ky="0" w14:algn="tl">
+                            <w14:schemeClr w14:val="dk1">
+                              <w14:alpha w14:val="60000"/>
+                            </w14:schemeClr>
+                          </w14:shadow>
+                          <w14:textOutline w14:w="0" w14:cap="flat" w14:cmpd="sng" w14:algn="ctr">
+                            <w14:noFill/>
+                            <w14:prstDash w14:val="solid"/>
+                            <w14:round/>
+                          </w14:textOutline>
+                        </w:rPr>
+                      </w:pPr>
+                      <w:r>
+                        <w:rPr>
+                          <w:color w:val="000000" w:themeColor="text1"/>
+                          <w:lang w:val="en-US"/>
+                          <w14:shadow w14:blurRad="38100" w14:dist="19050" w14:dir="2700000" w14:sx="100000" w14:sy="100000" w14:kx="0" w14:ky="0" w14:algn="tl">
+                            <w14:schemeClr w14:val="dk1">
+                              <w14:alpha w14:val="60000"/>
+                            </w14:schemeClr>
+                          </w14:shadow>
+                          <w14:textOutline w14:w="0" w14:cap="flat" w14:cmpd="sng" w14:algn="ctr">
+                            <w14:noFill/>
+                            <w14:prstDash w14:val="solid"/>
+                            <w14:round/>
+                          </w14:textOutline>
+                        </w:rPr>
+                        <w:t xml:space="preserve">Strategy Weight </w:t>
+                      </w:r>
+                      <w:r>
+                        <w:rPr>
+                          <w:color w:val="000000" w:themeColor="text1"/>
+                          <w:lang w:val="en-US"/>
+                          <w14:shadow w14:blurRad="38100" w14:dist="19050" w14:dir="2700000" w14:sx="100000" w14:sy="100000" w14:kx="0" w14:ky="0" w14:algn="tl">
+                            <w14:schemeClr w14:val="dk1">
+                              <w14:alpha w14:val="60000"/>
+                            </w14:schemeClr>
+                          </w14:shadow>
+                          <w14:textOutline w14:w="0" w14:cap="flat" w14:cmpd="sng" w14:algn="ctr">
+                            <w14:noFill/>
+                            <w14:prstDash w14:val="solid"/>
+                            <w14:round/>
+                          </w14:textOutline>
+                        </w:rPr>
+                        <w:t>Comparator</w:t>
+                      </w:r>
+                    </w:p>
+                    <w:p>
+                      <w:pPr>
+                        <w:jc w:val="center"/>
+                        <w:rPr>
+                          <w:color w:val="000000" w:themeColor="text1"/>
+                          <w:lang w:val="en-US"/>
+                          <w14:shadow w14:blurRad="38100" w14:dist="19050" w14:dir="2700000" w14:sx="100000" w14:sy="100000" w14:kx="0" w14:ky="0" w14:algn="tl">
+                            <w14:schemeClr w14:val="dk1">
+                              <w14:alpha w14:val="60000"/>
+                            </w14:schemeClr>
+                          </w14:shadow>
+                          <w14:textOutline w14:w="0" w14:cap="flat" w14:cmpd="sng" w14:algn="ctr">
+                            <w14:noFill/>
+                            <w14:prstDash w14:val="solid"/>
+                            <w14:round/>
+                          </w14:textOutline>
+                        </w:rPr>
+                      </w:pPr>
+                      <w:r>
+                        <w:rPr>
+                          <w:color w:val="000000" w:themeColor="text1"/>
+                          <w:lang w:val="en-US"/>
+                          <w14:shadow w14:blurRad="38100" w14:dist="19050" w14:dir="2700000" w14:sx="100000" w14:sy="100000" w14:kx="0" w14:ky="0" w14:algn="tl">
+                            <w14:schemeClr w14:val="dk1">
+                              <w14:alpha w14:val="60000"/>
+                            </w14:schemeClr>
+                          </w14:shadow>
+                          <w14:textOutline w14:w="0" w14:cap="flat" w14:cmpd="sng" w14:algn="ctr">
+                            <w14:noFill/>
+                            <w14:prstDash w14:val="solid"/>
+                            <w14:round/>
+                          </w14:textOutline>
+                        </w:rPr>
+                        <w:t>(Server)</w:t>
+                      </w:r>
+                    </w:p>
+                  </w:txbxContent>
+                </v:textbox>
+              </v:rect>
+            </w:pict>
+          </mc:Fallback>
+        </mc:AlternateContent>
+      </w:r>
+      <w:r>
+        <w:rPr>
+          <w:noProof/>
+        </w:rPr>
+        <mc:AlternateContent>
+          <mc:Choice Requires="wps">
+            <w:drawing>
+              <wp:anchor distT="0" distB="0" distL="114300" distR="114300" simplePos="0" relativeHeight="251675648" behindDoc="0" locked="0" layoutInCell="1" allowOverlap="1" wp14:anchorId="0ED75AC6" wp14:editId="7949FDEB">
+                <wp:simplePos x="0" y="0"/>
+                <wp:positionH relativeFrom="column">
+                  <wp:posOffset>4872990</wp:posOffset>
+                </wp:positionH>
+                <wp:positionV relativeFrom="paragraph">
+                  <wp:posOffset>3126740</wp:posOffset>
+                </wp:positionV>
+                <wp:extent cx="1043940" cy="0"/>
+                <wp:effectExtent l="0" t="114300" r="0" b="133350"/>
+                <wp:wrapNone/>
+                <wp:docPr id="18" name="Straight Arrow Connector 18"/>
+                <wp:cNvGraphicFramePr/>
+                <a:graphic xmlns:a="http://schemas.openxmlformats.org/drawingml/2006/main">
+                  <a:graphicData uri="http://schemas.microsoft.com/office/word/2010/wordprocessingShape">
+                    <wps:wsp>
+                      <wps:cNvCnPr/>
+                      <wps:spPr>
+                        <a:xfrm>
+                          <a:off x="0" y="0"/>
+                          <a:ext cx="1043940" cy="0"/>
+                        </a:xfrm>
+                        <a:prstGeom prst="straightConnector1">
+                          <a:avLst/>
+                        </a:prstGeom>
+                        <a:ln w="57150">
+                          <a:tailEnd type="triangle"/>
+                        </a:ln>
+                      </wps:spPr>
+                      <wps:style>
+                        <a:lnRef idx="1">
+                          <a:schemeClr val="accent1"/>
+                        </a:lnRef>
+                        <a:fillRef idx="0">
+                          <a:schemeClr val="accent1"/>
+                        </a:fillRef>
+                        <a:effectRef idx="0">
+                          <a:schemeClr val="accent1"/>
+                        </a:effectRef>
+                        <a:fontRef idx="minor">
+                          <a:schemeClr val="tx1"/>
+                        </a:fontRef>
+                      </wps:style>
+                      <wps:bodyPr/>
+                    </wps:wsp>
+                  </a:graphicData>
+                </a:graphic>
+              </wp:anchor>
+            </w:drawing>
+          </mc:Choice>
+          <mc:Fallback>
+            <w:pict>
+              <v:shape w14:anchorId="5C82ACB3" id="Straight Arrow Connector 18" o:spid="_x0000_s1026" type="#_x0000_t32" style="position:absolute;margin-left:383.7pt;margin-top:246.2pt;width:82.2pt;height:0;z-index:251675648;visibility:visible;mso-wrap-style:square;mso-wrap-distance-left:9pt;mso-wrap-distance-top:0;mso-wrap-distance-right:9pt;mso-wrap-distance-bottom:0;mso-position-horizontal:absolute;mso-position-horizontal-relative:text;mso-position-vertical:absolute;mso-position-vertical-relative:text" o:gfxdata="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" strokecolor="#4472c4 [3204]" strokeweight="4.5pt">
+                <v:stroke endarrow="block" joinstyle="miter"/>
+              </v:shape>
+            </w:pict>
+          </mc:Fallback>
+        </mc:AlternateContent>
+      </w:r>
+      <w:r>
+        <w:rPr>
+          <w:noProof/>
+        </w:rPr>
+        <mc:AlternateContent>
+          <mc:Choice Requires="wps">
+            <w:drawing>
+              <wp:anchor distT="0" distB="0" distL="114300" distR="114300" simplePos="0" relativeHeight="251677696" behindDoc="0" locked="0" layoutInCell="1" allowOverlap="1" wp14:anchorId="1537BC9E" wp14:editId="252A63C0">
+                <wp:simplePos x="0" y="0"/>
+                <wp:positionH relativeFrom="column">
+                  <wp:posOffset>4874478</wp:posOffset>
+                </wp:positionH>
+                <wp:positionV relativeFrom="paragraph">
+                  <wp:posOffset>3631916</wp:posOffset>
+                </wp:positionV>
+                <wp:extent cx="1044394" cy="0"/>
+                <wp:effectExtent l="0" t="114300" r="0" b="133350"/>
+                <wp:wrapNone/>
+                <wp:docPr id="19" name="Straight Arrow Connector 19"/>
+                <wp:cNvGraphicFramePr/>
+                <a:graphic xmlns:a="http://schemas.openxmlformats.org/drawingml/2006/main">
+                  <a:graphicData uri="http://schemas.microsoft.com/office/word/2010/wordprocessingShape">
+                    <wps:wsp>
+                      <wps:cNvCnPr/>
+                      <wps:spPr>
+                        <a:xfrm>
+                          <a:off x="0" y="0"/>
+                          <a:ext cx="1044394" cy="0"/>
+                        </a:xfrm>
+                        <a:prstGeom prst="straightConnector1">
+                          <a:avLst/>
+                        </a:prstGeom>
+                        <a:ln w="57150">
+                          <a:tailEnd type="triangle"/>
+                        </a:ln>
+                      </wps:spPr>
+                      <wps:style>
+                        <a:lnRef idx="1">
+                          <a:schemeClr val="accent1"/>
+                        </a:lnRef>
+                        <a:fillRef idx="0">
+                          <a:schemeClr val="accent1"/>
+                        </a:fillRef>
+                        <a:effectRef idx="0">
+                          <a:schemeClr val="accent1"/>
+                        </a:effectRef>
+                        <a:fontRef idx="minor">
+                          <a:schemeClr val="tx1"/>
+                        </a:fontRef>
+                      </wps:style>
+                      <wps:bodyPr/>
+                    </wps:wsp>
+                  </a:graphicData>
+                </a:graphic>
+              </wp:anchor>
+            </w:drawing>
+          </mc:Choice>
+          <mc:Fallback>
+            <w:pict>
+              <v:shape w14:anchorId="64C3861C" id="Straight Arrow Connector 19" o:spid="_x0000_s1026" type="#_x0000_t32" style="position:absolute;margin-left:383.8pt;margin-top:286pt;width:82.25pt;height:0;z-index:251677696;visibility:visible;mso-wrap-style:square;mso-wrap-distance-left:9pt;mso-wrap-distance-top:0;mso-wrap-distance-right:9pt;mso-wrap-distance-bottom:0;mso-position-horizontal:absolute;mso-position-horizontal-relative:text;mso-position-vertical:absolute;mso-position-vertical-relative:text" o:gfxdata="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" strokecolor="#4472c4 [3204]" strokeweight="4.5pt">
+                <v:stroke endarrow="block" joinstyle="miter"/>
+              </v:shape>
+            </w:pict>
+          </mc:Fallback>
+        </mc:AlternateContent>
+      </w:r>
+      <w:r>
+        <w:rPr>
+          <w:noProof/>
+        </w:rPr>
+        <mc:AlternateContent>
+          <mc:Choice Requires="wps">
+            <w:drawing>
+              <wp:anchor distT="0" distB="0" distL="114300" distR="114300" simplePos="0" relativeHeight="251673600" behindDoc="0" locked="0" layoutInCell="1" allowOverlap="1" wp14:anchorId="69AF0ABC" wp14:editId="4034CB5C">
+                <wp:simplePos x="0" y="0"/>
+                <wp:positionH relativeFrom="column">
+                  <wp:posOffset>4871910</wp:posOffset>
+                </wp:positionH>
+                <wp:positionV relativeFrom="paragraph">
+                  <wp:posOffset>2557534</wp:posOffset>
+                </wp:positionV>
+                <wp:extent cx="1044394" cy="0"/>
+                <wp:effectExtent l="0" t="114300" r="0" b="133350"/>
+                <wp:wrapNone/>
+                <wp:docPr id="17" name="Straight Arrow Connector 17"/>
+                <wp:cNvGraphicFramePr/>
+                <a:graphic xmlns:a="http://schemas.openxmlformats.org/drawingml/2006/main">
+                  <a:graphicData uri="http://schemas.microsoft.com/office/word/2010/wordprocessingShape">
+                    <wps:wsp>
+                      <wps:cNvCnPr/>
+                      <wps:spPr>
+                        <a:xfrm>
+                          <a:off x="0" y="0"/>
+                          <a:ext cx="1044394" cy="0"/>
+                        </a:xfrm>
+                        <a:prstGeom prst="straightConnector1">
+                          <a:avLst/>
+                        </a:prstGeom>
+                        <a:ln w="57150">
+                          <a:tailEnd type="triangle"/>
+                        </a:ln>
+                      </wps:spPr>
+                      <wps:style>
+                        <a:lnRef idx="1">
+                          <a:schemeClr val="accent1"/>
+                        </a:lnRef>
+                        <a:fillRef idx="0">
+                          <a:schemeClr val="accent1"/>
+                        </a:fillRef>
+                        <a:effectRef idx="0">
+                          <a:schemeClr val="accent1"/>
+                        </a:effectRef>
+                        <a:fontRef idx="minor">
+                          <a:schemeClr val="tx1"/>
+                        </a:fontRef>
+                      </wps:style>
+                      <wps:bodyPr/>
+                    </wps:wsp>
+                  </a:graphicData>
+                </a:graphic>
+              </wp:anchor>
+            </w:drawing>
+          </mc:Choice>
+          <mc:Fallback>
+            <w:pict>
+              <v:shape w14:anchorId="024D17F2" id="Straight Arrow Connector 17" o:spid="_x0000_s1026" type="#_x0000_t32" style="position:absolute;margin-left:383.6pt;margin-top:201.4pt;width:82.25pt;height:0;z-index:251673600;visibility:visible;mso-wrap-style:square;mso-wrap-distance-left:9pt;mso-wrap-distance-top:0;mso-wrap-distance-right:9pt;mso-wrap-distance-bottom:0;mso-position-horizontal:absolute;mso-position-horizontal-relative:text;mso-position-vertical:absolute;mso-position-vertical-relative:text" o:gfxdata="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" strokecolor="#4472c4 [3204]" strokeweight="4.5pt">
+                <v:stroke endarrow="block" joinstyle="miter"/>
+              </v:shape>
+            </w:pict>
+          </mc:Fallback>
+        </mc:AlternateContent>
+      </w:r>
+      <w:r>
+        <w:rPr>
+          <w:noProof/>
+        </w:rPr>
+        <mc:AlternateContent>
+          <mc:Choice Requires="wps">
+            <w:drawing>
+              <wp:anchor distT="0" distB="0" distL="114300" distR="114300" simplePos="0" relativeHeight="251672576" behindDoc="0" locked="0" layoutInCell="1" allowOverlap="1" wp14:anchorId="3A0D1517" wp14:editId="112A3BC1">
+                <wp:simplePos x="0" y="0"/>
+                <wp:positionH relativeFrom="column">
+                  <wp:posOffset>4019266</wp:posOffset>
+                </wp:positionH>
+                <wp:positionV relativeFrom="paragraph">
+                  <wp:posOffset>1688683</wp:posOffset>
+                </wp:positionV>
+                <wp:extent cx="0" cy="529078"/>
+                <wp:effectExtent l="114300" t="0" r="76200" b="61595"/>
+                <wp:wrapNone/>
+                <wp:docPr id="16" name="Straight Arrow Connector 16"/>
+                <wp:cNvGraphicFramePr/>
+                <a:graphic xmlns:a="http://schemas.openxmlformats.org/drawingml/2006/main">
+                  <a:graphicData uri="http://schemas.microsoft.com/office/word/2010/wordprocessingShape">
+                    <wps:wsp>
+                      <wps:cNvCnPr/>
+                      <wps:spPr>
+                        <a:xfrm>
+                          <a:off x="0" y="0"/>
+                          <a:ext cx="0" cy="529078"/>
+                        </a:xfrm>
+                        <a:prstGeom prst="straightConnector1">
+                          <a:avLst/>
+                        </a:prstGeom>
+                        <a:ln w="57150">
+                          <a:tailEnd type="triangle"/>
+                        </a:ln>
+                      </wps:spPr>
+                      <wps:style>
+                        <a:lnRef idx="1">
+                          <a:schemeClr val="accent1"/>
+                        </a:lnRef>
+                        <a:fillRef idx="0">
+                          <a:schemeClr val="accent1"/>
+                        </a:fillRef>
+                        <a:effectRef idx="0">
+                          <a:schemeClr val="accent1"/>
+                        </a:effectRef>
+                        <a:fontRef idx="minor">
+                          <a:schemeClr val="tx1"/>
+                        </a:fontRef>
+                      </wps:style>
+                      <wps:bodyPr/>
+                    </wps:wsp>
+                  </a:graphicData>
+                </a:graphic>
+              </wp:anchor>
+            </w:drawing>
+          </mc:Choice>
+          <mc:Fallback>
+            <w:pict>
+              <v:shape w14:anchorId="4538034D" id="Straight Arrow Connector 16" o:spid="_x0000_s1026" type="#_x0000_t32" style="position:absolute;margin-left:316.5pt;margin-top:132.95pt;width:0;height:41.65pt;z-index:251672576;visibility:visible;mso-wrap-style:square;mso-wrap-distance-left:9pt;mso-wrap-distance-top:0;mso-wrap-distance-right:9pt;mso-wrap-distance-bottom:0;mso-position-horizontal:absolute;mso-position-horizontal-relative:text;mso-position-vertical:absolute;mso-position-vertical-relative:text" o:gfxdata="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" strokecolor="#4472c4 [3204]" strokeweight="4.5pt">
+                <v:stroke endarrow="block" joinstyle="miter"/>
+              </v:shape>
+            </w:pict>
+          </mc:Fallback>
+        </mc:AlternateContent>
+      </w:r>
+      <w:r>
+        <w:rPr>
+          <w:noProof/>
+        </w:rPr>
+        <mc:AlternateContent>
+          <mc:Choice Requires="wps">
+            <w:drawing>
+              <wp:anchor distT="0" distB="0" distL="114300" distR="114300" simplePos="0" relativeHeight="251656190" behindDoc="0" locked="0" layoutInCell="1" allowOverlap="1" wp14:anchorId="4BF27E16" wp14:editId="6DEF3999">
+                <wp:simplePos x="0" y="0"/>
+                <wp:positionH relativeFrom="column">
+                  <wp:posOffset>3113452</wp:posOffset>
+                </wp:positionH>
+                <wp:positionV relativeFrom="paragraph">
+                  <wp:posOffset>3304890</wp:posOffset>
+                </wp:positionV>
+                <wp:extent cx="1760561" cy="641293"/>
+                <wp:effectExtent l="0" t="0" r="11430" b="26035"/>
+                <wp:wrapNone/>
+                <wp:docPr id="15" name="Oval 15"/>
+                <wp:cNvGraphicFramePr/>
+                <a:graphic xmlns:a="http://schemas.openxmlformats.org/drawingml/2006/main">
+                  <a:graphicData uri="http://schemas.microsoft.com/office/word/2010/wordprocessingShape">
+                    <wps:wsp>
+                      <wps:cNvSpPr/>
+                      <wps:spPr>
+                        <a:xfrm>
+                          <a:off x="0" y="0"/>
+                          <a:ext cx="1760561" cy="641293"/>
+                        </a:xfrm>
+                        <a:prstGeom prst="ellipse">
+                          <a:avLst/>
+                        </a:prstGeom>
+                        <a:solidFill>
+                          <a:schemeClr val="bg1"/>
+                        </a:solidFill>
+                        <a:ln>
+                          <a:solidFill>
+                            <a:schemeClr val="accent2"/>
+                          </a:solidFill>
+                        </a:ln>
+                      </wps:spPr>
+                      <wps:style>
+                        <a:lnRef idx="2">
+                          <a:schemeClr val="accent1">
+                            <a:shade val="50000"/>
+                          </a:schemeClr>
+                        </a:lnRef>
+                        <a:fillRef idx="1">
+                          <a:schemeClr val="accent1"/>
+                        </a:fillRef>
+                        <a:effectRef idx="0">
+                          <a:schemeClr val="accent1"/>
+                        </a:effectRef>
+                        <a:fontRef idx="minor">
+                          <a:schemeClr val="lt1"/>
+                        </a:fontRef>
+                      </wps:style>
+                      <wps:txbx>
+                        <w:txbxContent>
+                          <w:p>
+                            <w:pPr>
+                              <w:jc w:val="center"/>
+                              <w:rPr>
+                                <w:color w:val="000000" w:themeColor="text1"/>
+                                <w:lang w:val="en-US"/>
+                                <w14:shadow w14:blurRad="38100" w14:dist="19050" w14:dir="2700000" w14:sx="100000" w14:sy="100000" w14:kx="0" w14:ky="0" w14:algn="tl">
+                                  <w14:schemeClr w14:val="dk1">
+                                    <w14:alpha w14:val="60000"/>
+                                  </w14:schemeClr>
+                                </w14:shadow>
+                                <w14:textOutline w14:w="0" w14:cap="flat" w14:cmpd="sng" w14:algn="ctr">
+                                  <w14:noFill/>
+                                  <w14:prstDash w14:val="solid"/>
+                                  <w14:round/>
+                                </w14:textOutline>
+                              </w:rPr>
+                            </w:pPr>
+                            <w:r>
+                              <w:rPr>
+                                <w:color w:val="000000" w:themeColor="text1"/>
+                                <w:lang w:val="en-US"/>
+                                <w14:shadow w14:blurRad="38100" w14:dist="19050" w14:dir="2700000" w14:sx="100000" w14:sy="100000" w14:kx="0" w14:ky="0" w14:algn="tl">
+                                  <w14:schemeClr w14:val="dk1">
+                                    <w14:alpha w14:val="60000"/>
+                                  </w14:schemeClr>
+                                </w14:shadow>
+                                <w14:textOutline w14:w="0" w14:cap="flat" w14:cmpd="sng" w14:algn="ctr">
+                                  <w14:noFill/>
+                                  <w14:prstDash w14:val="solid"/>
+                                  <w14:round/>
+                                </w14:textOutline>
+                              </w:rPr>
+                              <w:t>MACD+RSI</w:t>
+                            </w:r>
+                          </w:p>
+                        </w:txbxContent>
+                      </wps:txbx>
+                      <wps:bodyPr rot="0" spcFirstLastPara="0" vertOverflow="overflow" horzOverflow="overflow" vert="horz" wrap="square" lIns="91440" tIns="45720" rIns="91440" bIns="45720" numCol="1" spcCol="0" rtlCol="0" fromWordArt="0" anchor="ctr" anchorCtr="0" forceAA="0" compatLnSpc="1">
+                        <a:prstTxWarp prst="textNoShape">
+                          <a:avLst/>
+                        </a:prstTxWarp>
+                        <a:noAutofit/>
+                      </wps:bodyPr>
+                    </wps:wsp>
+                  </a:graphicData>
+                </a:graphic>
+                <wp14:sizeRelV relativeFrom="margin">
+                  <wp14:pctHeight>0</wp14:pctHeight>
+                </wp14:sizeRelV>
+              </wp:anchor>
+            </w:drawing>
+          </mc:Choice>
+          <mc:Fallback>
+            <w:pict>
+              <v:oval w14:anchorId="4BF27E16" id="Oval 15" o:spid="_x0000_s1035" style="position:absolute;margin-left:245.15pt;margin-top:260.25pt;width:138.65pt;height:50.5pt;z-index:251656190;visibility:visible;mso-wrap-style:square;mso-height-percent:0;mso-wrap-distance-left:9pt;mso-wrap-distance-top:0;mso-wrap-distance-right:9pt;mso-wrap-distance-bottom:0;mso-position-horizontal:absolute;mso-position-horizontal-relative:text;mso-position-vertical:absolute;mso-position-vertical-relative:text;mso-height-percent:0;mso-height-relative:margin;v-text-anchor:middle" o:gfxdata="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" fillcolor="white [3212]" strokecolor="#ed7d31 [3205]" strokeweight="1pt">
+                <v:stroke joinstyle="miter"/>
+                <v:textbox>
+                  <w:txbxContent>
+                    <w:p>
+                      <w:pPr>
+                        <w:jc w:val="center"/>
+                        <w:rPr>
+                          <w:color w:val="000000" w:themeColor="text1"/>
+                          <w:lang w:val="en-US"/>
+                          <w14:shadow w14:blurRad="38100" w14:dist="19050" w14:dir="2700000" w14:sx="100000" w14:sy="100000" w14:kx="0" w14:ky="0" w14:algn="tl">
+                            <w14:schemeClr w14:val="dk1">
+                              <w14:alpha w14:val="60000"/>
+                            </w14:schemeClr>
+                          </w14:shadow>
+                          <w14:textOutline w14:w="0" w14:cap="flat" w14:cmpd="sng" w14:algn="ctr">
+                            <w14:noFill/>
+                            <w14:prstDash w14:val="solid"/>
+                            <w14:round/>
+                          </w14:textOutline>
+                        </w:rPr>
+                      </w:pPr>
+                      <w:r>
+                        <w:rPr>
+                          <w:color w:val="000000" w:themeColor="text1"/>
+                          <w:lang w:val="en-US"/>
+                          <w14:shadow w14:blurRad="38100" w14:dist="19050" w14:dir="2700000" w14:sx="100000" w14:sy="100000" w14:kx="0" w14:ky="0" w14:algn="tl">
+                            <w14:schemeClr w14:val="dk1">
+                              <w14:alpha w14:val="60000"/>
+                            </w14:schemeClr>
+                          </w14:shadow>
+                          <w14:textOutline w14:w="0" w14:cap="flat" w14:cmpd="sng" w14:algn="ctr">
+                            <w14:noFill/>
+                            <w14:prstDash w14:val="solid"/>
+                            <w14:round/>
+                          </w14:textOutline>
+                        </w:rPr>
+                        <w:t>MACD+RSI</w:t>
+                      </w:r>
+                    </w:p>
+                  </w:txbxContent>
+                </v:textbox>
+              </v:oval>
+            </w:pict>
+          </mc:Fallback>
+        </mc:AlternateContent>
+      </w:r>
+      <w:r>
+        <w:rPr>
+          <w:noProof/>
+        </w:rPr>
+        <mc:AlternateContent>
+          <mc:Choice Requires="wps">
+            <w:drawing>
+              <wp:anchor distT="0" distB="0" distL="114300" distR="114300" simplePos="0" relativeHeight="251657215" behindDoc="0" locked="0" layoutInCell="1" allowOverlap="1" wp14:anchorId="510DAC2D" wp14:editId="29A79A96">
+                <wp:simplePos x="0" y="0"/>
+                <wp:positionH relativeFrom="column">
+                  <wp:posOffset>3099502</wp:posOffset>
+                </wp:positionH>
+                <wp:positionV relativeFrom="paragraph">
+                  <wp:posOffset>2792408</wp:posOffset>
+                </wp:positionV>
+                <wp:extent cx="1760561" cy="641293"/>
+                <wp:effectExtent l="0" t="0" r="11430" b="26035"/>
+                <wp:wrapNone/>
+                <wp:docPr id="12" name="Oval 12"/>
+                <wp:cNvGraphicFramePr/>
+                <a:graphic xmlns:a="http://schemas.openxmlformats.org/drawingml/2006/main">
+                  <a:graphicData uri="http://schemas.microsoft.com/office/word/2010/wordprocessingShape">
+                    <wps:wsp>
+                      <wps:cNvSpPr/>
+                      <wps:spPr>
+                        <a:xfrm>
+                          <a:off x="0" y="0"/>
+                          <a:ext cx="1760561" cy="641293"/>
+                        </a:xfrm>
+                        <a:prstGeom prst="ellipse">
+                          <a:avLst/>
+                        </a:prstGeom>
+                        <a:solidFill>
+                          <a:schemeClr val="bg1"/>
+                        </a:solidFill>
+                        <a:ln>
+                          <a:solidFill>
+                            <a:schemeClr val="accent2"/>
+                          </a:solidFill>
+                        </a:ln>
+                      </wps:spPr>
+                      <wps:style>
+                        <a:lnRef idx="2">
+                          <a:schemeClr val="accent1">
+                            <a:shade val="50000"/>
+                          </a:schemeClr>
+                        </a:lnRef>
+                        <a:fillRef idx="1">
+                          <a:schemeClr val="accent1"/>
+                        </a:fillRef>
+                        <a:effectRef idx="0">
+                          <a:schemeClr val="accent1"/>
+                        </a:effectRef>
+                        <a:fontRef idx="minor">
+                          <a:schemeClr val="lt1"/>
+                        </a:fontRef>
+                      </wps:style>
+                      <wps:txbx>
+                        <w:txbxContent>
+                          <w:p>
+                            <w:pPr>
+                              <w:jc w:val="center"/>
+                              <w:rPr>
+                                <w:color w:val="000000" w:themeColor="text1"/>
+                                <w:lang w:val="en-US"/>
+                                <w14:shadow w14:blurRad="38100" w14:dist="19050" w14:dir="2700000" w14:sx="100000" w14:sy="100000" w14:kx="0" w14:ky="0" w14:algn="tl">
+                                  <w14:schemeClr w14:val="dk1">
+                                    <w14:alpha w14:val="60000"/>
+                                  </w14:schemeClr>
+                                </w14:shadow>
+                                <w14:textOutline w14:w="0" w14:cap="flat" w14:cmpd="sng" w14:algn="ctr">
+                                  <w14:noFill/>
+                                  <w14:prstDash w14:val="solid"/>
+                                  <w14:round/>
+                                </w14:textOutline>
+                              </w:rPr>
+                            </w:pPr>
+                            <w:proofErr w:type="spellStart"/>
+                            <w:r>
+                              <w:rPr>
+                                <w:color w:val="000000" w:themeColor="text1"/>
+                                <w:lang w:val="en-US"/>
+                                <w14:shadow w14:blurRad="38100" w14:dist="19050" w14:dir="2700000" w14:sx="100000" w14:sy="100000" w14:kx="0" w14:ky="0" w14:algn="tl">
+                                  <w14:schemeClr w14:val="dk1">
+                                    <w14:alpha w14:val="60000"/>
+                                  </w14:schemeClr>
+                                </w14:shadow>
+                                <w14:textOutline w14:w="0" w14:cap="flat" w14:cmpd="sng" w14:algn="ctr">
+                                  <w14:noFill/>
+                                  <w14:prstDash w14:val="solid"/>
+                                  <w14:round/>
+                                </w14:textOutline>
+                              </w:rPr>
+                              <w:t>I</w:t>
+                            </w:r>
+                            <w:r>
+                              <w:rPr>
+                                <w:color w:val="000000" w:themeColor="text1"/>
+                                <w:lang w:val="en-US"/>
+                                <w14:shadow w14:blurRad="38100" w14:dist="19050" w14:dir="2700000" w14:sx="100000" w14:sy="100000" w14:kx="0" w14:ky="0" w14:algn="tl">
+                                  <w14:schemeClr w14:val="dk1">
+                                    <w14:alpha w14:val="60000"/>
+                                  </w14:schemeClr>
+                                </w14:shadow>
+                                <w14:textOutline w14:w="0" w14:cap="flat" w14:cmpd="sng" w14:algn="ctr">
+                                  <w14:noFill/>
+                                  <w14:prstDash w14:val="solid"/>
+                                  <w14:round/>
+                                </w14:textOutline>
+                              </w:rPr>
+                              <w:t>chimoku</w:t>
+                            </w:r>
+                            <w:proofErr w:type="spellEnd"/>
+                          </w:p>
+                        </w:txbxContent>
+                      </wps:txbx>
+                      <wps:bodyPr rot="0" spcFirstLastPara="0" vertOverflow="overflow" horzOverflow="overflow" vert="horz" wrap="square" lIns="91440" tIns="45720" rIns="91440" bIns="45720" numCol="1" spcCol="0" rtlCol="0" fromWordArt="0" anchor="ctr" anchorCtr="0" forceAA="0" compatLnSpc="1">
+                        <a:prstTxWarp prst="textNoShape">
+                          <a:avLst/>
+                        </a:prstTxWarp>
+                        <a:noAutofit/>
+                      </wps:bodyPr>
+                    </wps:wsp>
+                  </a:graphicData>
+                </a:graphic>
+                <wp14:sizeRelV relativeFrom="margin">
+                  <wp14:pctHeight>0</wp14:pctHeight>
+                </wp14:sizeRelV>
+              </wp:anchor>
+            </w:drawing>
+          </mc:Choice>
+          <mc:Fallback>
+            <w:pict>
+              <v:oval w14:anchorId="510DAC2D" id="Oval 12" o:spid="_x0000_s1036" style="position:absolute;margin-left:244.05pt;margin-top:219.85pt;width:138.65pt;height:50.5pt;z-index:251657215;visibility:visible;mso-wrap-style:square;mso-height-percent:0;mso-wrap-distance-left:9pt;mso-wrap-distance-top:0;mso-wrap-distance-right:9pt;mso-wrap-distance-bottom:0;mso-position-horizontal:absolute;mso-position-horizontal-relative:text;mso-position-vertical:absolute;mso-position-vertical-relative:text;mso-height-percent:0;mso-height-relative:margin;v-text-anchor:middle" o:gfxdata="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" fillcolor="white [3212]" strokecolor="#ed7d31 [3205]" strokeweight="1pt">
+                <v:stroke joinstyle="miter"/>
+                <v:textbox>
+                  <w:txbxContent>
+                    <w:p>
+                      <w:pPr>
+                        <w:jc w:val="center"/>
+                        <w:rPr>
+                          <w:color w:val="000000" w:themeColor="text1"/>
+                          <w:lang w:val="en-US"/>
+                          <w14:shadow w14:blurRad="38100" w14:dist="19050" w14:dir="2700000" w14:sx="100000" w14:sy="100000" w14:kx="0" w14:ky="0" w14:algn="tl">
+                            <w14:schemeClr w14:val="dk1">
+                              <w14:alpha w14:val="60000"/>
+                            </w14:schemeClr>
+                          </w14:shadow>
+                          <w14:textOutline w14:w="0" w14:cap="flat" w14:cmpd="sng" w14:algn="ctr">
+                            <w14:noFill/>
+                            <w14:prstDash w14:val="solid"/>
+                            <w14:round/>
+                          </w14:textOutline>
+                        </w:rPr>
+                      </w:pPr>
+                      <w:proofErr w:type="spellStart"/>
+                      <w:r>
+                        <w:rPr>
+                          <w:color w:val="000000" w:themeColor="text1"/>
+                          <w:lang w:val="en-US"/>
+                          <w14:shadow w14:blurRad="38100" w14:dist="19050" w14:dir="2700000" w14:sx="100000" w14:sy="100000" w14:kx="0" w14:ky="0" w14:algn="tl">
+                            <w14:schemeClr w14:val="dk1">
+                              <w14:alpha w14:val="60000"/>
+                            </w14:schemeClr>
+                          </w14:shadow>
+                          <w14:textOutline w14:w="0" w14:cap="flat" w14:cmpd="sng" w14:algn="ctr">
+                            <w14:noFill/>
+                            <w14:prstDash w14:val="solid"/>
+                            <w14:round/>
+                          </w14:textOutline>
+                        </w:rPr>
+                        <w:t>I</w:t>
+                      </w:r>
+                      <w:r>
+                        <w:rPr>
+                          <w:color w:val="000000" w:themeColor="text1"/>
+                          <w:lang w:val="en-US"/>
+                          <w14:shadow w14:blurRad="38100" w14:dist="19050" w14:dir="2700000" w14:sx="100000" w14:sy="100000" w14:kx="0" w14:ky="0" w14:algn="tl">
+                            <w14:schemeClr w14:val="dk1">
+                              <w14:alpha w14:val="60000"/>
+                            </w14:schemeClr>
+                          </w14:shadow>
+                          <w14:textOutline w14:w="0" w14:cap="flat" w14:cmpd="sng" w14:algn="ctr">
+                            <w14:noFill/>
+                            <w14:prstDash w14:val="solid"/>
+                            <w14:round/>
+                          </w14:textOutline>
+                        </w:rPr>
+                        <w:t>chimoku</w:t>
+                      </w:r>
+                      <w:proofErr w:type="spellEnd"/>
+                    </w:p>
+                  </w:txbxContent>
+                </v:textbox>
+              </v:oval>
+            </w:pict>
+          </mc:Fallback>
+        </mc:AlternateContent>
+      </w:r>
+      <w:r>
+        <w:rPr>
+          <w:noProof/>
+        </w:rPr>
+        <mc:AlternateContent>
+          <mc:Choice Requires="wps">
+            <w:drawing>
+              <wp:anchor distT="0" distB="0" distL="114300" distR="114300" simplePos="0" relativeHeight="251671552" behindDoc="0" locked="0" layoutInCell="1" allowOverlap="1" wp14:anchorId="50AA04EA" wp14:editId="19411A25">
+                <wp:simplePos x="0" y="0"/>
+                <wp:positionH relativeFrom="column">
+                  <wp:posOffset>1015735</wp:posOffset>
+                </wp:positionH>
+                <wp:positionV relativeFrom="paragraph">
+                  <wp:posOffset>3078035</wp:posOffset>
+                </wp:positionV>
+                <wp:extent cx="2056831" cy="554156"/>
+                <wp:effectExtent l="38100" t="19050" r="76835" b="151130"/>
+                <wp:wrapNone/>
+                <wp:docPr id="13" name="Connector: Elbow 13"/>
+                <wp:cNvGraphicFramePr/>
+                <a:graphic xmlns:a="http://schemas.openxmlformats.org/drawingml/2006/main">
+                  <a:graphicData uri="http://schemas.microsoft.com/office/word/2010/wordprocessingShape">
+                    <wps:wsp>
+                      <wps:cNvCnPr/>
+                      <wps:spPr>
+                        <a:xfrm>
+                          <a:off x="0" y="0"/>
+                          <a:ext cx="2056831" cy="554156"/>
+                        </a:xfrm>
+                        <a:prstGeom prst="bentConnector3">
+                          <a:avLst>
+                            <a:gd name="adj1" fmla="val -746"/>
+                          </a:avLst>
+                        </a:prstGeom>
+                        <a:ln w="57150">
+                          <a:tailEnd type="triangle"/>
+                        </a:ln>
+                      </wps:spPr>
+                      <wps:style>
+                        <a:lnRef idx="1">
+                          <a:schemeClr val="accent1"/>
+                        </a:lnRef>
+                        <a:fillRef idx="0">
+                          <a:schemeClr val="accent1"/>
+                        </a:fillRef>
+                        <a:effectRef idx="0">
+                          <a:schemeClr val="accent1"/>
+                        </a:effectRef>
+                        <a:fontRef idx="minor">
+                          <a:schemeClr val="tx1"/>
+                        </a:fontRef>
+                      </wps:style>
+                      <wps:bodyPr/>
+                    </wps:wsp>
+                  </a:graphicData>
+                </a:graphic>
+                <wp14:sizeRelH relativeFrom="margin">
+                  <wp14:pctWidth>0</wp14:pctWidth>
+                </wp14:sizeRelH>
+                <wp14:sizeRelV relativeFrom="margin">
+                  <wp14:pctHeight>0</wp14:pctHeight>
+                </wp14:sizeRelV>
+              </wp:anchor>
+            </w:drawing>
+          </mc:Choice>
+          <mc:Fallback>
+            <w:pict>
+              <v:shapetype w14:anchorId="5871664B" id="_x0000_t34" coordsize="21600,21600" o:spt="34" o:oned="t" adj="10800" path="m,l@0,0@0,21600,21600,21600e" filled="f">
+                <v:stroke joinstyle="miter"/>
+                <v:formulas>
+                  <v:f eqn="val #0"/>
+                </v:formulas>
+                <v:path arrowok="t" fillok="f" o:connecttype="none"/>
+                <v:handles>
+                  <v:h position="#0,center"/>
+                </v:handles>
+                <o:lock v:ext="edit" shapetype="t"/>
+              </v:shapetype>
+              <v:shape id="Connector: Elbow 13" o:spid="_x0000_s1026" type="#_x0000_t34" style="position:absolute;margin-left:80pt;margin-top:242.35pt;width:161.95pt;height:43.65pt;z-index:251671552;visibility:visible;mso-wrap-style:square;mso-width-percent:0;mso-height-percent:0;mso-wrap-distance-left:9pt;mso-wrap-distance-top:0;mso-wrap-distance-right:9pt;mso-wrap-distance-bottom:0;mso-position-horizontal:absolute;mso-position-horizontal-relative:text;mso-position-vertical:absolute;mso-position-vertical-relative:text;mso-width-percent:0;mso-height-percent:0;mso-width-relative:margin;mso-height-relative:margin" o:gfxdata="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" adj="-161" strokecolor="#4472c4 [3204]" strokeweight="4.5pt">
+                <v:stroke endarrow="block"/>
+              </v:shape>
+            </w:pict>
+          </mc:Fallback>
+        </mc:AlternateContent>
+      </w:r>
+      <w:r>
+        <w:rPr>
+          <w:noProof/>
+        </w:rPr>
+        <mc:AlternateContent>
+          <mc:Choice Requires="wps">
+            <w:drawing>
+              <wp:anchor distT="0" distB="0" distL="114300" distR="114300" simplePos="0" relativeHeight="251666432" behindDoc="0" locked="0" layoutInCell="1" allowOverlap="1" wp14:anchorId="57D8B1AC" wp14:editId="647D8B4F">
+                <wp:simplePos x="0" y="0"/>
+                <wp:positionH relativeFrom="column">
+                  <wp:posOffset>1013915</wp:posOffset>
+                </wp:positionH>
+                <wp:positionV relativeFrom="paragraph">
+                  <wp:posOffset>2557534</wp:posOffset>
+                </wp:positionV>
+                <wp:extent cx="2056831" cy="554156"/>
+                <wp:effectExtent l="38100" t="19050" r="76835" b="151130"/>
+                <wp:wrapNone/>
+                <wp:docPr id="10" name="Connector: Elbow 10"/>
+                <wp:cNvGraphicFramePr/>
+                <a:graphic xmlns:a="http://schemas.openxmlformats.org/drawingml/2006/main">
+                  <a:graphicData uri="http://schemas.microsoft.com/office/word/2010/wordprocessingShape">
+                    <wps:wsp>
+                      <wps:cNvCnPr/>
+                      <wps:spPr>
+                        <a:xfrm>
+                          <a:off x="0" y="0"/>
+                          <a:ext cx="2056831" cy="554156"/>
+                        </a:xfrm>
+                        <a:prstGeom prst="bentConnector3">
+                          <a:avLst>
+                            <a:gd name="adj1" fmla="val -746"/>
+                          </a:avLst>
+                        </a:prstGeom>
+                        <a:ln w="57150">
+                          <a:tailEnd type="triangle"/>
+                        </a:ln>
+                      </wps:spPr>
+                      <wps:style>
+                        <a:lnRef idx="1">
+                          <a:schemeClr val="accent1"/>
+                        </a:lnRef>
+                        <a:fillRef idx="0">
+                          <a:schemeClr val="accent1"/>
+                        </a:fillRef>
+                        <a:effectRef idx="0">
+                          <a:schemeClr val="accent1"/>
+                        </a:effectRef>
+                        <a:fontRef idx="minor">
+                          <a:schemeClr val="tx1"/>
+                        </a:fontRef>
+                      </wps:style>
+                      <wps:bodyPr/>
+                    </wps:wsp>
+                  </a:graphicData>
+                </a:graphic>
+                <wp14:sizeRelH relativeFrom="margin">
+                  <wp14:pctWidth>0</wp14:pctWidth>
+                </wp14:sizeRelH>
+                <wp14:sizeRelV relativeFrom="margin">
+                  <wp14:pctHeight>0</wp14:pctHeight>
+                </wp14:sizeRelV>
+              </wp:anchor>
+            </w:drawing>
+          </mc:Choice>
+          <mc:Fallback>
+            <w:pict>
+              <v:shape w14:anchorId="7F31CD2B" id="Connector: Elbow 10" o:spid="_x0000_s1026" type="#_x0000_t34" style="position:absolute;margin-left:79.85pt;margin-top:201.4pt;width:161.95pt;height:43.65pt;z-index:251666432;visibility:visible;mso-wrap-style:square;mso-width-percent:0;mso-height-percent:0;mso-wrap-distance-left:9pt;mso-wrap-distance-top:0;mso-wrap-distance-right:9pt;mso-wrap-distance-bottom:0;mso-position-horizontal:absolute;mso-position-horizontal-relative:text;mso-position-vertical:absolute;mso-position-vertical-relative:text;mso-width-percent:0;mso-height-percent:0;mso-width-relative:margin;mso-height-relative:margin" o:gfxdata="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" adj="-161" strokecolor="#4472c4 [3204]" strokeweight="4.5pt">
+                <v:stroke endarrow="block"/>
+              </v:shape>
+            </w:pict>
+          </mc:Fallback>
+        </mc:AlternateContent>
+      </w:r>
+      <w:r>
+        <w:rPr>
+          <w:noProof/>
+        </w:rPr>
+        <mc:AlternateContent>
+          <mc:Choice Requires="wps">
+            <w:drawing>
+              <wp:anchor distT="0" distB="0" distL="114300" distR="114300" simplePos="0" relativeHeight="251667456" behindDoc="0" locked="0" layoutInCell="1" allowOverlap="1" wp14:anchorId="02CD6CD3" wp14:editId="3256A49E">
+                <wp:simplePos x="0" y="0"/>
+                <wp:positionH relativeFrom="column">
+                  <wp:posOffset>3097691</wp:posOffset>
+                </wp:positionH>
+                <wp:positionV relativeFrom="paragraph">
+                  <wp:posOffset>2244696</wp:posOffset>
+                </wp:positionV>
+                <wp:extent cx="1760561" cy="641293"/>
+                <wp:effectExtent l="0" t="0" r="11430" b="26035"/>
+                <wp:wrapNone/>
+                <wp:docPr id="11" name="Oval 11"/>
+                <wp:cNvGraphicFramePr/>
+                <a:graphic xmlns:a="http://schemas.openxmlformats.org/drawingml/2006/main">
+                  <a:graphicData uri="http://schemas.microsoft.com/office/word/2010/wordprocessingShape">
+                    <wps:wsp>
+                      <wps:cNvSpPr/>
+                      <wps:spPr>
+                        <a:xfrm>
+                          <a:off x="0" y="0"/>
+                          <a:ext cx="1760561" cy="641293"/>
+                        </a:xfrm>
+                        <a:prstGeom prst="ellipse">
+                          <a:avLst/>
+                        </a:prstGeom>
+                        <a:solidFill>
+                          <a:schemeClr val="bg1"/>
+                        </a:solidFill>
+                        <a:ln>
+                          <a:solidFill>
+                            <a:schemeClr val="accent2"/>
+                          </a:solidFill>
+                        </a:ln>
+                      </wps:spPr>
+                      <wps:style>
+                        <a:lnRef idx="2">
+                          <a:schemeClr val="accent1">
+                            <a:shade val="50000"/>
+                          </a:schemeClr>
+                        </a:lnRef>
+                        <a:fillRef idx="1">
+                          <a:schemeClr val="accent1"/>
+                        </a:fillRef>
+                        <a:effectRef idx="0">
+                          <a:schemeClr val="accent1"/>
+                        </a:effectRef>
+                        <a:fontRef idx="minor">
+                          <a:schemeClr val="lt1"/>
+                        </a:fontRef>
+                      </wps:style>
+                      <wps:txbx>
+                        <w:txbxContent>
+                          <w:p>
+                            <w:pPr>
+                              <w:jc w:val="center"/>
+                              <w:rPr>
+                                <w:color w:val="000000" w:themeColor="text1"/>
+                                <w:sz w:val="20"/>
+                                <w:szCs w:val="20"/>
+                                <w:lang w:val="en-US"/>
+                                <w14:shadow w14:blurRad="38100" w14:dist="19050" w14:dir="2700000" w14:sx="100000" w14:sy="100000" w14:kx="0" w14:ky="0" w14:algn="tl">
+                                  <w14:schemeClr w14:val="dk1">
+                                    <w14:alpha w14:val="60000"/>
+                                  </w14:schemeClr>
+                                </w14:shadow>
+                                <w14:textOutline w14:w="0" w14:cap="flat" w14:cmpd="sng" w14:algn="ctr">
+                                  <w14:noFill/>
+                                  <w14:prstDash w14:val="solid"/>
+                                  <w14:round/>
+                                </w14:textOutline>
+                              </w:rPr>
+                            </w:pPr>
+                            <w:r>
+                              <w:rPr>
+                                <w:color w:val="000000" w:themeColor="text1"/>
+                                <w:sz w:val="20"/>
+                                <w:szCs w:val="20"/>
+                                <w:lang w:val="en-US"/>
+                                <w14:shadow w14:blurRad="38100" w14:dist="19050" w14:dir="2700000" w14:sx="100000" w14:sy="100000" w14:kx="0" w14:ky="0" w14:algn="tl">
+                                  <w14:schemeClr w14:val="dk1">
+                                    <w14:alpha w14:val="60000"/>
+                                  </w14:schemeClr>
+                                </w14:shadow>
+                                <w14:textOutline w14:w="0" w14:cap="flat" w14:cmpd="sng" w14:algn="ctr">
+                                  <w14:noFill/>
+                                  <w14:prstDash w14:val="solid"/>
+                                  <w14:round/>
+                                </w14:textOutline>
+                              </w:rPr>
+                              <w:t>Strategy Calculators</w:t>
+                            </w:r>
+                            <w:r>
+                              <w:rPr>
+                                <w:color w:val="000000" w:themeColor="text1"/>
+                                <w:sz w:val="20"/>
+                                <w:szCs w:val="20"/>
+                                <w:lang w:val="en-US"/>
+                                <w14:shadow w14:blurRad="38100" w14:dist="19050" w14:dir="2700000" w14:sx="100000" w14:sy="100000" w14:kx="0" w14:ky="0" w14:algn="tl">
+                                  <w14:schemeClr w14:val="dk1">
+                                    <w14:alpha w14:val="60000"/>
+                                  </w14:schemeClr>
+                                </w14:shadow>
+                                <w14:textOutline w14:w="0" w14:cap="flat" w14:cmpd="sng" w14:algn="ctr">
+                                  <w14:noFill/>
+                                  <w14:prstDash w14:val="solid"/>
+                                  <w14:round/>
+                                </w14:textOutline>
+                              </w:rPr>
+                              <w:t xml:space="preserve"> (Server</w:t>
+                            </w:r>
+                            <w:r>
+                              <w:rPr>
+                                <w:color w:val="000000" w:themeColor="text1"/>
+                                <w:sz w:val="20"/>
+                                <w:szCs w:val="20"/>
+                                <w:lang w:val="en-US"/>
+                                <w14:shadow w14:blurRad="38100" w14:dist="19050" w14:dir="2700000" w14:sx="100000" w14:sy="100000" w14:kx="0" w14:ky="0" w14:algn="tl">
+                                  <w14:schemeClr w14:val="dk1">
+                                    <w14:alpha w14:val="60000"/>
+                                  </w14:schemeClr>
+                                </w14:shadow>
+                                <w14:textOutline w14:w="0" w14:cap="flat" w14:cmpd="sng" w14:algn="ctr">
+                                  <w14:noFill/>
+                                  <w14:prstDash w14:val="solid"/>
+                                  <w14:round/>
+                                </w14:textOutline>
+                              </w:rPr>
+                              <w:t xml:space="preserve"> / Client</w:t>
+                            </w:r>
+                            <w:r>
+                              <w:rPr>
+                                <w:color w:val="000000" w:themeColor="text1"/>
+                                <w:sz w:val="20"/>
+                                <w:szCs w:val="20"/>
+                                <w:lang w:val="en-US"/>
+                                <w14:shadow w14:blurRad="38100" w14:dist="19050" w14:dir="2700000" w14:sx="100000" w14:sy="100000" w14:kx="0" w14:ky="0" w14:algn="tl">
+                                  <w14:schemeClr w14:val="dk1">
+                                    <w14:alpha w14:val="60000"/>
+                                  </w14:schemeClr>
+                                </w14:shadow>
+                                <w14:textOutline w14:w="0" w14:cap="flat" w14:cmpd="sng" w14:algn="ctr">
+                                  <w14:noFill/>
+                                  <w14:prstDash w14:val="solid"/>
+                                  <w14:round/>
+                                </w14:textOutline>
+                              </w:rPr>
+                              <w:t>)</w:t>
+                            </w:r>
+                          </w:p>
+                        </w:txbxContent>
+                      </wps:txbx>
+                      <wps:bodyPr rot="0" spcFirstLastPara="0" vertOverflow="overflow" horzOverflow="overflow" vert="horz" wrap="square" lIns="91440" tIns="45720" rIns="91440" bIns="45720" numCol="1" spcCol="0" rtlCol="0" fromWordArt="0" anchor="ctr" anchorCtr="0" forceAA="0" compatLnSpc="1">
+                        <a:prstTxWarp prst="textNoShape">
+                          <a:avLst/>
+                        </a:prstTxWarp>
+                        <a:noAutofit/>
+                      </wps:bodyPr>
+                    </wps:wsp>
+                  </a:graphicData>
+                </a:graphic>
+                <wp14:sizeRelV relativeFrom="margin">
+                  <wp14:pctHeight>0</wp14:pctHeight>
+                </wp14:sizeRelV>
+              </wp:anchor>
+            </w:drawing>
+          </mc:Choice>
+          <mc:Fallback>
+            <w:pict>
+              <v:oval w14:anchorId="02CD6CD3" id="Oval 11" o:spid="_x0000_s1037" style="position:absolute;margin-left:243.9pt;margin-top:176.75pt;width:138.65pt;height:50.5pt;z-index:251667456;visibility:visible;mso-wrap-style:square;mso-height-percent:0;mso-wrap-distance-left:9pt;mso-wrap-distance-top:0;mso-wrap-distance-right:9pt;mso-wrap-distance-bottom:0;mso-position-horizontal:absolute;mso-position-horizontal-relative:text;mso-position-vertical:absolute;mso-position-vertical-relative:text;mso-height-percent:0;mso-height-relative:margin;v-text-anchor:middle" o:gfxdata="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" fillcolor="white [3212]" strokecolor="#ed7d31 [3205]" strokeweight="1pt">
+                <v:stroke joinstyle="miter"/>
+                <v:textbox>
+                  <w:txbxContent>
+                    <w:p>
+                      <w:pPr>
+                        <w:jc w:val="center"/>
+                        <w:rPr>
+                          <w:color w:val="000000" w:themeColor="text1"/>
+                          <w:sz w:val="20"/>
+                          <w:szCs w:val="20"/>
+                          <w:lang w:val="en-US"/>
+                          <w14:shadow w14:blurRad="38100" w14:dist="19050" w14:dir="2700000" w14:sx="100000" w14:sy="100000" w14:kx="0" w14:ky="0" w14:algn="tl">
+                            <w14:schemeClr w14:val="dk1">
+                              <w14:alpha w14:val="60000"/>
+                            </w14:schemeClr>
+                          </w14:shadow>
+                          <w14:textOutline w14:w="0" w14:cap="flat" w14:cmpd="sng" w14:algn="ctr">
+                            <w14:noFill/>
+                            <w14:prstDash w14:val="solid"/>
+                            <w14:round/>
+                          </w14:textOutline>
+                        </w:rPr>
+                      </w:pPr>
+                      <w:r>
+                        <w:rPr>
+                          <w:color w:val="000000" w:themeColor="text1"/>
+                          <w:sz w:val="20"/>
+                          <w:szCs w:val="20"/>
+                          <w:lang w:val="en-US"/>
+                          <w14:shadow w14:blurRad="38100" w14:dist="19050" w14:dir="2700000" w14:sx="100000" w14:sy="100000" w14:kx="0" w14:ky="0" w14:algn="tl">
+                            <w14:schemeClr w14:val="dk1">
+                              <w14:alpha w14:val="60000"/>
+                            </w14:schemeClr>
+                          </w14:shadow>
+                          <w14:textOutline w14:w="0" w14:cap="flat" w14:cmpd="sng" w14:algn="ctr">
+                            <w14:noFill/>
+                            <w14:prstDash w14:val="solid"/>
+                            <w14:round/>
+                          </w14:textOutline>
+                        </w:rPr>
+                        <w:t>Strategy Calculators</w:t>
+                      </w:r>
+                      <w:r>
+                        <w:rPr>
+                          <w:color w:val="000000" w:themeColor="text1"/>
+                          <w:sz w:val="20"/>
+                          <w:szCs w:val="20"/>
+                          <w:lang w:val="en-US"/>
+                          <w14:shadow w14:blurRad="38100" w14:dist="19050" w14:dir="2700000" w14:sx="100000" w14:sy="100000" w14:kx="0" w14:ky="0" w14:algn="tl">
+                            <w14:schemeClr w14:val="dk1">
+                              <w14:alpha w14:val="60000"/>
+                            </w14:schemeClr>
+                          </w14:shadow>
+                          <w14:textOutline w14:w="0" w14:cap="flat" w14:cmpd="sng" w14:algn="ctr">
+                            <w14:noFill/>
+                            <w14:prstDash w14:val="solid"/>
+                            <w14:round/>
+                          </w14:textOutline>
+                        </w:rPr>
+                        <w:t xml:space="preserve"> (Server</w:t>
+                      </w:r>
+                      <w:r>
+                        <w:rPr>
+                          <w:color w:val="000000" w:themeColor="text1"/>
+                          <w:sz w:val="20"/>
+                          <w:szCs w:val="20"/>
+                          <w:lang w:val="en-US"/>
+                          <w14:shadow w14:blurRad="38100" w14:dist="19050" w14:dir="2700000" w14:sx="100000" w14:sy="100000" w14:kx="0" w14:ky="0" w14:algn="tl">
+                            <w14:schemeClr w14:val="dk1">
+                              <w14:alpha w14:val="60000"/>
+                            </w14:schemeClr>
+                          </w14:shadow>
+                          <w14:textOutline w14:w="0" w14:cap="flat" w14:cmpd="sng" w14:algn="ctr">
+                            <w14:noFill/>
+                            <w14:prstDash w14:val="solid"/>
+                            <w14:round/>
+                          </w14:textOutline>
+                        </w:rPr>
+                        <w:t xml:space="preserve"> / Client</w:t>
+                      </w:r>
+                      <w:r>
+                        <w:rPr>
+                          <w:color w:val="000000" w:themeColor="text1"/>
+                          <w:sz w:val="20"/>
+                          <w:szCs w:val="20"/>
+                          <w:lang w:val="en-US"/>
+                          <w14:shadow w14:blurRad="38100" w14:dist="19050" w14:dir="2700000" w14:sx="100000" w14:sy="100000" w14:kx="0" w14:ky="0" w14:algn="tl">
+                            <w14:schemeClr w14:val="dk1">
+                              <w14:alpha w14:val="60000"/>
+                            </w14:schemeClr>
+                          </w14:shadow>
+                          <w14:textOutline w14:w="0" w14:cap="flat" w14:cmpd="sng" w14:algn="ctr">
+                            <w14:noFill/>
+                            <w14:prstDash w14:val="solid"/>
+                            <w14:round/>
+                          </w14:textOutline>
+                        </w:rPr>
+                        <w:t>)</w:t>
+                      </w:r>
+                    </w:p>
+                  </w:txbxContent>
+                </v:textbox>
+              </v:oval>
+            </w:pict>
+          </mc:Fallback>
+        </mc:AlternateContent>
+      </w:r>
+      <w:r>
+        <w:rPr>
+          <w:noProof/>
+        </w:rPr>
+        <mc:AlternateContent>
+          <mc:Choice Requires="wps">
+            <w:drawing>
+              <wp:anchor distT="0" distB="0" distL="114300" distR="114300" simplePos="0" relativeHeight="251664384" behindDoc="0" locked="0" layoutInCell="1" allowOverlap="1" wp14:anchorId="38352F69" wp14:editId="16983D7F">
+                <wp:simplePos x="0" y="0"/>
+                <wp:positionH relativeFrom="column">
+                  <wp:posOffset>1014891</wp:posOffset>
+                </wp:positionH>
+                <wp:positionV relativeFrom="paragraph">
+                  <wp:posOffset>1187194</wp:posOffset>
+                </wp:positionV>
+                <wp:extent cx="2075882" cy="1371600"/>
+                <wp:effectExtent l="38100" t="19050" r="76835" b="133350"/>
+                <wp:wrapNone/>
+                <wp:docPr id="9" name="Connector: Elbow 9"/>
+                <wp:cNvGraphicFramePr/>
+                <a:graphic xmlns:a="http://schemas.openxmlformats.org/drawingml/2006/main">
+                  <a:graphicData uri="http://schemas.microsoft.com/office/word/2010/wordprocessingShape">
+                    <wps:wsp>
+                      <wps:cNvCnPr/>
+                      <wps:spPr>
+                        <a:xfrm>
+                          <a:off x="0" y="0"/>
+                          <a:ext cx="2075882" cy="1371600"/>
+                        </a:xfrm>
+                        <a:prstGeom prst="bentConnector3">
+                          <a:avLst>
+                            <a:gd name="adj1" fmla="val -746"/>
+                          </a:avLst>
+                        </a:prstGeom>
+                        <a:ln w="57150">
+                          <a:tailEnd type="triangle"/>
+                        </a:ln>
+                      </wps:spPr>
+                      <wps:style>
+                        <a:lnRef idx="1">
+                          <a:schemeClr val="accent1"/>
+                        </a:lnRef>
+                        <a:fillRef idx="0">
+                          <a:schemeClr val="accent1"/>
+                        </a:fillRef>
+                        <a:effectRef idx="0">
+                          <a:schemeClr val="accent1"/>
+                        </a:effectRef>
+                        <a:fontRef idx="minor">
+                          <a:schemeClr val="tx1"/>
+                        </a:fontRef>
+                      </wps:style>
+                      <wps:bodyPr/>
+                    </wps:wsp>
+                  </a:graphicData>
+                </a:graphic>
+                <wp14:sizeRelH relativeFrom="margin">
+                  <wp14:pctWidth>0</wp14:pctWidth>
+                </wp14:sizeRelH>
+                <wp14:sizeRelV relativeFrom="margin">
+                  <wp14:pctHeight>0</wp14:pctHeight>
+                </wp14:sizeRelV>
+              </wp:anchor>
+            </w:drawing>
+          </mc:Choice>
+          <mc:Fallback>
+            <w:pict>
+              <v:shape w14:anchorId="66ACFC0A" id="Connector: Elbow 9" o:spid="_x0000_s1026" type="#_x0000_t34" style="position:absolute;margin-left:79.9pt;margin-top:93.5pt;width:163.45pt;height:108pt;z-index:251664384;visibility:visible;mso-wrap-style:square;mso-width-percent:0;mso-height-percent:0;mso-wrap-distance-left:9pt;mso-wrap-distance-top:0;mso-wrap-distance-right:9pt;mso-wrap-distance-bottom:0;mso-position-horizontal:absolute;mso-position-horizontal-relative:text;mso-position-vertical:absolute;mso-position-vertical-relative:text;mso-width-percent:0;mso-height-percent:0;mso-width-relative:margin;mso-height-relative:margin" o:gfxdata="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" adj="-161" strokecolor="#4472c4 [3204]" strokeweight="4.5pt">
+                <v:stroke endarrow="block"/>
+              </v:shape>
+            </w:pict>
+          </mc:Fallback>
+        </mc:AlternateContent>
+      </w:r>
+      <w:r>
+        <w:rPr>
+          <w:noProof/>
+        </w:rPr>
+        <mc:AlternateContent>
+          <mc:Choice Requires="wps">
+            <w:drawing>
+              <wp:anchor distT="0" distB="0" distL="114300" distR="114300" simplePos="0" relativeHeight="251663360" behindDoc="0" locked="0" layoutInCell="1" allowOverlap="1" wp14:anchorId="6147B5A6" wp14:editId="0EC13B10">
+                <wp:simplePos x="0" y="0"/>
+                <wp:positionH relativeFrom="column">
+                  <wp:posOffset>2204112</wp:posOffset>
+                </wp:positionH>
+                <wp:positionV relativeFrom="paragraph">
+                  <wp:posOffset>661916</wp:posOffset>
+                </wp:positionV>
+                <wp:extent cx="1105469" cy="0"/>
+                <wp:effectExtent l="0" t="114300" r="0" b="133350"/>
+                <wp:wrapNone/>
+                <wp:docPr id="7" name="Straight Arrow Connector 7"/>
+                <wp:cNvGraphicFramePr/>
+                <a:graphic xmlns:a="http://schemas.openxmlformats.org/drawingml/2006/main">
+                  <a:graphicData uri="http://schemas.microsoft.com/office/word/2010/wordprocessingShape">
+                    <wps:wsp>
+                      <wps:cNvCnPr/>
+                      <wps:spPr>
+                        <a:xfrm>
+                          <a:off x="0" y="0"/>
+                          <a:ext cx="1105469" cy="0"/>
+                        </a:xfrm>
+                        <a:prstGeom prst="straightConnector1">
+                          <a:avLst/>
+                        </a:prstGeom>
+                        <a:ln w="57150">
+                          <a:tailEnd type="triangle"/>
+                        </a:ln>
+                      </wps:spPr>
+                      <wps:style>
+                        <a:lnRef idx="1">
+                          <a:schemeClr val="accent1"/>
+                        </a:lnRef>
+                        <a:fillRef idx="0">
+                          <a:schemeClr val="accent1"/>
+                        </a:fillRef>
+                        <a:effectRef idx="0">
+                          <a:schemeClr val="accent1"/>
+                        </a:effectRef>
+                        <a:fontRef idx="minor">
+                          <a:schemeClr val="tx1"/>
+                        </a:fontRef>
+                      </wps:style>
+                      <wps:bodyPr/>
+                    </wps:wsp>
+                  </a:graphicData>
+                </a:graphic>
+              </wp:anchor>
+            </w:drawing>
+          </mc:Choice>
+          <mc:Fallback>
+            <w:pict>
+              <v:shapetype w14:anchorId="679E9B02" id="_x0000_t32" coordsize="21600,21600" o:spt="32" o:oned="t" path="m,l21600,21600e" filled="f">
+                <v:path arrowok="t" fillok="f" o:connecttype="none"/>
+                <o:lock v:ext="edit" shapetype="t"/>
+              </v:shapetype>
+              <v:shape id="Straight Arrow Connector 7" o:spid="_x0000_s1026" type="#_x0000_t32" style="position:absolute;margin-left:173.55pt;margin-top:52.1pt;width:87.05pt;height:0;z-index:251663360;visibility:visible;mso-wrap-style:square;mso-wrap-distance-left:9pt;mso-wrap-distance-top:0;mso-wrap-distance-right:9pt;mso-wrap-distance-bottom:0;mso-position-horizontal:absolute;mso-position-horizontal-relative:text;mso-position-vertical:absolute;mso-position-vertical-relative:text" o:gfxdata="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" strokecolor="#4472c4 [3204]" strokeweight="4.5pt">
+                <v:stroke endarrow="block" joinstyle="miter"/>
+              </v:shape>
             </w:pict>
           </mc:Fallback>
         </mc:AlternateContent>
@@ -2827,7 +2718,7 @@
           </mc:Choice>
           <mc:Fallback>
             <w:pict>
-              <v:roundrect w14:anchorId="7299ED4D" id="Rectangle: Rounded Corners 2" o:spid="_x0000_s1039" style="position:absolute;margin-left:10.9pt;margin-top:12.55pt;width:164.1pt;height:80.35pt;z-index:251658240;visibility:visible;mso-wrap-style:square;mso-wrap-distance-left:9pt;mso-wrap-distance-top:0;mso-wrap-distance-right:9pt;mso-wrap-distance-bottom:0;mso-position-horizontal:absolute;mso-position-horizontal-relative:text;mso-position-vertical:absolute;mso-position-vertical-relative:text;v-text-anchor:middle" arcsize="10923f" o:gfxdata="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" filled="f" strokecolor="#1f3763 [1604]" strokeweight="1pt">
+              <v:roundrect w14:anchorId="7299ED4D" id="Rectangle: Rounded Corners 2" o:spid="_x0000_s1038" style="position:absolute;margin-left:10.9pt;margin-top:12.55pt;width:164.1pt;height:80.35pt;z-index:251658240;visibility:visible;mso-wrap-style:square;mso-wrap-distance-left:9pt;mso-wrap-distance-top:0;mso-wrap-distance-right:9pt;mso-wrap-distance-bottom:0;mso-position-horizontal:absolute;mso-position-horizontal-relative:text;mso-position-vertical:absolute;mso-position-vertical-relative:text;v-text-anchor:middle" arcsize="10923f" o:gfxdata="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" filled="f" strokecolor="#1f3763 [1604]" strokeweight="1pt">
                 <v:stroke joinstyle="miter"/>
                 <v:textbox>
                   <w:txbxContent>
@@ -2880,6 +2771,267 @@
       </w:r>
     </w:p>
     <w:p>
+      <w:r>
+        <w:rPr>
+          <w:noProof/>
+        </w:rPr>
+        <mc:AlternateContent>
+          <mc:Choice Requires="wps">
+            <w:drawing>
+              <wp:anchor distT="0" distB="0" distL="114300" distR="114300" simplePos="0" relativeHeight="251679744" behindDoc="0" locked="0" layoutInCell="1" allowOverlap="1" wp14:anchorId="35CF2C4C" wp14:editId="68340B05">
+                <wp:simplePos x="0" y="0"/>
+                <wp:positionH relativeFrom="column">
+                  <wp:posOffset>5334000</wp:posOffset>
+                </wp:positionH>
+                <wp:positionV relativeFrom="paragraph">
+                  <wp:posOffset>553085</wp:posOffset>
+                </wp:positionV>
+                <wp:extent cx="1117600" cy="620395"/>
+                <wp:effectExtent l="0" t="0" r="25400" b="27305"/>
+                <wp:wrapNone/>
+                <wp:docPr id="21" name="Rectangle 21"/>
+                <wp:cNvGraphicFramePr/>
+                <a:graphic xmlns:a="http://schemas.openxmlformats.org/drawingml/2006/main">
+                  <a:graphicData uri="http://schemas.microsoft.com/office/word/2010/wordprocessingShape">
+                    <wps:wsp>
+                      <wps:cNvSpPr/>
+                      <wps:spPr>
+                        <a:xfrm>
+                          <a:off x="0" y="0"/>
+                          <a:ext cx="1117600" cy="620395"/>
+                        </a:xfrm>
+                        <a:prstGeom prst="rect">
+                          <a:avLst/>
+                        </a:prstGeom>
+                        <a:solidFill>
+                          <a:schemeClr val="bg1"/>
+                        </a:solidFill>
+                      </wps:spPr>
+                      <wps:style>
+                        <a:lnRef idx="2">
+                          <a:schemeClr val="accent1">
+                            <a:shade val="50000"/>
+                          </a:schemeClr>
+                        </a:lnRef>
+                        <a:fillRef idx="1">
+                          <a:schemeClr val="accent1"/>
+                        </a:fillRef>
+                        <a:effectRef idx="0">
+                          <a:schemeClr val="accent1"/>
+                        </a:effectRef>
+                        <a:fontRef idx="minor">
+                          <a:schemeClr val="lt1"/>
+                        </a:fontRef>
+                      </wps:style>
+                      <wps:txbx>
+                        <w:txbxContent>
+                          <w:p>
+                            <w:pPr>
+                              <w:jc w:val="center"/>
+                              <w:rPr>
+                                <w:color w:val="000000" w:themeColor="text1"/>
+                                <w:lang w:val="en-US"/>
+                                <w14:shadow w14:blurRad="38100" w14:dist="19050" w14:dir="2700000" w14:sx="100000" w14:sy="100000" w14:kx="0" w14:ky="0" w14:algn="tl">
+                                  <w14:schemeClr w14:val="dk1">
+                                    <w14:alpha w14:val="60000"/>
+                                  </w14:schemeClr>
+                                </w14:shadow>
+                                <w14:textOutline w14:w="0" w14:cap="flat" w14:cmpd="sng" w14:algn="ctr">
+                                  <w14:noFill/>
+                                  <w14:prstDash w14:val="solid"/>
+                                  <w14:round/>
+                                </w14:textOutline>
+                              </w:rPr>
+                            </w:pPr>
+                            <w:proofErr w:type="spellStart"/>
+                            <w:r>
+                              <w:rPr>
+                                <w:color w:val="000000" w:themeColor="text1"/>
+                                <w:lang w:val="en-US"/>
+                                <w14:shadow w14:blurRad="38100" w14:dist="19050" w14:dir="2700000" w14:sx="100000" w14:sy="100000" w14:kx="0" w14:ky="0" w14:algn="tl">
+                                  <w14:schemeClr w14:val="dk1">
+                                    <w14:alpha w14:val="60000"/>
+                                  </w14:schemeClr>
+                                </w14:shadow>
+                                <w14:textOutline w14:w="0" w14:cap="flat" w14:cmpd="sng" w14:algn="ctr">
+                                  <w14:noFill/>
+                                  <w14:prstDash w14:val="solid"/>
+                                  <w14:round/>
+                                </w14:textOutline>
+                              </w:rPr>
+                              <w:t>Analyser</w:t>
+                            </w:r>
+                            <w:proofErr w:type="spellEnd"/>
+                            <w:r>
+                              <w:rPr>
+                                <w:color w:val="000000" w:themeColor="text1"/>
+                                <w:lang w:val="en-US"/>
+                                <w14:shadow w14:blurRad="38100" w14:dist="19050" w14:dir="2700000" w14:sx="100000" w14:sy="100000" w14:kx="0" w14:ky="0" w14:algn="tl">
+                                  <w14:schemeClr w14:val="dk1">
+                                    <w14:alpha w14:val="60000"/>
+                                  </w14:schemeClr>
+                                </w14:shadow>
+                                <w14:textOutline w14:w="0" w14:cap="flat" w14:cmpd="sng" w14:algn="ctr">
+                                  <w14:noFill/>
+                                  <w14:prstDash w14:val="solid"/>
+                                  <w14:round/>
+                                </w14:textOutline>
+                              </w:rPr>
+                              <w:t xml:space="preserve"> (Server</w:t>
+                            </w:r>
+                            <w:r>
+                              <w:rPr>
+                                <w:color w:val="000000" w:themeColor="text1"/>
+                                <w:lang w:val="en-US"/>
+                                <w14:shadow w14:blurRad="38100" w14:dist="19050" w14:dir="2700000" w14:sx="100000" w14:sy="100000" w14:kx="0" w14:ky="0" w14:algn="tl">
+                                  <w14:schemeClr w14:val="dk1">
+                                    <w14:alpha w14:val="60000"/>
+                                  </w14:schemeClr>
+                                </w14:shadow>
+                                <w14:textOutline w14:w="0" w14:cap="flat" w14:cmpd="sng" w14:algn="ctr">
+                                  <w14:noFill/>
+                                  <w14:prstDash w14:val="solid"/>
+                                  <w14:round/>
+                                </w14:textOutline>
+                              </w:rPr>
+                              <w:t xml:space="preserve"> / Client</w:t>
+                            </w:r>
+                            <w:r>
+                              <w:rPr>
+                                <w:color w:val="000000" w:themeColor="text1"/>
+                                <w:lang w:val="en-US"/>
+                                <w14:shadow w14:blurRad="38100" w14:dist="19050" w14:dir="2700000" w14:sx="100000" w14:sy="100000" w14:kx="0" w14:ky="0" w14:algn="tl">
+                                  <w14:schemeClr w14:val="dk1">
+                                    <w14:alpha w14:val="60000"/>
+                                  </w14:schemeClr>
+                                </w14:shadow>
+                                <w14:textOutline w14:w="0" w14:cap="flat" w14:cmpd="sng" w14:algn="ctr">
+                                  <w14:noFill/>
+                                  <w14:prstDash w14:val="solid"/>
+                                  <w14:round/>
+                                </w14:textOutline>
+                              </w:rPr>
+                              <w:t>)</w:t>
+                            </w:r>
+                          </w:p>
+                        </w:txbxContent>
+                      </wps:txbx>
+                      <wps:bodyPr rot="0" spcFirstLastPara="0" vertOverflow="overflow" horzOverflow="overflow" vert="horz" wrap="square" lIns="91440" tIns="45720" rIns="91440" bIns="45720" numCol="1" spcCol="0" rtlCol="0" fromWordArt="0" anchor="ctr" anchorCtr="0" forceAA="0" compatLnSpc="1">
+                        <a:prstTxWarp prst="textNoShape">
+                          <a:avLst/>
+                        </a:prstTxWarp>
+                        <a:noAutofit/>
+                      </wps:bodyPr>
+                    </wps:wsp>
+                  </a:graphicData>
+                </a:graphic>
+                <wp14:sizeRelH relativeFrom="margin">
+                  <wp14:pctWidth>0</wp14:pctWidth>
+                </wp14:sizeRelH>
+              </wp:anchor>
+            </w:drawing>
+          </mc:Choice>
+          <mc:Fallback>
+            <w:pict>
+              <v:rect w14:anchorId="35CF2C4C" id="Rectangle 21" o:spid="_x0000_s1039" style="position:absolute;margin-left:420pt;margin-top:43.55pt;width:88pt;height:48.85pt;z-index:251679744;visibility:visible;mso-wrap-style:square;mso-width-percent:0;mso-wrap-distance-left:9pt;mso-wrap-distance-top:0;mso-wrap-distance-right:9pt;mso-wrap-distance-bottom:0;mso-position-horizontal:absolute;mso-position-horizontal-relative:text;mso-position-vertical:absolute;mso-position-vertical-relative:text;mso-width-percent:0;mso-width-relative:margin;v-text-anchor:middle" o:gfxdata="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" fillcolor="white [3212]" strokecolor="#1f3763 [1604]" strokeweight="1pt">
+                <v:textbox>
+                  <w:txbxContent>
+                    <w:p>
+                      <w:pPr>
+                        <w:jc w:val="center"/>
+                        <w:rPr>
+                          <w:color w:val="000000" w:themeColor="text1"/>
+                          <w:lang w:val="en-US"/>
+                          <w14:shadow w14:blurRad="38100" w14:dist="19050" w14:dir="2700000" w14:sx="100000" w14:sy="100000" w14:kx="0" w14:ky="0" w14:algn="tl">
+                            <w14:schemeClr w14:val="dk1">
+                              <w14:alpha w14:val="60000"/>
+                            </w14:schemeClr>
+                          </w14:shadow>
+                          <w14:textOutline w14:w="0" w14:cap="flat" w14:cmpd="sng" w14:algn="ctr">
+                            <w14:noFill/>
+                            <w14:prstDash w14:val="solid"/>
+                            <w14:round/>
+                          </w14:textOutline>
+                        </w:rPr>
+                      </w:pPr>
+                      <w:proofErr w:type="spellStart"/>
+                      <w:r>
+                        <w:rPr>
+                          <w:color w:val="000000" w:themeColor="text1"/>
+                          <w:lang w:val="en-US"/>
+                          <w14:shadow w14:blurRad="38100" w14:dist="19050" w14:dir="2700000" w14:sx="100000" w14:sy="100000" w14:kx="0" w14:ky="0" w14:algn="tl">
+                            <w14:schemeClr w14:val="dk1">
+                              <w14:alpha w14:val="60000"/>
+                            </w14:schemeClr>
+                          </w14:shadow>
+                          <w14:textOutline w14:w="0" w14:cap="flat" w14:cmpd="sng" w14:algn="ctr">
+                            <w14:noFill/>
+                            <w14:prstDash w14:val="solid"/>
+                            <w14:round/>
+                          </w14:textOutline>
+                        </w:rPr>
+                        <w:t>Analyser</w:t>
+                      </w:r>
+                      <w:proofErr w:type="spellEnd"/>
+                      <w:r>
+                        <w:rPr>
+                          <w:color w:val="000000" w:themeColor="text1"/>
+                          <w:lang w:val="en-US"/>
+                          <w14:shadow w14:blurRad="38100" w14:dist="19050" w14:dir="2700000" w14:sx="100000" w14:sy="100000" w14:kx="0" w14:ky="0" w14:algn="tl">
+                            <w14:schemeClr w14:val="dk1">
+                              <w14:alpha w14:val="60000"/>
+                            </w14:schemeClr>
+                          </w14:shadow>
+                          <w14:textOutline w14:w="0" w14:cap="flat" w14:cmpd="sng" w14:algn="ctr">
+                            <w14:noFill/>
+                            <w14:prstDash w14:val="solid"/>
+                            <w14:round/>
+                          </w14:textOutline>
+                        </w:rPr>
+                        <w:t xml:space="preserve"> (Server</w:t>
+                      </w:r>
+                      <w:r>
+                        <w:rPr>
+                          <w:color w:val="000000" w:themeColor="text1"/>
+                          <w:lang w:val="en-US"/>
+                          <w14:shadow w14:blurRad="38100" w14:dist="19050" w14:dir="2700000" w14:sx="100000" w14:sy="100000" w14:kx="0" w14:ky="0" w14:algn="tl">
+                            <w14:schemeClr w14:val="dk1">
+                              <w14:alpha w14:val="60000"/>
+                            </w14:schemeClr>
+                          </w14:shadow>
+                          <w14:textOutline w14:w="0" w14:cap="flat" w14:cmpd="sng" w14:algn="ctr">
+                            <w14:noFill/>
+                            <w14:prstDash w14:val="solid"/>
+                            <w14:round/>
+                          </w14:textOutline>
+                        </w:rPr>
+                        <w:t xml:space="preserve"> / Client</w:t>
+                      </w:r>
+                      <w:r>
+                        <w:rPr>
+                          <w:color w:val="000000" w:themeColor="text1"/>
+                          <w:lang w:val="en-US"/>
+                          <w14:shadow w14:blurRad="38100" w14:dist="19050" w14:dir="2700000" w14:sx="100000" w14:sy="100000" w14:kx="0" w14:ky="0" w14:algn="tl">
+                            <w14:schemeClr w14:val="dk1">
+                              <w14:alpha w14:val="60000"/>
+                            </w14:schemeClr>
+                          </w14:shadow>
+                          <w14:textOutline w14:w="0" w14:cap="flat" w14:cmpd="sng" w14:algn="ctr">
+                            <w14:noFill/>
+                            <w14:prstDash w14:val="solid"/>
+                            <w14:round/>
+                          </w14:textOutline>
+                        </w:rPr>
+                        <w:t>)</w:t>
+                      </w:r>
+                    </w:p>
+                  </w:txbxContent>
+                </v:textbox>
+              </v:rect>
+            </w:pict>
+          </mc:Fallback>
+        </mc:AlternateContent>
+      </w:r>
       <w:r>
         <w:rPr>
           <w:noProof/>
@@ -3886,13 +4038,7 @@
         </w:numPr>
       </w:pPr>
       <w:r>
-        <w:t xml:space="preserve">Successful positions will result in the improvement of strategy’s weight in future decisions by the </w:t>
-      </w:r>
-      <w:r>
-        <w:t>C</w:t>
-      </w:r>
-      <w:r>
-        <w:t>omparator</w:t>
+        <w:t>Successful positions will result in the improvement of strategy’s weight in future decisions by the Comparator</w:t>
       </w:r>
     </w:p>
     <w:p>
@@ -3904,13 +4050,7 @@
         </w:numPr>
       </w:pPr>
       <w:r>
-        <w:t xml:space="preserve">Failed positions will result in the decrease in the strategy’s weight in future decisions by the </w:t>
-      </w:r>
-      <w:r>
-        <w:t>C</w:t>
-      </w:r>
-      <w:r>
-        <w:t>omparator</w:t>
+        <w:t>Failed positions will result in the decrease in the strategy’s weight in future decisions by the Comparator</w:t>
       </w:r>
     </w:p>
     <w:p>
@@ -3935,11 +4075,22 @@
       </w:pPr>
       <w:proofErr w:type="spellStart"/>
       <w:r>
-        <w:t>StrategyOutput</w:t>
+        <w:t>PseudoTrade</w:t>
       </w:r>
       <w:proofErr w:type="spellEnd"/>
       <w:r>
-        <w:t xml:space="preserve">(Int </w:t>
+        <w:t xml:space="preserve">(String </w:t>
+      </w:r>
+      <w:proofErr w:type="spellStart"/>
+      <w:r>
+        <w:t>TickerName</w:t>
+      </w:r>
+      <w:proofErr w:type="spellEnd"/>
+      <w:r>
+        <w:t xml:space="preserve">, </w:t>
+      </w:r>
+      <w:r>
+        <w:t xml:space="preserve">Int </w:t>
       </w:r>
       <w:proofErr w:type="spellStart"/>
       <w:r>
@@ -4398,6 +4549,7 @@
     <w:lsdException w:name="HTML Sample" w:semiHidden="1" w:unhideWhenUsed="1"/>
     <w:lsdException w:name="HTML Typewriter" w:semiHidden="1" w:unhideWhenUsed="1"/>
     <w:lsdException w:name="HTML Variable" w:semiHidden="1" w:unhideWhenUsed="1"/>
+    <w:lsdException w:name="Normal Table" w:semiHidden="1" w:unhideWhenUsed="1"/>
     <w:lsdException w:name="annotation subject" w:semiHidden="1" w:unhideWhenUsed="1"/>
     <w:lsdException w:name="No List" w:semiHidden="1" w:unhideWhenUsed="1"/>
     <w:lsdException w:name="Outline List 1" w:semiHidden="1" w:unhideWhenUsed="1"/>
@@ -4444,8 +4596,10 @@
     <w:lsdException w:name="Table Subtle 2" w:semiHidden="1" w:unhideWhenUsed="1"/>
     <w:lsdException w:name="Table Web 1" w:semiHidden="1" w:unhideWhenUsed="1"/>
     <w:lsdException w:name="Table Web 2" w:semiHidden="1" w:unhideWhenUsed="1"/>
+    <w:lsdException w:name="Table Web 3" w:semiHidden="1" w:unhideWhenUsed="1"/>
     <w:lsdException w:name="Balloon Text" w:semiHidden="1" w:unhideWhenUsed="1"/>
     <w:lsdException w:name="Table Grid" w:uiPriority="39"/>
+    <w:lsdException w:name="Table Theme" w:semiHidden="1" w:unhideWhenUsed="1"/>
     <w:lsdException w:name="Placeholder Text" w:semiHidden="1"/>
     <w:lsdException w:name="No Spacing" w:uiPriority="1" w:qFormat="1"/>
     <w:lsdException w:name="Light Shading" w:uiPriority="60"/>
